--- a/assets/Resume - Jennifer Pero.docx
+++ b/assets/Resume - Jennifer Pero.docx
@@ -90,6 +90,14 @@
       <w:pPr>
         <w:jc w:val="center"/>
       </w:pPr>
+      <w:r>
+        <w:rPr>
+          <w:rFonts w:ascii="Arial" w:hAnsi="Arial" w:cs="Arial"/>
+          <w:sz w:val="28"/>
+          <w:szCs w:val="28"/>
+        </w:rPr>
+        <w:t xml:space="preserve">Portfolio </w:t>
+      </w:r>
       <w:r>
         <w:rPr>
           <w:rFonts w:ascii="Arial" w:hAnsi="Arial" w:cs="Arial"/>
@@ -199,8 +207,8 @@
           <w:rFonts w:ascii="Arial" w:hAnsi="Arial"/>
           <w:b/>
           <w:bCs/>
-          <w:sz w:val="28"/>
-          <w:szCs w:val="28"/>
+          <w:sz w:val="32"/>
+          <w:szCs w:val="32"/>
           <w:u w:val="single"/>
         </w:rPr>
       </w:pPr>
@@ -209,8 +217,8 @@
           <w:rFonts w:ascii="Arial" w:hAnsi="Arial"/>
           <w:b/>
           <w:bCs/>
-          <w:sz w:val="28"/>
-          <w:szCs w:val="28"/>
+          <w:sz w:val="32"/>
+          <w:szCs w:val="32"/>
           <w:u w:val="single"/>
         </w:rPr>
         <w:t>Objective:</w:t>
@@ -219,7 +227,7 @@
     <w:p>
       <w:pPr>
         <w:pStyle w:val="Textbody"/>
-        <w:spacing w:after="0" w:line="240" w:lineRule="auto"/>
+        <w:spacing w:line="240" w:lineRule="auto"/>
         <w:rPr>
           <w:rFonts w:ascii="Arial" w:hAnsi="Arial"/>
         </w:rPr>
@@ -240,13 +248,25 @@
         <w:rPr>
           <w:rFonts w:ascii="Arial" w:hAnsi="Arial"/>
         </w:rPr>
-        <w:t xml:space="preserve"> computer science student looking for </w:t>
-      </w:r>
-      <w:r>
-        <w:rPr>
-          <w:rFonts w:ascii="Arial" w:hAnsi="Arial"/>
-        </w:rPr>
-        <w:t>data analytics, technical writing, or UX writing internships</w:t>
+        <w:t xml:space="preserve"> computer science </w:t>
+      </w:r>
+      <w:r>
+        <w:rPr>
+          <w:rFonts w:ascii="Arial" w:hAnsi="Arial"/>
+        </w:rPr>
+        <w:t>student</w:t>
+      </w:r>
+      <w:r>
+        <w:rPr>
+          <w:rFonts w:ascii="Arial" w:hAnsi="Arial"/>
+        </w:rPr>
+        <w:t xml:space="preserve"> looking for </w:t>
+      </w:r>
+      <w:r>
+        <w:rPr>
+          <w:rFonts w:ascii="Arial" w:hAnsi="Arial"/>
+        </w:rPr>
+        <w:t>summer internships in data analytics, technical writing, or UX writing</w:t>
       </w:r>
       <w:r>
         <w:rPr>
@@ -274,8 +294,8 @@
           <w:rFonts w:ascii="Arial" w:hAnsi="Arial"/>
           <w:b/>
           <w:bCs/>
-          <w:sz w:val="28"/>
-          <w:szCs w:val="28"/>
+          <w:sz w:val="32"/>
+          <w:szCs w:val="32"/>
           <w:u w:val="single"/>
         </w:rPr>
       </w:pPr>
@@ -284,8 +304,8 @@
           <w:rFonts w:ascii="Arial" w:hAnsi="Arial"/>
           <w:b/>
           <w:bCs/>
-          <w:sz w:val="28"/>
-          <w:szCs w:val="28"/>
+          <w:sz w:val="32"/>
+          <w:szCs w:val="32"/>
           <w:u w:val="single"/>
         </w:rPr>
         <w:t>Education:</w:t>
@@ -397,13 +417,25 @@
         <w:rPr>
           <w:rFonts w:ascii="Arial" w:hAnsi="Arial"/>
         </w:rPr>
+        <w:t xml:space="preserve">Web Programming, </w:t>
+      </w:r>
+      <w:r>
+        <w:rPr>
+          <w:rFonts w:ascii="Arial" w:hAnsi="Arial"/>
+        </w:rPr>
         <w:t>Data Structures</w:t>
       </w:r>
       <w:r>
         <w:rPr>
           <w:rFonts w:ascii="Arial" w:hAnsi="Arial"/>
         </w:rPr>
-        <w:t>, Object Oriented Programming, Web Programming</w:t>
+        <w:t>, Object Oriented Programming</w:t>
+      </w:r>
+      <w:r>
+        <w:rPr>
+          <w:rFonts w:ascii="Arial" w:hAnsi="Arial"/>
+        </w:rPr>
+        <w:t>.</w:t>
       </w:r>
     </w:p>
     <w:p>
@@ -444,7 +476,7 @@
     <w:p>
       <w:pPr>
         <w:pStyle w:val="Textbody"/>
-        <w:spacing w:after="0" w:line="240" w:lineRule="auto"/>
+        <w:spacing w:line="240" w:lineRule="auto"/>
         <w:rPr>
           <w:rFonts w:ascii="Arial" w:hAnsi="Arial"/>
           <w:i/>
@@ -479,8 +511,8 @@
           <w:rFonts w:ascii="Arial" w:hAnsi="Arial"/>
           <w:b/>
           <w:bCs/>
-          <w:sz w:val="28"/>
-          <w:szCs w:val="28"/>
+          <w:sz w:val="32"/>
+          <w:szCs w:val="32"/>
           <w:u w:val="single"/>
         </w:rPr>
       </w:pPr>
@@ -489,8 +521,8 @@
           <w:rFonts w:ascii="Arial" w:hAnsi="Arial"/>
           <w:b/>
           <w:bCs/>
-          <w:sz w:val="28"/>
-          <w:szCs w:val="28"/>
+          <w:sz w:val="32"/>
+          <w:szCs w:val="32"/>
           <w:u w:val="single"/>
         </w:rPr>
         <w:t>Experience:</w:t>
@@ -520,7 +552,7 @@
           <w:b/>
           <w:bCs/>
         </w:rPr>
-        <w:t>ical Writing and Data Analytics</w:t>
+        <w:t xml:space="preserve">ical Writing </w:t>
       </w:r>
       <w:r>
         <w:rPr>
@@ -528,7 +560,7 @@
           <w:b/>
           <w:bCs/>
         </w:rPr>
-        <w:t xml:space="preserve"> Intern – INTRUST Bank</w:t>
+        <w:t>Intern – INTRUST Bank</w:t>
       </w:r>
     </w:p>
     <w:p>
@@ -566,13 +598,7 @@
         <w:rPr>
           <w:rFonts w:ascii="Arial" w:hAnsi="Arial"/>
         </w:rPr>
-        <w:t>Compiled a changelog</w:t>
-      </w:r>
-      <w:r>
-        <w:rPr>
-          <w:rFonts w:ascii="Arial" w:hAnsi="Arial"/>
-        </w:rPr>
-        <w:t>.</w:t>
+        <w:t>Compiled a changelog documenting the custom changes made to the ACH system within their core business banking platform since conversion.</w:t>
       </w:r>
     </w:p>
     <w:p>
@@ -585,19 +611,15 @@
         <w:spacing w:after="0" w:line="240" w:lineRule="auto"/>
         <w:rPr>
           <w:rFonts w:ascii="Arial" w:hAnsi="Arial"/>
-        </w:rPr>
-      </w:pPr>
-      <w:r>
-        <w:rPr>
-          <w:rFonts w:ascii="Arial" w:hAnsi="Arial"/>
-        </w:rPr>
-        <w:t>Developed a business requirements document</w:t>
-      </w:r>
-      <w:r>
-        <w:rPr>
-          <w:rFonts w:ascii="Arial" w:hAnsi="Arial"/>
-        </w:rPr>
-        <w:t>.</w:t>
+          <w:b/>
+          <w:bCs/>
+        </w:rPr>
+      </w:pPr>
+      <w:r>
+        <w:rPr>
+          <w:rFonts w:ascii="Arial" w:hAnsi="Arial"/>
+        </w:rPr>
+        <w:t>Developed a business requirements document and recommendation report for a tool that would streamline the interview scheduling process for HR.</w:t>
       </w:r>
     </w:p>
     <w:p>
@@ -607,34 +629,19 @@
           <w:ilvl w:val="0"/>
           <w:numId w:val="11"/>
         </w:numPr>
-        <w:spacing w:after="0" w:line="240" w:lineRule="auto"/>
-        <w:rPr>
-          <w:rFonts w:ascii="Arial" w:hAnsi="Arial"/>
-        </w:rPr>
-      </w:pPr>
-      <w:r>
-        <w:rPr>
-          <w:rFonts w:ascii="Arial" w:hAnsi="Arial"/>
-        </w:rPr>
-        <w:t>Shadowed teams</w:t>
-      </w:r>
-      <w:r>
-        <w:rPr>
-          <w:rFonts w:ascii="Arial" w:hAnsi="Arial"/>
-        </w:rPr>
-        <w:t>.</w:t>
-      </w:r>
-    </w:p>
-    <w:p>
-      <w:pPr>
-        <w:pStyle w:val="Textbody"/>
-        <w:spacing w:after="0" w:line="240" w:lineRule="auto"/>
+        <w:spacing w:line="240" w:lineRule="auto"/>
         <w:rPr>
           <w:rFonts w:ascii="Arial" w:hAnsi="Arial"/>
           <w:b/>
           <w:bCs/>
         </w:rPr>
       </w:pPr>
+      <w:r>
+        <w:rPr>
+          <w:rFonts w:ascii="Arial" w:hAnsi="Arial"/>
+        </w:rPr>
+        <w:t>Shadowed the Data Analytics and IT teams to fully understand their architecture and roles.</w:t>
+      </w:r>
     </w:p>
     <w:p>
       <w:pPr>
@@ -646,20 +653,31 @@
           <w:bCs/>
         </w:rPr>
       </w:pPr>
-      <w:r>
+    </w:p>
+    <w:p>
+      <w:pPr>
+        <w:pStyle w:val="Textbody"/>
+        <w:spacing w:after="0" w:line="240" w:lineRule="auto"/>
         <w:rPr>
           <w:rFonts w:ascii="Arial" w:hAnsi="Arial"/>
           <w:b/>
           <w:bCs/>
         </w:rPr>
-        <w:t>Student IT Contractor – Ennovar</w:t>
-      </w:r>
+      </w:pPr>
       <w:r>
         <w:rPr>
           <w:rFonts w:ascii="Arial" w:hAnsi="Arial"/>
           <w:b/>
           <w:bCs/>
         </w:rPr>
+        <w:t>Student IT Contractor – Ennovar</w:t>
+      </w:r>
+      <w:r>
+        <w:rPr>
+          <w:rFonts w:ascii="Arial" w:hAnsi="Arial"/>
+          <w:b/>
+          <w:bCs/>
+        </w:rPr>
         <w:t xml:space="preserve"> / Textron Aviation</w:t>
       </w:r>
     </w:p>
@@ -685,7 +703,7 @@
     <w:p>
       <w:pPr>
         <w:pStyle w:val="Textbody"/>
-        <w:spacing w:after="0"/>
+        <w:spacing w:after="0" w:line="240" w:lineRule="auto"/>
         <w:rPr>
           <w:rFonts w:ascii="Arial" w:hAnsi="Arial"/>
         </w:rPr>
@@ -815,7 +833,7 @@
           <w:ilvl w:val="0"/>
           <w:numId w:val="7"/>
         </w:numPr>
-        <w:spacing w:after="0" w:line="240" w:lineRule="auto"/>
+        <w:spacing w:line="240" w:lineRule="auto"/>
         <w:rPr>
           <w:rFonts w:ascii="Arial" w:hAnsi="Arial"/>
         </w:rPr>
@@ -846,8 +864,8 @@
           <w:rFonts w:ascii="Arial" w:hAnsi="Arial"/>
           <w:b/>
           <w:bCs/>
-          <w:sz w:val="28"/>
-          <w:szCs w:val="28"/>
+          <w:sz w:val="32"/>
+          <w:szCs w:val="32"/>
           <w:u w:val="single"/>
         </w:rPr>
       </w:pPr>
@@ -856,8 +874,8 @@
           <w:rFonts w:ascii="Arial" w:hAnsi="Arial"/>
           <w:b/>
           <w:bCs/>
-          <w:sz w:val="28"/>
-          <w:szCs w:val="28"/>
+          <w:sz w:val="32"/>
+          <w:szCs w:val="32"/>
           <w:u w:val="single"/>
         </w:rPr>
         <w:t>Skills and Knowledge:</w:t>
@@ -961,15 +979,12 @@
           <w:numId w:val="9"/>
         </w:numPr>
         <w:spacing w:after="0" w:line="240" w:lineRule="auto"/>
-        <w:rPr>
-          <w:rFonts w:ascii="Arial" w:hAnsi="Arial"/>
-        </w:rPr>
-      </w:pPr>
-      <w:r>
-        <w:rPr>
-          <w:rFonts w:ascii="Arial" w:hAnsi="Arial"/>
-        </w:rPr>
-        <w:t>Git and GitHub</w:t>
+      </w:pPr>
+      <w:r>
+        <w:rPr>
+          <w:rFonts w:ascii="Arial" w:hAnsi="Arial"/>
+        </w:rPr>
+        <w:t>Microsoft Office</w:t>
       </w:r>
     </w:p>
     <w:p>
@@ -980,12 +995,15 @@
           <w:numId w:val="9"/>
         </w:numPr>
         <w:spacing w:after="0" w:line="240" w:lineRule="auto"/>
-      </w:pPr>
-      <w:r>
-        <w:rPr>
-          <w:rFonts w:ascii="Arial" w:hAnsi="Arial"/>
-        </w:rPr>
-        <w:t>Microsoft Office</w:t>
+        <w:rPr>
+          <w:rFonts w:ascii="Arial" w:hAnsi="Arial"/>
+        </w:rPr>
+      </w:pPr>
+      <w:r>
+        <w:rPr>
+          <w:rFonts w:ascii="Arial" w:hAnsi="Arial"/>
+        </w:rPr>
+        <w:t>Git and GitHub</w:t>
       </w:r>
     </w:p>
     <w:p>

--- a/assets/Resume - Jennifer Pero.docx
+++ b/assets/Resume - Jennifer Pero.docx
@@ -266,7 +266,13 @@
         <w:rPr>
           <w:rFonts w:ascii="Arial" w:hAnsi="Arial"/>
         </w:rPr>
-        <w:t>summer internships in data analytics, technical writing, or UX writing</w:t>
+        <w:t>summer internships in data analytics, technical writing, UX writing</w:t>
+      </w:r>
+      <w:r>
+        <w:rPr>
+          <w:rFonts w:ascii="Arial" w:hAnsi="Arial"/>
+        </w:rPr>
+        <w:t>, or web development</w:t>
       </w:r>
       <w:r>
         <w:rPr>
@@ -336,7 +342,39 @@
           <w:i/>
           <w:iCs/>
         </w:rPr>
-        <w:t>August 2021-present (transfer student)</w:t>
+        <w:t>August 2021</w:t>
+      </w:r>
+      <w:r>
+        <w:rPr>
+          <w:rFonts w:ascii="Arial" w:hAnsi="Arial"/>
+          <w:i/>
+          <w:iCs/>
+        </w:rPr>
+        <w:t xml:space="preserve"> </w:t>
+      </w:r>
+      <w:r>
+        <w:rPr>
+          <w:rFonts w:ascii="Arial" w:hAnsi="Arial"/>
+          <w:i/>
+          <w:iCs/>
+        </w:rPr>
+        <w:t>–</w:t>
+      </w:r>
+      <w:r>
+        <w:rPr>
+          <w:rFonts w:ascii="Arial" w:hAnsi="Arial"/>
+          <w:i/>
+          <w:iCs/>
+        </w:rPr>
+        <w:t xml:space="preserve"> </w:t>
+      </w:r>
+      <w:r>
+        <w:rPr>
+          <w:rFonts w:ascii="Arial" w:hAnsi="Arial"/>
+          <w:i/>
+          <w:iCs/>
+        </w:rPr>
+        <w:t>present (transfer student)</w:t>
       </w:r>
     </w:p>
     <w:p>
@@ -489,7 +527,47 @@
           <w:i/>
           <w:iCs/>
         </w:rPr>
-        <w:t>2022-2023</w:t>
+        <w:t xml:space="preserve">Fall </w:t>
+      </w:r>
+      <w:r>
+        <w:rPr>
+          <w:rFonts w:ascii="Arial" w:hAnsi="Arial"/>
+          <w:i/>
+          <w:iCs/>
+        </w:rPr>
+        <w:t>2022</w:t>
+      </w:r>
+      <w:r>
+        <w:rPr>
+          <w:rFonts w:ascii="Arial" w:hAnsi="Arial"/>
+          <w:i/>
+          <w:iCs/>
+        </w:rPr>
+        <w:t xml:space="preserve"> </w:t>
+      </w:r>
+      <w:r>
+        <w:rPr>
+          <w:rFonts w:ascii="Arial" w:hAnsi="Arial"/>
+          <w:i/>
+          <w:iCs/>
+        </w:rPr>
+        <w:t>–</w:t>
+      </w:r>
+      <w:r>
+        <w:rPr>
+          <w:rFonts w:ascii="Arial" w:hAnsi="Arial"/>
+          <w:i/>
+          <w:iCs/>
+        </w:rPr>
+        <w:t xml:space="preserve"> Spring </w:t>
+      </w:r>
+      <w:r>
+        <w:rPr>
+          <w:rFonts w:ascii="Arial" w:hAnsi="Arial"/>
+          <w:i/>
+          <w:iCs/>
+        </w:rPr>
+        <w:t>2023</w:t>
       </w:r>
     </w:p>
     <w:p>
@@ -544,22 +622,234 @@
           <w:b/>
           <w:bCs/>
         </w:rPr>
-        <w:t>Techn</w:t>
-      </w:r>
-      <w:r>
+        <w:t>Student IT Contractor – Ennovar / Textron Aviation</w:t>
+      </w:r>
+    </w:p>
+    <w:p>
+      <w:pPr>
+        <w:pStyle w:val="Textbody"/>
+        <w:spacing w:after="0" w:line="240" w:lineRule="auto"/>
+        <w:rPr>
+          <w:rFonts w:ascii="Arial" w:hAnsi="Arial"/>
+          <w:i/>
+          <w:iCs/>
+        </w:rPr>
+      </w:pPr>
+      <w:r>
+        <w:rPr>
+          <w:rFonts w:ascii="Arial" w:hAnsi="Arial"/>
+          <w:i/>
+          <w:iCs/>
+        </w:rPr>
+        <w:t>August 2021 – present</w:t>
+      </w:r>
+    </w:p>
+    <w:p>
+      <w:pPr>
+        <w:pStyle w:val="Textbody"/>
+        <w:spacing w:after="0" w:line="240" w:lineRule="auto"/>
+        <w:rPr>
+          <w:rFonts w:ascii="Arial" w:hAnsi="Arial"/>
+        </w:rPr>
+      </w:pPr>
+      <w:r>
+        <w:rPr>
+          <w:rFonts w:ascii="Arial" w:hAnsi="Arial"/>
+        </w:rPr>
+        <w:t xml:space="preserve">Assigned </w:t>
+      </w:r>
+      <w:r>
+        <w:rPr>
+          <w:rFonts w:ascii="Arial" w:hAnsi="Arial"/>
+        </w:rPr>
+        <w:t>different data analytics, technical writing, and IT</w:t>
+      </w:r>
+      <w:r>
+        <w:rPr>
+          <w:rFonts w:ascii="Arial" w:hAnsi="Arial"/>
+        </w:rPr>
+        <w:t xml:space="preserve"> </w:t>
+      </w:r>
+      <w:r>
+        <w:rPr>
+          <w:rFonts w:ascii="Arial" w:hAnsi="Arial"/>
+        </w:rPr>
+        <w:t xml:space="preserve">opportunities </w:t>
+      </w:r>
+      <w:r>
+        <w:rPr>
+          <w:rFonts w:ascii="Arial" w:hAnsi="Arial"/>
+        </w:rPr>
+        <w:t>at Textron Aviation. Some of my</w:t>
+      </w:r>
+      <w:r>
+        <w:rPr>
+          <w:rFonts w:ascii="Arial" w:hAnsi="Arial"/>
+        </w:rPr>
+        <w:t xml:space="preserve"> projects</w:t>
+      </w:r>
+      <w:r>
+        <w:rPr>
+          <w:rFonts w:ascii="Arial" w:hAnsi="Arial"/>
+        </w:rPr>
+        <w:t xml:space="preserve"> include the following:</w:t>
+      </w:r>
+    </w:p>
+    <w:p>
+      <w:pPr>
+        <w:pStyle w:val="Textbody"/>
+        <w:numPr>
+          <w:ilvl w:val="0"/>
+          <w:numId w:val="7"/>
+        </w:numPr>
+        <w:spacing w:after="0" w:line="240" w:lineRule="auto"/>
+        <w:rPr>
+          <w:rFonts w:ascii="Arial" w:hAnsi="Arial"/>
+        </w:rPr>
+      </w:pPr>
+      <w:r>
+        <w:rPr>
+          <w:rFonts w:ascii="Arial" w:hAnsi="Arial"/>
+        </w:rPr>
+        <w:t>Producing documentation and assisting with PowerBI tickets for the IT Data &amp; Analytics team.</w:t>
+      </w:r>
+    </w:p>
+    <w:p>
+      <w:pPr>
+        <w:pStyle w:val="Textbody"/>
+        <w:numPr>
+          <w:ilvl w:val="0"/>
+          <w:numId w:val="7"/>
+        </w:numPr>
+        <w:spacing w:after="0" w:line="240" w:lineRule="auto"/>
+        <w:rPr>
+          <w:rFonts w:ascii="Arial" w:hAnsi="Arial"/>
+        </w:rPr>
+      </w:pPr>
+      <w:r>
+        <w:rPr>
+          <w:rFonts w:ascii="Arial" w:hAnsi="Arial"/>
+        </w:rPr>
+        <w:t xml:space="preserve">Redesigned and </w:t>
+      </w:r>
+      <w:r>
+        <w:rPr>
+          <w:rFonts w:ascii="Arial" w:hAnsi="Arial"/>
+        </w:rPr>
+        <w:t>troubleshooted</w:t>
+      </w:r>
+      <w:r>
+        <w:rPr>
+          <w:rFonts w:ascii="Arial" w:hAnsi="Arial"/>
+        </w:rPr>
+        <w:t xml:space="preserve"> the ticket metrics for the</w:t>
+      </w:r>
+      <w:r>
+        <w:rPr>
+          <w:rFonts w:ascii="Arial" w:hAnsi="Arial"/>
+        </w:rPr>
+        <w:t xml:space="preserve"> IT help desk</w:t>
+      </w:r>
+      <w:r>
+        <w:rPr>
+          <w:rFonts w:ascii="Arial" w:hAnsi="Arial"/>
+        </w:rPr>
+        <w:t>.</w:t>
+      </w:r>
+    </w:p>
+    <w:p>
+      <w:pPr>
+        <w:pStyle w:val="Textbody"/>
+        <w:numPr>
+          <w:ilvl w:val="0"/>
+          <w:numId w:val="7"/>
+        </w:numPr>
+        <w:spacing w:after="0" w:line="240" w:lineRule="auto"/>
+        <w:rPr>
+          <w:rFonts w:ascii="Arial" w:hAnsi="Arial"/>
+        </w:rPr>
+      </w:pPr>
+      <w:r>
+        <w:rPr>
+          <w:rFonts w:ascii="Arial" w:hAnsi="Arial"/>
+        </w:rPr>
+        <w:t>P</w:t>
+      </w:r>
+      <w:r>
+        <w:rPr>
+          <w:rFonts w:ascii="Arial" w:hAnsi="Arial"/>
+        </w:rPr>
+        <w:t xml:space="preserve">erformed data entry and other </w:t>
+      </w:r>
+      <w:r>
+        <w:rPr>
+          <w:rFonts w:ascii="Arial" w:hAnsi="Arial"/>
+        </w:rPr>
+        <w:t>duties for the HR Compensation team.</w:t>
+      </w:r>
+    </w:p>
+    <w:p>
+      <w:pPr>
+        <w:pStyle w:val="Textbody"/>
+        <w:numPr>
+          <w:ilvl w:val="0"/>
+          <w:numId w:val="7"/>
+        </w:numPr>
+        <w:spacing w:after="0" w:line="240" w:lineRule="auto"/>
+        <w:rPr>
+          <w:rFonts w:ascii="Arial" w:hAnsi="Arial"/>
+        </w:rPr>
+      </w:pPr>
+      <w:r>
+        <w:rPr>
+          <w:rFonts w:ascii="Arial" w:hAnsi="Arial"/>
+        </w:rPr>
+        <w:t>Provided IT assistance for Textron Aviation employees.</w:t>
+      </w:r>
+    </w:p>
+    <w:p>
+      <w:pPr>
+        <w:pStyle w:val="Textbody"/>
+        <w:spacing w:after="0" w:line="240" w:lineRule="auto"/>
         <w:rPr>
           <w:rFonts w:ascii="Arial" w:hAnsi="Arial"/>
           <w:b/>
           <w:bCs/>
         </w:rPr>
-        <w:t xml:space="preserve">ical Writing </w:t>
-      </w:r>
-      <w:r>
+      </w:pPr>
+    </w:p>
+    <w:p>
+      <w:pPr>
+        <w:pStyle w:val="Textbody"/>
+        <w:spacing w:after="0" w:line="240" w:lineRule="auto"/>
         <w:rPr>
           <w:rFonts w:ascii="Arial" w:hAnsi="Arial"/>
           <w:b/>
           <w:bCs/>
         </w:rPr>
+      </w:pPr>
+      <w:r>
+        <w:rPr>
+          <w:rFonts w:ascii="Arial" w:hAnsi="Arial"/>
+          <w:b/>
+          <w:bCs/>
+        </w:rPr>
+        <w:t>Tech</w:t>
+      </w:r>
+      <w:r>
+        <w:rPr>
+          <w:rFonts w:ascii="Arial" w:hAnsi="Arial"/>
+          <w:b/>
+          <w:bCs/>
+        </w:rPr>
+        <w:t xml:space="preserve">nology </w:t>
+      </w:r>
+      <w:r>
+        <w:rPr>
+          <w:rFonts w:ascii="Arial" w:hAnsi="Arial"/>
+          <w:b/>
+          <w:bCs/>
+        </w:rPr>
         <w:t>Intern – INTRUST Bank</w:t>
       </w:r>
     </w:p>
@@ -579,7 +869,39 @@
           <w:i/>
           <w:iCs/>
         </w:rPr>
-        <w:t>May 2023-August 2023</w:t>
+        <w:t>May 2023</w:t>
+      </w:r>
+      <w:r>
+        <w:rPr>
+          <w:rFonts w:ascii="Arial" w:hAnsi="Arial"/>
+          <w:i/>
+          <w:iCs/>
+        </w:rPr>
+        <w:t xml:space="preserve">  </w:t>
+      </w:r>
+      <w:r>
+        <w:rPr>
+          <w:rFonts w:ascii="Arial" w:hAnsi="Arial"/>
+          <w:i/>
+          <w:iCs/>
+        </w:rPr>
+        <w:t xml:space="preserve">– </w:t>
+      </w:r>
+      <w:r>
+        <w:rPr>
+          <w:rFonts w:ascii="Arial" w:hAnsi="Arial"/>
+          <w:i/>
+          <w:iCs/>
+        </w:rPr>
+        <w:t xml:space="preserve"> </w:t>
+      </w:r>
+      <w:r>
+        <w:rPr>
+          <w:rFonts w:ascii="Arial" w:hAnsi="Arial"/>
+          <w:i/>
+          <w:iCs/>
+        </w:rPr>
+        <w:t>August 2023</w:t>
       </w:r>
     </w:p>
     <w:p>
@@ -598,7 +920,43 @@
         <w:rPr>
           <w:rFonts w:ascii="Arial" w:hAnsi="Arial"/>
         </w:rPr>
-        <w:t>Compiled a changelog documenting the custom changes made to the ACH system within their core business banking platform since conversion.</w:t>
+        <w:t>Compiled changelog</w:t>
+      </w:r>
+      <w:r>
+        <w:rPr>
+          <w:rFonts w:ascii="Arial" w:hAnsi="Arial"/>
+        </w:rPr>
+        <w:t>s</w:t>
+      </w:r>
+      <w:r>
+        <w:rPr>
+          <w:rFonts w:ascii="Arial" w:hAnsi="Arial"/>
+        </w:rPr>
+        <w:t xml:space="preserve"> documenting the custom changes </w:t>
+      </w:r>
+      <w:r>
+        <w:rPr>
+          <w:rFonts w:ascii="Arial" w:hAnsi="Arial"/>
+        </w:rPr>
+        <w:t xml:space="preserve">and fixes </w:t>
+      </w:r>
+      <w:r>
+        <w:rPr>
+          <w:rFonts w:ascii="Arial" w:hAnsi="Arial"/>
+        </w:rPr>
+        <w:t xml:space="preserve">made </w:t>
+      </w:r>
+      <w:r>
+        <w:rPr>
+          <w:rFonts w:ascii="Arial" w:hAnsi="Arial"/>
+        </w:rPr>
+        <w:t>to various systems</w:t>
+      </w:r>
+      <w:r>
+        <w:rPr>
+          <w:rFonts w:ascii="Arial" w:hAnsi="Arial"/>
+        </w:rPr>
+        <w:t xml:space="preserve"> within their core banking platform.</w:t>
       </w:r>
     </w:p>
     <w:p>
@@ -619,7 +977,7 @@
         <w:rPr>
           <w:rFonts w:ascii="Arial" w:hAnsi="Arial"/>
         </w:rPr>
-        <w:t>Developed a business requirements document and recommendation report for a tool that would streamline the interview scheduling process for HR.</w:t>
+        <w:t>Developed a business requirements document for a tool that would streamline the interview scheduling process.</w:t>
       </w:r>
     </w:p>
     <w:p>
@@ -649,208 +1007,6 @@
         <w:spacing w:after="0" w:line="240" w:lineRule="auto"/>
         <w:rPr>
           <w:rFonts w:ascii="Arial" w:hAnsi="Arial"/>
-          <w:b/>
-          <w:bCs/>
-        </w:rPr>
-      </w:pPr>
-    </w:p>
-    <w:p>
-      <w:pPr>
-        <w:pStyle w:val="Textbody"/>
-        <w:spacing w:after="0" w:line="240" w:lineRule="auto"/>
-        <w:rPr>
-          <w:rFonts w:ascii="Arial" w:hAnsi="Arial"/>
-          <w:b/>
-          <w:bCs/>
-        </w:rPr>
-      </w:pPr>
-      <w:r>
-        <w:rPr>
-          <w:rFonts w:ascii="Arial" w:hAnsi="Arial"/>
-          <w:b/>
-          <w:bCs/>
-        </w:rPr>
-        <w:t>Student IT Contractor – Ennovar</w:t>
-      </w:r>
-      <w:r>
-        <w:rPr>
-          <w:rFonts w:ascii="Arial" w:hAnsi="Arial"/>
-          <w:b/>
-          <w:bCs/>
-        </w:rPr>
-        <w:t xml:space="preserve"> / Textron Aviation</w:t>
-      </w:r>
-    </w:p>
-    <w:p>
-      <w:pPr>
-        <w:pStyle w:val="Textbody"/>
-        <w:spacing w:after="0" w:line="240" w:lineRule="auto"/>
-        <w:rPr>
-          <w:rFonts w:ascii="Arial" w:hAnsi="Arial"/>
-          <w:i/>
-          <w:iCs/>
-        </w:rPr>
-      </w:pPr>
-      <w:r>
-        <w:rPr>
-          <w:rFonts w:ascii="Arial" w:hAnsi="Arial"/>
-          <w:i/>
-          <w:iCs/>
-        </w:rPr>
-        <w:t>August 2021 – present</w:t>
-      </w:r>
-    </w:p>
-    <w:p>
-      <w:pPr>
-        <w:pStyle w:val="Textbody"/>
-        <w:spacing w:after="0" w:line="240" w:lineRule="auto"/>
-        <w:rPr>
-          <w:rFonts w:ascii="Arial" w:hAnsi="Arial"/>
-        </w:rPr>
-      </w:pPr>
-      <w:r>
-        <w:rPr>
-          <w:rFonts w:ascii="Arial" w:hAnsi="Arial"/>
-        </w:rPr>
-        <w:t xml:space="preserve">Assigned multiple </w:t>
-      </w:r>
-      <w:r>
-        <w:rPr>
-          <w:rFonts w:ascii="Arial" w:hAnsi="Arial"/>
-        </w:rPr>
-        <w:t xml:space="preserve">IT, data analytics, and technical writing opportunities </w:t>
-      </w:r>
-      <w:r>
-        <w:rPr>
-          <w:rFonts w:ascii="Arial" w:hAnsi="Arial"/>
-        </w:rPr>
-        <w:t>at Textron Aviation</w:t>
-      </w:r>
-      <w:r>
-        <w:rPr>
-          <w:rFonts w:ascii="Arial" w:hAnsi="Arial"/>
-        </w:rPr>
-        <w:t xml:space="preserve"> through Ennovar</w:t>
-      </w:r>
-      <w:r>
-        <w:rPr>
-          <w:rFonts w:ascii="Arial" w:hAnsi="Arial"/>
-        </w:rPr>
-        <w:t>. Some of my projects include the following:</w:t>
-      </w:r>
-    </w:p>
-    <w:p>
-      <w:pPr>
-        <w:pStyle w:val="Textbody"/>
-        <w:numPr>
-          <w:ilvl w:val="0"/>
-          <w:numId w:val="7"/>
-        </w:numPr>
-        <w:spacing w:after="0" w:line="240" w:lineRule="auto"/>
-        <w:rPr>
-          <w:rFonts w:ascii="Arial" w:hAnsi="Arial"/>
-        </w:rPr>
-      </w:pPr>
-      <w:r>
-        <w:rPr>
-          <w:rFonts w:ascii="Arial" w:hAnsi="Arial"/>
-        </w:rPr>
-        <w:t>Producing documentation and assisting with PowerBI tickets for the IT Data &amp; Analytics team.</w:t>
-      </w:r>
-    </w:p>
-    <w:p>
-      <w:pPr>
-        <w:pStyle w:val="Textbody"/>
-        <w:numPr>
-          <w:ilvl w:val="0"/>
-          <w:numId w:val="7"/>
-        </w:numPr>
-        <w:spacing w:after="0" w:line="240" w:lineRule="auto"/>
-        <w:rPr>
-          <w:rFonts w:ascii="Arial" w:hAnsi="Arial"/>
-        </w:rPr>
-      </w:pPr>
-      <w:r>
-        <w:rPr>
-          <w:rFonts w:ascii="Arial" w:hAnsi="Arial"/>
-        </w:rPr>
-        <w:t xml:space="preserve">Redesigned and </w:t>
-      </w:r>
-      <w:r>
-        <w:rPr>
-          <w:rFonts w:ascii="Arial" w:hAnsi="Arial"/>
-        </w:rPr>
-        <w:t>improved</w:t>
-      </w:r>
-      <w:r>
-        <w:rPr>
-          <w:rFonts w:ascii="Arial" w:hAnsi="Arial"/>
-        </w:rPr>
-        <w:t xml:space="preserve"> the ticket metrics for the</w:t>
-      </w:r>
-      <w:r>
-        <w:rPr>
-          <w:rFonts w:ascii="Arial" w:hAnsi="Arial"/>
-        </w:rPr>
-        <w:t xml:space="preserve"> IT help desk</w:t>
-      </w:r>
-      <w:r>
-        <w:rPr>
-          <w:rFonts w:ascii="Arial" w:hAnsi="Arial"/>
-        </w:rPr>
-        <w:t>.</w:t>
-      </w:r>
-    </w:p>
-    <w:p>
-      <w:pPr>
-        <w:pStyle w:val="Textbody"/>
-        <w:numPr>
-          <w:ilvl w:val="0"/>
-          <w:numId w:val="7"/>
-        </w:numPr>
-        <w:spacing w:after="0" w:line="240" w:lineRule="auto"/>
-        <w:rPr>
-          <w:rFonts w:ascii="Arial" w:hAnsi="Arial"/>
-        </w:rPr>
-      </w:pPr>
-      <w:r>
-        <w:rPr>
-          <w:rFonts w:ascii="Arial" w:hAnsi="Arial"/>
-        </w:rPr>
-        <w:t>Provided IT assistance for Textron Aviation employees</w:t>
-      </w:r>
-      <w:r>
-        <w:rPr>
-          <w:rFonts w:ascii="Arial" w:hAnsi="Arial"/>
-        </w:rPr>
-        <w:t>.</w:t>
-      </w:r>
-    </w:p>
-    <w:p>
-      <w:pPr>
-        <w:pStyle w:val="Textbody"/>
-        <w:numPr>
-          <w:ilvl w:val="0"/>
-          <w:numId w:val="7"/>
-        </w:numPr>
-        <w:spacing w:line="240" w:lineRule="auto"/>
-        <w:rPr>
-          <w:rFonts w:ascii="Arial" w:hAnsi="Arial"/>
-        </w:rPr>
-      </w:pPr>
-      <w:r>
-        <w:rPr>
-          <w:rFonts w:ascii="Arial" w:hAnsi="Arial"/>
-        </w:rPr>
-        <w:t>Processed Change of Status requests and performed data entry and other research and archival duties for the HR Compensation team.</w:t>
-      </w:r>
-    </w:p>
-    <w:p>
-      <w:pPr>
-        <w:pStyle w:val="Textbody"/>
-        <w:spacing w:after="0" w:line="240" w:lineRule="auto"/>
-        <w:rPr>
-          <w:rFonts w:ascii="Arial" w:hAnsi="Arial"/>
           <w:i/>
           <w:iCs/>
         </w:rPr>
@@ -889,42 +1045,35 @@
           <w:numId w:val="9"/>
         </w:numPr>
         <w:spacing w:after="0" w:line="240" w:lineRule="auto"/>
-      </w:pPr>
-      <w:r>
         <w:rPr>
           <w:rFonts w:ascii="Arial" w:hAnsi="Arial" w:cs="Arial"/>
         </w:rPr>
-        <w:t>Programming Languages: Python, C++,</w:t>
-      </w:r>
+      </w:pPr>
       <w:r>
         <w:rPr>
           <w:rFonts w:ascii="Arial" w:hAnsi="Arial" w:cs="Arial"/>
-        </w:rPr>
-        <w:t xml:space="preserve"> </w:t>
+          <w:b/>
+          <w:bCs/>
+        </w:rPr>
+        <w:t>Data Analysis:</w:t>
       </w:r>
       <w:r>
         <w:rPr>
           <w:rFonts w:ascii="Arial" w:hAnsi="Arial" w:cs="Arial"/>
         </w:rPr>
-        <w:t xml:space="preserve">SQL, </w:t>
+        <w:t xml:space="preserve"> Python</w:t>
       </w:r>
       <w:r>
         <w:rPr>
           <w:rFonts w:ascii="Arial" w:hAnsi="Arial" w:cs="Arial"/>
         </w:rPr>
-        <w:t>Java</w:t>
+        <w:t xml:space="preserve"> (pandas, matplotlib)</w:t>
       </w:r>
       <w:r>
         <w:rPr>
           <w:rFonts w:ascii="Arial" w:hAnsi="Arial" w:cs="Arial"/>
         </w:rPr>
-        <w:t>S</w:t>
-      </w:r>
-      <w:r>
-        <w:rPr>
-          <w:rFonts w:ascii="Arial" w:hAnsi="Arial" w:cs="Arial"/>
-        </w:rPr>
-        <w:t>cript</w:t>
+        <w:t>, SQL, PowerBI, Tableau, Alteryx</w:t>
       </w:r>
     </w:p>
     <w:p>
@@ -935,24 +1084,23 @@
           <w:numId w:val="9"/>
         </w:numPr>
         <w:spacing w:after="0" w:line="240" w:lineRule="auto"/>
-      </w:pPr>
-      <w:r>
         <w:rPr>
           <w:rFonts w:ascii="Arial" w:hAnsi="Arial" w:cs="Arial"/>
         </w:rPr>
-        <w:t xml:space="preserve">Data Analysis: PowerBI, Tableau, </w:t>
-      </w:r>
+      </w:pPr>
       <w:r>
         <w:rPr>
           <w:rFonts w:ascii="Arial" w:hAnsi="Arial" w:cs="Arial"/>
-        </w:rPr>
-        <w:t xml:space="preserve">Alteryx, </w:t>
+          <w:b/>
+          <w:bCs/>
+        </w:rPr>
+        <w:t>Web Development:</w:t>
       </w:r>
       <w:r>
         <w:rPr>
           <w:rFonts w:ascii="Arial" w:hAnsi="Arial" w:cs="Arial"/>
         </w:rPr>
-        <w:t>pandas, matplotlib</w:t>
+        <w:t xml:space="preserve"> HTML, CSS, JavaScript, PHP</w:t>
       </w:r>
     </w:p>
     <w:p>
@@ -968,7 +1116,16 @@
         <w:rPr>
           <w:rFonts w:ascii="Arial" w:hAnsi="Arial"/>
         </w:rPr>
-        <w:t>Markup Languages: HTML, CSS, Markdown</w:t>
+        <w:t>Microsoft Office</w:t>
+      </w:r>
+      <w:r>
+        <w:t xml:space="preserve">, </w:t>
+      </w:r>
+      <w:r>
+        <w:rPr>
+          <w:rFonts w:ascii="Arial" w:hAnsi="Arial"/>
+        </w:rPr>
+        <w:t>Figma, Photoshop</w:t>
       </w:r>
     </w:p>
     <w:p>
@@ -979,12 +1136,15 @@
           <w:numId w:val="9"/>
         </w:numPr>
         <w:spacing w:after="0" w:line="240" w:lineRule="auto"/>
-      </w:pPr>
-      <w:r>
-        <w:rPr>
-          <w:rFonts w:ascii="Arial" w:hAnsi="Arial"/>
-        </w:rPr>
-        <w:t>Microsoft Office</w:t>
+        <w:rPr>
+          <w:rFonts w:ascii="Arial" w:hAnsi="Arial"/>
+        </w:rPr>
+      </w:pPr>
+      <w:r>
+        <w:rPr>
+          <w:rFonts w:ascii="Arial" w:hAnsi="Arial"/>
+        </w:rPr>
+        <w:t>Git and GitHub</w:t>
       </w:r>
     </w:p>
     <w:p>
@@ -1003,26 +1163,31 @@
         <w:rPr>
           <w:rFonts w:ascii="Arial" w:hAnsi="Arial"/>
         </w:rPr>
-        <w:t>Git and GitHub</w:t>
-      </w:r>
-    </w:p>
-    <w:p>
-      <w:pPr>
-        <w:pStyle w:val="Textbody"/>
-        <w:numPr>
-          <w:ilvl w:val="0"/>
-          <w:numId w:val="9"/>
-        </w:numPr>
-        <w:spacing w:after="0" w:line="240" w:lineRule="auto"/>
-        <w:rPr>
-          <w:rFonts w:ascii="Arial" w:hAnsi="Arial"/>
-        </w:rPr>
-      </w:pPr>
-      <w:r>
-        <w:rPr>
-          <w:rFonts w:ascii="Arial" w:hAnsi="Arial"/>
-        </w:rPr>
-        <w:t>Basic Linux and CMD commands</w:t>
+        <w:t>Linux</w:t>
+      </w:r>
+      <w:r>
+        <w:rPr>
+          <w:rFonts w:ascii="Arial" w:hAnsi="Arial"/>
+        </w:rPr>
+        <w:t xml:space="preserve"> and</w:t>
+      </w:r>
+      <w:r>
+        <w:rPr>
+          <w:rFonts w:ascii="Arial" w:hAnsi="Arial"/>
+        </w:rPr>
+        <w:t xml:space="preserve"> </w:t>
+      </w:r>
+      <w:r>
+        <w:rPr>
+          <w:rFonts w:ascii="Arial" w:hAnsi="Arial"/>
+        </w:rPr>
+        <w:t>CMD</w:t>
+      </w:r>
+      <w:r>
+        <w:rPr>
+          <w:rFonts w:ascii="Arial" w:hAnsi="Arial"/>
+        </w:rPr>
+        <w:t xml:space="preserve"> commands</w:t>
       </w:r>
     </w:p>
     <w:p>

--- a/assets/Resume - Jennifer Pero.docx
+++ b/assets/Resume - Jennifer Pero.docx
@@ -877,23 +877,7 @@
           <w:i/>
           <w:iCs/>
         </w:rPr>
-        <w:t xml:space="preserve">  </w:t>
-      </w:r>
-      <w:r>
-        <w:rPr>
-          <w:rFonts w:ascii="Arial" w:hAnsi="Arial"/>
-          <w:i/>
-          <w:iCs/>
-        </w:rPr>
-        <w:t xml:space="preserve">– </w:t>
-      </w:r>
-      <w:r>
-        <w:rPr>
-          <w:rFonts w:ascii="Arial" w:hAnsi="Arial"/>
-          <w:i/>
-          <w:iCs/>
-        </w:rPr>
-        <w:t xml:space="preserve"> </w:t>
+        <w:t xml:space="preserve">  –  </w:t>
       </w:r>
       <w:r>
         <w:rPr>
@@ -1126,6 +1110,12 @@
           <w:rFonts w:ascii="Arial" w:hAnsi="Arial"/>
         </w:rPr>
         <w:t>Figma, Photoshop</w:t>
+      </w:r>
+      <w:r>
+        <w:rPr>
+          <w:rFonts w:ascii="Arial" w:hAnsi="Arial"/>
+        </w:rPr>
+        <w:t>, AWS</w:t>
       </w:r>
     </w:p>
     <w:p>

--- a/assets/Resume - Jennifer Pero.docx
+++ b/assets/Resume - Jennifer Pero.docx
@@ -1,37 +1,30 @@
 
 <file path=word/document.xml><?xml version="1.0" encoding="utf-8"?>
-<w:document xmlns:wpc="http://schemas.microsoft.com/office/word/2010/wordprocessingCanvas" xmlns:cx="http://schemas.microsoft.com/office/drawing/2014/chartex" xmlns:cx1="http://schemas.microsoft.com/office/drawing/2015/9/8/chartex" xmlns:cx2="http://schemas.microsoft.com/office/drawing/2015/10/21/chartex" xmlns:cx3="http://schemas.microsoft.com/office/drawing/2016/5/9/chartex" xmlns:cx4="http://schemas.microsoft.com/office/drawing/2016/5/10/chartex" xmlns:cx5="http://schemas.microsoft.com/office/drawing/2016/5/11/chartex" xmlns:cx6="http://schemas.microsoft.com/office/drawing/2016/5/12/chartex" xmlns:cx7="http://schemas.microsoft.com/office/drawing/2016/5/13/chartex" xmlns:cx8="http://schemas.microsoft.com/office/drawing/2016/5/14/chartex" xmlns:mc="http://schemas.openxmlformats.org/markup-compatibility/2006" xmlns:aink="http://schemas.microsoft.com/office/drawing/2016/ink" xmlns:am3d="http://schemas.microsoft.com/office/drawing/2017/model3d" xmlns:o="urn:schemas-microsoft-com:office:office" xmlns:oel="http://schemas.microsoft.com/office/2019/extlst" xmlns:r="http://schemas.openxmlformats.org/officeDocument/2006/relationships" xmlns:m="http://schemas.openxmlformats.org/officeDocument/2006/math" xmlns:v="urn:schemas-microsoft-com:vml" xmlns:wp14="http://schemas.microsoft.com/office/word/2010/wordprocessingDrawing" xmlns:wp="http://schemas.openxmlformats.org/drawingml/2006/wordprocessingDrawing" xmlns:w10="urn:schemas-microsoft-com:office:word" xmlns:w="http://schemas.openxmlformats.org/wordprocessingml/2006/main" xmlns:w14="http://schemas.microsoft.com/office/word/2010/wordml" xmlns:w15="http://schemas.microsoft.com/office/word/2012/wordml" xmlns:w16cex="http://schemas.microsoft.com/office/word/2018/wordml/cex" xmlns:w16cid="http://schemas.microsoft.com/office/word/2016/wordml/cid" xmlns:w16="http://schemas.microsoft.com/office/word/2018/wordml" xmlns:w16sdtdh="http://schemas.microsoft.com/office/word/2020/wordml/sdtdatahash" xmlns:w16se="http://schemas.microsoft.com/office/word/2015/wordml/symex" xmlns:wpg="http://schemas.microsoft.com/office/word/2010/wordprocessingGroup" xmlns:wpi="http://schemas.microsoft.com/office/word/2010/wordprocessingInk" xmlns:wne="http://schemas.microsoft.com/office/word/2006/wordml" xmlns:wps="http://schemas.microsoft.com/office/word/2010/wordprocessingShape" mc:Ignorable="w14 w15 w16se w16cid w16 w16cex w16sdtdh wp14">
+<w:document xmlns:wpc="http://schemas.microsoft.com/office/word/2010/wordprocessingCanvas" xmlns:cx="http://schemas.microsoft.com/office/drawing/2014/chartex" xmlns:cx1="http://schemas.microsoft.com/office/drawing/2015/9/8/chartex" xmlns:cx2="http://schemas.microsoft.com/office/drawing/2015/10/21/chartex" xmlns:cx3="http://schemas.microsoft.com/office/drawing/2016/5/9/chartex" xmlns:cx4="http://schemas.microsoft.com/office/drawing/2016/5/10/chartex" xmlns:cx5="http://schemas.microsoft.com/office/drawing/2016/5/11/chartex" xmlns:cx6="http://schemas.microsoft.com/office/drawing/2016/5/12/chartex" xmlns:cx7="http://schemas.microsoft.com/office/drawing/2016/5/13/chartex" xmlns:cx8="http://schemas.microsoft.com/office/drawing/2016/5/14/chartex" xmlns:mc="http://schemas.openxmlformats.org/markup-compatibility/2006" xmlns:aink="http://schemas.microsoft.com/office/drawing/2016/ink" xmlns:am3d="http://schemas.microsoft.com/office/drawing/2017/model3d" xmlns:o="urn:schemas-microsoft-com:office:office" xmlns:oel="http://schemas.microsoft.com/office/2019/extlst" xmlns:r="http://schemas.openxmlformats.org/officeDocument/2006/relationships" xmlns:m="http://schemas.openxmlformats.org/officeDocument/2006/math" xmlns:v="urn:schemas-microsoft-com:vml" xmlns:wp14="http://schemas.microsoft.com/office/word/2010/wordprocessingDrawing" xmlns:wp="http://schemas.openxmlformats.org/drawingml/2006/wordprocessingDrawing" xmlns:w10="urn:schemas-microsoft-com:office:word" xmlns:w="http://schemas.openxmlformats.org/wordprocessingml/2006/main" xmlns:w14="http://schemas.microsoft.com/office/word/2010/wordml" xmlns:w15="http://schemas.microsoft.com/office/word/2012/wordml" xmlns:w16cex="http://schemas.microsoft.com/office/word/2018/wordml/cex" xmlns:w16cid="http://schemas.microsoft.com/office/word/2016/wordml/cid" xmlns:w16="http://schemas.microsoft.com/office/word/2018/wordml" xmlns:w16du="http://schemas.microsoft.com/office/word/2023/wordml/word16du" xmlns:w16sdtdh="http://schemas.microsoft.com/office/word/2020/wordml/sdtdatahash" xmlns:w16se="http://schemas.microsoft.com/office/word/2015/wordml/symex" xmlns:wpg="http://schemas.microsoft.com/office/word/2010/wordprocessingGroup" xmlns:wpi="http://schemas.microsoft.com/office/word/2010/wordprocessingInk" xmlns:wne="http://schemas.microsoft.com/office/word/2006/wordml" xmlns:wps="http://schemas.microsoft.com/office/word/2010/wordprocessingShape" mc:Ignorable="w14 w15 w16se w16cid w16 w16cex w16sdtdh w16du wp14">
   <w:body>
     <w:p>
       <w:pPr>
-        <w:pStyle w:val="Heading1"/>
-        <w:spacing w:before="0" w:after="0"/>
+        <w:pStyle w:val="Title"/>
         <w:jc w:val="center"/>
       </w:pPr>
       <w:r>
-        <w:rPr>
-          <w:rFonts w:ascii="Arial" w:hAnsi="Arial"/>
-          <w:color w:val="000000"/>
-          <w:sz w:val="50"/>
-          <w:szCs w:val="50"/>
-        </w:rPr>
         <w:t>J</w:t>
       </w:r>
       <w:r>
-        <w:rPr>
-          <w:rFonts w:ascii="Arial" w:hAnsi="Arial"/>
-          <w:color w:val="000000"/>
-          <w:sz w:val="50"/>
-          <w:szCs w:val="50"/>
-        </w:rPr>
-        <w:t>ennifer Pero</w:t>
+        <w:t>ennifer</w:t>
+      </w:r>
+      <w:r>
+        <w:t xml:space="preserve"> </w:t>
+      </w:r>
+      <w:r>
+        <w:t>Pero</w:t>
       </w:r>
     </w:p>
     <w:p>
       <w:pPr>
         <w:jc w:val="center"/>
         <w:rPr>
-          <w:rFonts w:ascii="Arial" w:hAnsi="Arial" w:cs="Arial"/>
+          <w:rFonts w:cs="Arial"/>
           <w:b/>
           <w:sz w:val="28"/>
           <w:szCs w:val="28"/>
@@ -39,7 +32,7 @@
       </w:pPr>
       <w:r>
         <w:rPr>
-          <w:rFonts w:ascii="Arial" w:hAnsi="Arial" w:cs="Arial"/>
+          <w:rFonts w:cs="Arial"/>
           <w:sz w:val="28"/>
           <w:szCs w:val="28"/>
         </w:rPr>
@@ -47,7 +40,7 @@
       </w:r>
       <w:r>
         <w:rPr>
-          <w:rFonts w:ascii="Arial" w:hAnsi="Arial" w:cs="Arial"/>
+          <w:rFonts w:cs="Arial"/>
           <w:sz w:val="28"/>
           <w:szCs w:val="28"/>
         </w:rPr>
@@ -55,60 +48,71 @@
       </w:r>
       <w:r>
         <w:rPr>
-          <w:rFonts w:ascii="Arial" w:hAnsi="Arial" w:cs="Arial"/>
+          <w:rFonts w:cs="Arial"/>
           <w:sz w:val="28"/>
           <w:szCs w:val="28"/>
         </w:rPr>
-        <w:t>-</w:t>
-      </w:r>
-      <w:r>
-        <w:rPr>
-          <w:rFonts w:ascii="Arial" w:hAnsi="Arial" w:cs="Arial"/>
+        <w:t xml:space="preserve">| </w:t>
+      </w:r>
+      <w:hyperlink r:id="rId7" w:history="1">
+        <w:r>
+          <w:rPr>
+            <w:rStyle w:val="Hyperlink"/>
+            <w:rFonts w:cs="Arial"/>
+            <w:sz w:val="28"/>
+            <w:szCs w:val="28"/>
+          </w:rPr>
+          <w:t>jennycpero@gmail.com</w:t>
+        </w:r>
+      </w:hyperlink>
+      <w:r>
+        <w:rPr>
+          <w:rFonts w:cs="Arial"/>
           <w:sz w:val="28"/>
           <w:szCs w:val="28"/>
         </w:rPr>
-        <w:t xml:space="preserve"> jennycpero@gmail.com </w:t>
-      </w:r>
-      <w:r>
-        <w:rPr>
-          <w:rFonts w:ascii="Arial" w:hAnsi="Arial" w:cs="Arial"/>
+        <w:t xml:space="preserve"> | </w:t>
+      </w:r>
+      <w:hyperlink r:id="rId8" w:history="1">
+        <w:r>
+          <w:rPr>
+            <w:rStyle w:val="Hyperlink"/>
+            <w:rFonts w:cs="Arial"/>
+            <w:sz w:val="28"/>
+            <w:szCs w:val="28"/>
+          </w:rPr>
+          <w:t>LinkedIn</w:t>
+        </w:r>
+      </w:hyperlink>
+    </w:p>
+    <w:p>
+      <w:pPr>
+        <w:jc w:val="center"/>
+        <w:rPr>
+          <w:rFonts w:cs="Arial"/>
           <w:sz w:val="28"/>
           <w:szCs w:val="28"/>
         </w:rPr>
-        <w:t>-</w:t>
-      </w:r>
-      <w:r>
-        <w:rPr>
-          <w:rFonts w:ascii="Arial" w:hAnsi="Arial" w:cs="Arial"/>
+      </w:pPr>
+      <w:r>
+        <w:rPr>
+          <w:rFonts w:cs="Arial"/>
           <w:sz w:val="28"/>
           <w:szCs w:val="28"/>
         </w:rPr>
-        <w:t xml:space="preserve"> 316-670-7256</w:t>
-      </w:r>
-    </w:p>
-    <w:p>
-      <w:pPr>
-        <w:jc w:val="center"/>
-      </w:pPr>
-      <w:r>
-        <w:rPr>
-          <w:rFonts w:ascii="Arial" w:hAnsi="Arial" w:cs="Arial"/>
+        <w:t xml:space="preserve">Portfolio </w:t>
+      </w:r>
+      <w:r>
+        <w:rPr>
+          <w:rFonts w:cs="Arial"/>
           <w:sz w:val="28"/>
           <w:szCs w:val="28"/>
         </w:rPr>
-        <w:t xml:space="preserve">Portfolio </w:t>
-      </w:r>
-      <w:r>
-        <w:rPr>
-          <w:rFonts w:ascii="Arial" w:hAnsi="Arial" w:cs="Arial"/>
-          <w:sz w:val="28"/>
-          <w:szCs w:val="28"/>
-        </w:rPr>
         <w:t>Website: jennycpero.</w:t>
       </w:r>
       <w:r>
         <w:rPr>
-          <w:rFonts w:ascii="Arial" w:hAnsi="Arial" w:cs="Arial"/>
+          <w:rFonts w:cs="Arial"/>
           <w:sz w:val="28"/>
           <w:szCs w:val="28"/>
         </w:rPr>
@@ -190,14 +194,115 @@
     </w:p>
     <w:p>
       <w:pPr>
+        <w:pStyle w:val="Heading1"/>
+      </w:pPr>
+      <w:r>
+        <w:t>Objective</w:t>
+      </w:r>
+    </w:p>
+    <w:p>
+      <w:r>
+        <w:t>Senior c</w:t>
+      </w:r>
+      <w:r>
+        <w:t xml:space="preserve">omputer science </w:t>
+      </w:r>
+      <w:r>
+        <w:t>student</w:t>
+      </w:r>
+      <w:r>
+        <w:t xml:space="preserve"> looking for</w:t>
+      </w:r>
+      <w:r>
+        <w:t xml:space="preserve"> new grad or</w:t>
+      </w:r>
+      <w:r>
+        <w:t xml:space="preserve"> intern roles in technical writing, technical editing, UX writing, </w:t>
+      </w:r>
+      <w:r>
+        <w:t>or content design and strategy.</w:t>
+      </w:r>
+    </w:p>
+    <w:p>
+      <w:pPr>
+        <w:pStyle w:val="Heading1"/>
+      </w:pPr>
+      <w:r>
+        <w:t>Experience:</w:t>
+      </w:r>
+    </w:p>
+    <w:p>
+      <w:pPr>
         <w:pStyle w:val="Textbody"/>
         <w:spacing w:after="0" w:line="240" w:lineRule="auto"/>
         <w:rPr>
           <w:rFonts w:ascii="Arial" w:hAnsi="Arial"/>
           <w:b/>
           <w:bCs/>
-        </w:rPr>
-      </w:pPr>
+          <w:sz w:val="26"/>
+          <w:szCs w:val="26"/>
+        </w:rPr>
+      </w:pPr>
+      <w:r>
+        <w:rPr>
+          <w:rFonts w:ascii="Arial" w:hAnsi="Arial"/>
+          <w:b/>
+          <w:bCs/>
+          <w:sz w:val="26"/>
+          <w:szCs w:val="26"/>
+        </w:rPr>
+        <w:t>Technical</w:t>
+      </w:r>
+      <w:r>
+        <w:rPr>
+          <w:rFonts w:ascii="Arial" w:hAnsi="Arial"/>
+          <w:b/>
+          <w:bCs/>
+          <w:sz w:val="26"/>
+          <w:szCs w:val="26"/>
+        </w:rPr>
+        <w:t xml:space="preserve"> Writing</w:t>
+      </w:r>
+      <w:r>
+        <w:rPr>
+          <w:rFonts w:ascii="Arial" w:hAnsi="Arial"/>
+          <w:b/>
+          <w:bCs/>
+          <w:sz w:val="26"/>
+          <w:szCs w:val="26"/>
+        </w:rPr>
+        <w:t xml:space="preserve"> </w:t>
+      </w:r>
+      <w:r>
+        <w:rPr>
+          <w:rFonts w:ascii="Arial" w:hAnsi="Arial"/>
+          <w:b/>
+          <w:bCs/>
+          <w:sz w:val="26"/>
+          <w:szCs w:val="26"/>
+        </w:rPr>
+        <w:t>Intern – Texas Instruments</w:t>
+      </w:r>
+      <w:r>
+        <w:rPr>
+          <w:rFonts w:ascii="Arial" w:hAnsi="Arial"/>
+          <w:b/>
+          <w:bCs/>
+          <w:sz w:val="26"/>
+          <w:szCs w:val="26"/>
+        </w:rPr>
+        <w:tab/>
+      </w:r>
+      <w:r>
+        <w:rPr>
+          <w:rFonts w:ascii="Arial" w:hAnsi="Arial"/>
+          <w:b/>
+          <w:bCs/>
+          <w:sz w:val="26"/>
+          <w:szCs w:val="26"/>
+        </w:rPr>
+        <w:tab/>
+      </w:r>
     </w:p>
     <w:p>
       <w:pPr>
@@ -207,164 +312,47 @@
           <w:rFonts w:ascii="Arial" w:hAnsi="Arial"/>
           <w:b/>
           <w:bCs/>
-          <w:sz w:val="32"/>
-          <w:szCs w:val="32"/>
-          <w:u w:val="single"/>
-        </w:rPr>
-      </w:pPr>
-      <w:r>
-        <w:rPr>
-          <w:rFonts w:ascii="Arial" w:hAnsi="Arial"/>
-          <w:b/>
-          <w:bCs/>
-          <w:sz w:val="32"/>
-          <w:szCs w:val="32"/>
-          <w:u w:val="single"/>
-        </w:rPr>
-        <w:t>Objective:</w:t>
-      </w:r>
-    </w:p>
-    <w:p>
-      <w:pPr>
-        <w:pStyle w:val="Textbody"/>
-        <w:spacing w:line="240" w:lineRule="auto"/>
-        <w:rPr>
-          <w:rFonts w:ascii="Arial" w:hAnsi="Arial"/>
-        </w:rPr>
-      </w:pPr>
-      <w:r>
-        <w:rPr>
-          <w:rFonts w:ascii="Arial" w:hAnsi="Arial"/>
-        </w:rPr>
-        <w:t xml:space="preserve">A </w:t>
-      </w:r>
-      <w:r>
-        <w:rPr>
-          <w:rFonts w:ascii="Arial" w:hAnsi="Arial"/>
-        </w:rPr>
-        <w:t>senior</w:t>
-      </w:r>
-      <w:r>
-        <w:rPr>
-          <w:rFonts w:ascii="Arial" w:hAnsi="Arial"/>
-        </w:rPr>
-        <w:t xml:space="preserve"> computer science </w:t>
-      </w:r>
-      <w:r>
-        <w:rPr>
-          <w:rFonts w:ascii="Arial" w:hAnsi="Arial"/>
-        </w:rPr>
-        <w:t>student</w:t>
-      </w:r>
-      <w:r>
-        <w:rPr>
-          <w:rFonts w:ascii="Arial" w:hAnsi="Arial"/>
-        </w:rPr>
-        <w:t xml:space="preserve"> looking for </w:t>
-      </w:r>
-      <w:r>
-        <w:rPr>
-          <w:rFonts w:ascii="Arial" w:hAnsi="Arial"/>
-        </w:rPr>
-        <w:t>summer internships in data analytics, technical writing, UX writing</w:t>
-      </w:r>
-      <w:r>
-        <w:rPr>
-          <w:rFonts w:ascii="Arial" w:hAnsi="Arial"/>
-        </w:rPr>
-        <w:t>, or web development</w:t>
-      </w:r>
-      <w:r>
-        <w:rPr>
-          <w:rFonts w:ascii="Arial" w:hAnsi="Arial"/>
-        </w:rPr>
-        <w:t>.</w:t>
-      </w:r>
-    </w:p>
-    <w:p>
-      <w:pPr>
-        <w:pStyle w:val="Heading1"/>
-        <w:spacing w:before="0" w:after="0"/>
-        <w:rPr>
-          <w:rFonts w:ascii="Arial" w:hAnsi="Arial"/>
-          <w:sz w:val="24"/>
-          <w:szCs w:val="24"/>
-        </w:rPr>
-      </w:pPr>
-    </w:p>
-    <w:p>
-      <w:pPr>
-        <w:pStyle w:val="Textbody"/>
-        <w:spacing w:after="0" w:line="240" w:lineRule="auto"/>
-        <w:rPr>
-          <w:rFonts w:ascii="Arial" w:hAnsi="Arial"/>
-          <w:b/>
-          <w:bCs/>
-          <w:sz w:val="32"/>
-          <w:szCs w:val="32"/>
-          <w:u w:val="single"/>
-        </w:rPr>
-      </w:pPr>
-      <w:r>
-        <w:rPr>
-          <w:rFonts w:ascii="Arial" w:hAnsi="Arial"/>
-          <w:b/>
-          <w:bCs/>
-          <w:sz w:val="32"/>
-          <w:szCs w:val="32"/>
-          <w:u w:val="single"/>
-        </w:rPr>
-        <w:t>Education:</w:t>
-      </w:r>
-    </w:p>
-    <w:p>
-      <w:pPr>
-        <w:pStyle w:val="Textbody"/>
-        <w:spacing w:after="0" w:line="240" w:lineRule="auto"/>
-      </w:pPr>
-      <w:r>
-        <w:rPr>
-          <w:rFonts w:ascii="Arial" w:hAnsi="Arial"/>
-          <w:b/>
-          <w:bCs/>
-        </w:rPr>
-        <w:t>BS in Computer Science – Wichita State University</w:t>
-      </w:r>
-    </w:p>
-    <w:p>
-      <w:pPr>
-        <w:pStyle w:val="Textbody"/>
-        <w:spacing w:after="0" w:line="240" w:lineRule="auto"/>
+          <w:sz w:val="26"/>
+          <w:szCs w:val="26"/>
+        </w:rPr>
       </w:pPr>
       <w:r>
         <w:rPr>
           <w:rFonts w:ascii="Arial" w:hAnsi="Arial"/>
           <w:i/>
           <w:iCs/>
-        </w:rPr>
-        <w:t>August 2021</w:t>
+          <w:sz w:val="26"/>
+          <w:szCs w:val="26"/>
+        </w:rPr>
+        <w:t xml:space="preserve">Dallas, Texas: </w:t>
       </w:r>
       <w:r>
         <w:rPr>
           <w:rFonts w:ascii="Arial" w:hAnsi="Arial"/>
           <w:i/>
           <w:iCs/>
-        </w:rPr>
-        <w:t xml:space="preserve"> </w:t>
+          <w:sz w:val="26"/>
+          <w:szCs w:val="26"/>
+        </w:rPr>
+        <w:t xml:space="preserve">May 2024 </w:t>
       </w:r>
       <w:r>
         <w:rPr>
           <w:rFonts w:ascii="Arial" w:hAnsi="Arial"/>
           <w:i/>
           <w:iCs/>
-        </w:rPr>
-        <w:t>–</w:t>
+          <w:sz w:val="26"/>
+          <w:szCs w:val="26"/>
+        </w:rPr>
+        <w:t>-</w:t>
       </w:r>
       <w:r>
         <w:rPr>
           <w:rFonts w:ascii="Arial" w:hAnsi="Arial"/>
           <w:i/>
           <w:iCs/>
+          <w:sz w:val="26"/>
+          <w:szCs w:val="26"/>
         </w:rPr>
         <w:t xml:space="preserve"> </w:t>
       </w:r>
@@ -373,8 +361,10 @@
           <w:rFonts w:ascii="Arial" w:hAnsi="Arial"/>
           <w:i/>
           <w:iCs/>
-        </w:rPr>
-        <w:t>present (transfer student)</w:t>
+          <w:sz w:val="26"/>
+          <w:szCs w:val="26"/>
+        </w:rPr>
+        <w:t>August 2024</w:t>
       </w:r>
     </w:p>
     <w:p>
@@ -382,30 +372,22 @@
         <w:pStyle w:val="Textbody"/>
         <w:numPr>
           <w:ilvl w:val="0"/>
-          <w:numId w:val="10"/>
+          <w:numId w:val="27"/>
         </w:numPr>
         <w:spacing w:after="0" w:line="240" w:lineRule="auto"/>
         <w:rPr>
           <w:rFonts w:ascii="Arial" w:hAnsi="Arial"/>
-        </w:rPr>
-      </w:pPr>
-      <w:r>
-        <w:rPr>
-          <w:rFonts w:ascii="Arial" w:hAnsi="Arial"/>
-        </w:rPr>
-        <w:t>3.83</w:t>
-      </w:r>
-      <w:r>
-        <w:rPr>
-          <w:rFonts w:ascii="Arial" w:hAnsi="Arial"/>
-        </w:rPr>
-        <w:t>7</w:t>
-      </w:r>
-      <w:r>
-        <w:rPr>
-          <w:rFonts w:ascii="Arial" w:hAnsi="Arial"/>
-        </w:rPr>
-        <w:t xml:space="preserve"> GPA</w:t>
+          <w:sz w:val="26"/>
+          <w:szCs w:val="26"/>
+        </w:rPr>
+      </w:pPr>
+      <w:r>
+        <w:rPr>
+          <w:rFonts w:ascii="Arial" w:hAnsi="Arial"/>
+          <w:sz w:val="26"/>
+          <w:szCs w:val="26"/>
+        </w:rPr>
+        <w:t>Collaborated with engineers on creating, revising, and publishing content for ti.com.</w:t>
       </w:r>
     </w:p>
     <w:p>
@@ -413,18 +395,54 @@
         <w:pStyle w:val="Textbody"/>
         <w:numPr>
           <w:ilvl w:val="0"/>
-          <w:numId w:val="10"/>
+          <w:numId w:val="27"/>
         </w:numPr>
         <w:spacing w:after="0" w:line="240" w:lineRule="auto"/>
         <w:rPr>
           <w:rFonts w:ascii="Arial" w:hAnsi="Arial"/>
-        </w:rPr>
-      </w:pPr>
-      <w:r>
-        <w:rPr>
-          <w:rFonts w:ascii="Arial" w:hAnsi="Arial"/>
-        </w:rPr>
-        <w:t>Graduating Fall 2024</w:t>
+          <w:sz w:val="26"/>
+          <w:szCs w:val="26"/>
+        </w:rPr>
+      </w:pPr>
+      <w:r>
+        <w:rPr>
+          <w:rFonts w:ascii="Arial" w:hAnsi="Arial"/>
+          <w:sz w:val="26"/>
+          <w:szCs w:val="26"/>
+        </w:rPr>
+        <w:t>Performed a</w:t>
+      </w:r>
+      <w:r>
+        <w:rPr>
+          <w:rFonts w:ascii="Arial" w:hAnsi="Arial"/>
+          <w:sz w:val="26"/>
+          <w:szCs w:val="26"/>
+        </w:rPr>
+        <w:t xml:space="preserve"> </w:t>
+      </w:r>
+      <w:r>
+        <w:rPr>
+          <w:rFonts w:ascii="Arial" w:hAnsi="Arial"/>
+          <w:sz w:val="26"/>
+          <w:szCs w:val="26"/>
+        </w:rPr>
+        <w:t xml:space="preserve">data sheet analysis to determine how </w:t>
+      </w:r>
+      <w:r>
+        <w:rPr>
+          <w:rFonts w:ascii="Arial" w:hAnsi="Arial"/>
+          <w:sz w:val="26"/>
+          <w:szCs w:val="26"/>
+        </w:rPr>
+        <w:t>TI</w:t>
+      </w:r>
+      <w:r>
+        <w:rPr>
+          <w:rFonts w:ascii="Arial" w:hAnsi="Arial"/>
+          <w:sz w:val="26"/>
+          <w:szCs w:val="26"/>
+        </w:rPr>
+        <w:t xml:space="preserve"> could improve them.</w:t>
       </w:r>
     </w:p>
     <w:p>
@@ -432,46 +450,38 @@
         <w:pStyle w:val="Textbody"/>
         <w:numPr>
           <w:ilvl w:val="0"/>
-          <w:numId w:val="10"/>
+          <w:numId w:val="27"/>
         </w:numPr>
         <w:spacing w:after="0" w:line="240" w:lineRule="auto"/>
         <w:rPr>
           <w:rFonts w:ascii="Arial" w:hAnsi="Arial"/>
-        </w:rPr>
-      </w:pPr>
-      <w:r>
-        <w:rPr>
-          <w:rFonts w:ascii="Arial" w:hAnsi="Arial"/>
-        </w:rPr>
-        <w:t xml:space="preserve">Relevant Coursework: Database Systems, </w:t>
-      </w:r>
-      <w:r>
-        <w:rPr>
-          <w:rFonts w:ascii="Arial" w:hAnsi="Arial"/>
-        </w:rPr>
-        <w:t xml:space="preserve">Probability and Statistics, </w:t>
-      </w:r>
-      <w:r>
-        <w:rPr>
-          <w:rFonts w:ascii="Arial" w:hAnsi="Arial"/>
-        </w:rPr>
-        <w:t xml:space="preserve">Web Programming, </w:t>
-      </w:r>
-      <w:r>
-        <w:rPr>
-          <w:rFonts w:ascii="Arial" w:hAnsi="Arial"/>
-        </w:rPr>
-        <w:t>Data Structures</w:t>
-      </w:r>
-      <w:r>
-        <w:rPr>
-          <w:rFonts w:ascii="Arial" w:hAnsi="Arial"/>
-        </w:rPr>
-        <w:t>, Object Oriented Programming</w:t>
-      </w:r>
-      <w:r>
-        <w:rPr>
-          <w:rFonts w:ascii="Arial" w:hAnsi="Arial"/>
+          <w:b/>
+          <w:bCs/>
+          <w:sz w:val="26"/>
+          <w:szCs w:val="26"/>
+        </w:rPr>
+      </w:pPr>
+      <w:r>
+        <w:rPr>
+          <w:rFonts w:ascii="Arial" w:hAnsi="Arial"/>
+          <w:sz w:val="26"/>
+          <w:szCs w:val="26"/>
+        </w:rPr>
+        <w:t xml:space="preserve">Assisted with updating internal Tech Docs training </w:t>
+      </w:r>
+      <w:r>
+        <w:rPr>
+          <w:rFonts w:ascii="Arial" w:hAnsi="Arial"/>
+          <w:sz w:val="26"/>
+          <w:szCs w:val="26"/>
+        </w:rPr>
+        <w:t>materials</w:t>
+      </w:r>
+      <w:r>
+        <w:rPr>
+          <w:rFonts w:ascii="Arial" w:hAnsi="Arial"/>
+          <w:sz w:val="26"/>
+          <w:szCs w:val="26"/>
         </w:rPr>
         <w:t>.</w:t>
       </w:r>
@@ -486,62 +496,85 @@
           <w:bCs/>
         </w:rPr>
       </w:pPr>
-      <w:r>
+    </w:p>
+    <w:p>
+      <w:pPr>
+        <w:pStyle w:val="Textbody"/>
+        <w:spacing w:after="0" w:line="240" w:lineRule="auto"/>
         <w:rPr>
           <w:rFonts w:ascii="Arial" w:hAnsi="Arial"/>
           <w:b/>
           <w:bCs/>
-        </w:rPr>
-        <w:t>Technical Writing</w:t>
-      </w:r>
+          <w:sz w:val="26"/>
+          <w:szCs w:val="26"/>
+        </w:rPr>
+      </w:pPr>
       <w:r>
         <w:rPr>
           <w:rFonts w:ascii="Arial" w:hAnsi="Arial"/>
           <w:b/>
           <w:bCs/>
-        </w:rPr>
-        <w:t xml:space="preserve"> Certificate</w:t>
-      </w:r>
-      <w:r>
-        <w:rPr>
-          <w:rFonts w:ascii="Arial" w:hAnsi="Arial"/>
-          <w:b/>
-          <w:bCs/>
-        </w:rPr>
-        <w:t xml:space="preserve"> – Butler Community College/JEROnline</w:t>
+          <w:sz w:val="26"/>
+          <w:szCs w:val="26"/>
+        </w:rPr>
+        <w:t>Technical Writing Intern – INTRUST Bank</w:t>
       </w:r>
     </w:p>
     <w:p>
       <w:pPr>
         <w:pStyle w:val="Textbody"/>
-        <w:spacing w:line="240" w:lineRule="auto"/>
+        <w:spacing w:after="0" w:line="240" w:lineRule="auto"/>
+        <w:rPr>
+          <w:rFonts w:ascii="Arial" w:hAnsi="Arial"/>
+          <w:sz w:val="26"/>
+          <w:szCs w:val="26"/>
+        </w:rPr>
+      </w:pPr>
+      <w:r>
         <w:rPr>
           <w:rFonts w:ascii="Arial" w:hAnsi="Arial"/>
           <w:i/>
           <w:iCs/>
-        </w:rPr>
-      </w:pPr>
+          <w:sz w:val="26"/>
+          <w:szCs w:val="26"/>
+        </w:rPr>
+        <w:t>Wichita, KS:</w:t>
+      </w:r>
+      <w:r>
+        <w:rPr>
+          <w:rFonts w:ascii="Arial" w:hAnsi="Arial"/>
+          <w:sz w:val="26"/>
+          <w:szCs w:val="26"/>
+        </w:rPr>
+        <w:t xml:space="preserve"> </w:t>
+      </w:r>
       <w:r>
         <w:rPr>
           <w:rFonts w:ascii="Arial" w:hAnsi="Arial"/>
           <w:i/>
           <w:iCs/>
-        </w:rPr>
-        <w:t xml:space="preserve">Fall </w:t>
+          <w:sz w:val="26"/>
+          <w:szCs w:val="26"/>
+        </w:rPr>
+        <w:t xml:space="preserve">May 2023 </w:t>
       </w:r>
       <w:r>
         <w:rPr>
           <w:rFonts w:ascii="Arial" w:hAnsi="Arial"/>
           <w:i/>
           <w:iCs/>
-        </w:rPr>
-        <w:t>2022</w:t>
+          <w:sz w:val="26"/>
+          <w:szCs w:val="26"/>
+        </w:rPr>
+        <w:t>-</w:t>
       </w:r>
       <w:r>
         <w:rPr>
           <w:rFonts w:ascii="Arial" w:hAnsi="Arial"/>
           <w:i/>
           <w:iCs/>
+          <w:sz w:val="26"/>
+          <w:szCs w:val="26"/>
         </w:rPr>
         <w:t xml:space="preserve"> </w:t>
       </w:r>
@@ -550,149 +583,10 @@
           <w:rFonts w:ascii="Arial" w:hAnsi="Arial"/>
           <w:i/>
           <w:iCs/>
-        </w:rPr>
-        <w:t>–</w:t>
-      </w:r>
-      <w:r>
-        <w:rPr>
-          <w:rFonts w:ascii="Arial" w:hAnsi="Arial"/>
-          <w:i/>
-          <w:iCs/>
-        </w:rPr>
-        <w:t xml:space="preserve"> Spring </w:t>
-      </w:r>
-      <w:r>
-        <w:rPr>
-          <w:rFonts w:ascii="Arial" w:hAnsi="Arial"/>
-          <w:i/>
-          <w:iCs/>
-        </w:rPr>
-        <w:t>2023</w:t>
-      </w:r>
-    </w:p>
-    <w:p>
-      <w:pPr>
-        <w:pStyle w:val="Textbody"/>
-        <w:spacing w:after="0" w:line="240" w:lineRule="auto"/>
-        <w:rPr>
-          <w:rFonts w:ascii="Arial" w:hAnsi="Arial"/>
-          <w:b/>
-          <w:bCs/>
-        </w:rPr>
-      </w:pPr>
-    </w:p>
-    <w:p>
-      <w:pPr>
-        <w:pStyle w:val="Textbody"/>
-        <w:spacing w:after="0" w:line="240" w:lineRule="auto"/>
-        <w:rPr>
-          <w:rFonts w:ascii="Arial" w:hAnsi="Arial"/>
-          <w:b/>
-          <w:bCs/>
-          <w:sz w:val="32"/>
-          <w:szCs w:val="32"/>
-          <w:u w:val="single"/>
-        </w:rPr>
-      </w:pPr>
-      <w:r>
-        <w:rPr>
-          <w:rFonts w:ascii="Arial" w:hAnsi="Arial"/>
-          <w:b/>
-          <w:bCs/>
-          <w:sz w:val="32"/>
-          <w:szCs w:val="32"/>
-          <w:u w:val="single"/>
-        </w:rPr>
-        <w:t>Experience:</w:t>
-      </w:r>
-    </w:p>
-    <w:p>
-      <w:pPr>
-        <w:pStyle w:val="Textbody"/>
-        <w:spacing w:after="0" w:line="240" w:lineRule="auto"/>
-        <w:rPr>
-          <w:rFonts w:ascii="Arial" w:hAnsi="Arial"/>
-          <w:b/>
-          <w:bCs/>
-        </w:rPr>
-      </w:pPr>
-      <w:r>
-        <w:rPr>
-          <w:rFonts w:ascii="Arial" w:hAnsi="Arial"/>
-          <w:b/>
-          <w:bCs/>
-        </w:rPr>
-        <w:t>Student IT Contractor – Ennovar / Textron Aviation</w:t>
-      </w:r>
-    </w:p>
-    <w:p>
-      <w:pPr>
-        <w:pStyle w:val="Textbody"/>
-        <w:spacing w:after="0" w:line="240" w:lineRule="auto"/>
-        <w:rPr>
-          <w:rFonts w:ascii="Arial" w:hAnsi="Arial"/>
-          <w:i/>
-          <w:iCs/>
-        </w:rPr>
-      </w:pPr>
-      <w:r>
-        <w:rPr>
-          <w:rFonts w:ascii="Arial" w:hAnsi="Arial"/>
-          <w:i/>
-          <w:iCs/>
-        </w:rPr>
-        <w:t>August 2021 – present</w:t>
-      </w:r>
-    </w:p>
-    <w:p>
-      <w:pPr>
-        <w:pStyle w:val="Textbody"/>
-        <w:spacing w:after="0" w:line="240" w:lineRule="auto"/>
-        <w:rPr>
-          <w:rFonts w:ascii="Arial" w:hAnsi="Arial"/>
-        </w:rPr>
-      </w:pPr>
-      <w:r>
-        <w:rPr>
-          <w:rFonts w:ascii="Arial" w:hAnsi="Arial"/>
-        </w:rPr>
-        <w:t xml:space="preserve">Assigned </w:t>
-      </w:r>
-      <w:r>
-        <w:rPr>
-          <w:rFonts w:ascii="Arial" w:hAnsi="Arial"/>
-        </w:rPr>
-        <w:t>different data analytics, technical writing, and IT</w:t>
-      </w:r>
-      <w:r>
-        <w:rPr>
-          <w:rFonts w:ascii="Arial" w:hAnsi="Arial"/>
-        </w:rPr>
-        <w:t xml:space="preserve"> </w:t>
-      </w:r>
-      <w:r>
-        <w:rPr>
-          <w:rFonts w:ascii="Arial" w:hAnsi="Arial"/>
-        </w:rPr>
-        <w:t xml:space="preserve">opportunities </w:t>
-      </w:r>
-      <w:r>
-        <w:rPr>
-          <w:rFonts w:ascii="Arial" w:hAnsi="Arial"/>
-        </w:rPr>
-        <w:t>at Textron Aviation. Some of my</w:t>
-      </w:r>
-      <w:r>
-        <w:rPr>
-          <w:rFonts w:ascii="Arial" w:hAnsi="Arial"/>
-        </w:rPr>
-        <w:t xml:space="preserve"> projects</w:t>
-      </w:r>
-      <w:r>
-        <w:rPr>
-          <w:rFonts w:ascii="Arial" w:hAnsi="Arial"/>
-        </w:rPr>
-        <w:t xml:space="preserve"> include the following:</w:t>
+          <w:sz w:val="26"/>
+          <w:szCs w:val="26"/>
+        </w:rPr>
+        <w:t>May 2024</w:t>
       </w:r>
     </w:p>
     <w:p>
@@ -700,18 +594,24 @@
         <w:pStyle w:val="Textbody"/>
         <w:numPr>
           <w:ilvl w:val="0"/>
-          <w:numId w:val="7"/>
+          <w:numId w:val="26"/>
         </w:numPr>
         <w:spacing w:after="0" w:line="240" w:lineRule="auto"/>
         <w:rPr>
-          <w:rFonts w:ascii="Arial" w:hAnsi="Arial"/>
-        </w:rPr>
-      </w:pPr>
-      <w:r>
-        <w:rPr>
-          <w:rFonts w:ascii="Arial" w:hAnsi="Arial"/>
-        </w:rPr>
-        <w:t>Producing documentation and assisting with PowerBI tickets for the IT Data &amp; Analytics team.</w:t>
+          <w:rFonts w:ascii="Arial" w:hAnsi="Arial" w:cs="Mangal"/>
+          <w:sz w:val="26"/>
+          <w:szCs w:val="26"/>
+          <w:lang w:eastAsia="en-US" w:bidi="ar-SA"/>
+        </w:rPr>
+      </w:pPr>
+      <w:r>
+        <w:rPr>
+          <w:rFonts w:ascii="Arial" w:hAnsi="Arial" w:cs="Mangal"/>
+          <w:sz w:val="26"/>
+          <w:szCs w:val="26"/>
+          <w:lang w:eastAsia="en-US" w:bidi="ar-SA"/>
+        </w:rPr>
+        <w:t>Wrote and edited internal documentation for the Technology department.</w:t>
       </w:r>
     </w:p>
     <w:p>
@@ -719,42 +619,24 @@
         <w:pStyle w:val="Textbody"/>
         <w:numPr>
           <w:ilvl w:val="0"/>
-          <w:numId w:val="7"/>
+          <w:numId w:val="26"/>
         </w:numPr>
         <w:spacing w:after="0" w:line="240" w:lineRule="auto"/>
         <w:rPr>
-          <w:rFonts w:ascii="Arial" w:hAnsi="Arial"/>
-        </w:rPr>
-      </w:pPr>
-      <w:r>
-        <w:rPr>
-          <w:rFonts w:ascii="Arial" w:hAnsi="Arial"/>
-        </w:rPr>
-        <w:t xml:space="preserve">Redesigned and </w:t>
-      </w:r>
-      <w:r>
-        <w:rPr>
-          <w:rFonts w:ascii="Arial" w:hAnsi="Arial"/>
-        </w:rPr>
-        <w:t>troubleshooted</w:t>
-      </w:r>
-      <w:r>
-        <w:rPr>
-          <w:rFonts w:ascii="Arial" w:hAnsi="Arial"/>
-        </w:rPr>
-        <w:t xml:space="preserve"> the ticket metrics for the</w:t>
-      </w:r>
-      <w:r>
-        <w:rPr>
-          <w:rFonts w:ascii="Arial" w:hAnsi="Arial"/>
-        </w:rPr>
-        <w:t xml:space="preserve"> IT help desk</w:t>
-      </w:r>
-      <w:r>
-        <w:rPr>
-          <w:rFonts w:ascii="Arial" w:hAnsi="Arial"/>
-        </w:rPr>
-        <w:t>.</w:t>
+          <w:rFonts w:ascii="Arial" w:hAnsi="Arial" w:cs="Mangal"/>
+          <w:sz w:val="26"/>
+          <w:szCs w:val="26"/>
+          <w:lang w:eastAsia="en-US" w:bidi="ar-SA"/>
+        </w:rPr>
+      </w:pPr>
+      <w:r>
+        <w:rPr>
+          <w:rFonts w:ascii="Arial" w:hAnsi="Arial" w:cs="Mangal"/>
+          <w:sz w:val="26"/>
+          <w:szCs w:val="26"/>
+          <w:lang w:eastAsia="en-US" w:bidi="ar-SA"/>
+        </w:rPr>
+        <w:t>Created a document template that the department can use to produce clear and consistent documentation, and updated documents to the new look.</w:t>
       </w:r>
     </w:p>
     <w:p>
@@ -762,30 +644,275 @@
         <w:pStyle w:val="Textbody"/>
         <w:numPr>
           <w:ilvl w:val="0"/>
-          <w:numId w:val="7"/>
+          <w:numId w:val="26"/>
         </w:numPr>
         <w:spacing w:after="0" w:line="240" w:lineRule="auto"/>
         <w:rPr>
-          <w:rFonts w:ascii="Arial" w:hAnsi="Arial"/>
-        </w:rPr>
-      </w:pPr>
-      <w:r>
-        <w:rPr>
-          <w:rFonts w:ascii="Arial" w:hAnsi="Arial"/>
-        </w:rPr>
-        <w:t>P</w:t>
-      </w:r>
-      <w:r>
-        <w:rPr>
-          <w:rFonts w:ascii="Arial" w:hAnsi="Arial"/>
-        </w:rPr>
-        <w:t xml:space="preserve">erformed data entry and other </w:t>
-      </w:r>
-      <w:r>
-        <w:rPr>
-          <w:rFonts w:ascii="Arial" w:hAnsi="Arial"/>
-        </w:rPr>
-        <w:t>duties for the HR Compensation team.</w:t>
+          <w:rFonts w:ascii="Arial" w:hAnsi="Arial" w:cs="Mangal"/>
+          <w:sz w:val="26"/>
+          <w:szCs w:val="26"/>
+          <w:lang w:eastAsia="en-US" w:bidi="ar-SA"/>
+        </w:rPr>
+      </w:pPr>
+      <w:r>
+        <w:rPr>
+          <w:rFonts w:ascii="Arial" w:hAnsi="Arial" w:cs="Mangal"/>
+          <w:sz w:val="26"/>
+          <w:szCs w:val="26"/>
+          <w:lang w:eastAsia="en-US" w:bidi="ar-SA"/>
+        </w:rPr>
+        <w:t>Helped develop a department-wide documentation life-cycle process and central repository.</w:t>
+      </w:r>
+    </w:p>
+    <w:p>
+      <w:pPr>
+        <w:pStyle w:val="Textbody"/>
+        <w:spacing w:after="0" w:line="240" w:lineRule="auto"/>
+        <w:rPr>
+          <w:rFonts w:ascii="Arial" w:hAnsi="Arial" w:cs="Mangal"/>
+          <w:sz w:val="26"/>
+          <w:szCs w:val="26"/>
+          <w:lang w:eastAsia="en-US" w:bidi="ar-SA"/>
+        </w:rPr>
+      </w:pPr>
+    </w:p>
+    <w:p>
+      <w:pPr>
+        <w:pStyle w:val="Textbody"/>
+        <w:spacing w:after="0" w:line="240" w:lineRule="auto"/>
+        <w:rPr>
+          <w:rFonts w:ascii="Arial" w:hAnsi="Arial"/>
+          <w:b/>
+          <w:bCs/>
+          <w:sz w:val="26"/>
+          <w:szCs w:val="26"/>
+        </w:rPr>
+      </w:pPr>
+      <w:r>
+        <w:rPr>
+          <w:rFonts w:ascii="Arial" w:hAnsi="Arial"/>
+          <w:b/>
+          <w:bCs/>
+          <w:sz w:val="26"/>
+          <w:szCs w:val="26"/>
+        </w:rPr>
+        <w:t>Student IT Contractor – Ennovar/Textron Aviation</w:t>
+      </w:r>
+    </w:p>
+    <w:p>
+      <w:pPr>
+        <w:pStyle w:val="Textbody"/>
+        <w:spacing w:after="0" w:line="240" w:lineRule="auto"/>
+        <w:rPr>
+          <w:rFonts w:ascii="Arial" w:hAnsi="Arial"/>
+          <w:sz w:val="26"/>
+          <w:szCs w:val="26"/>
+        </w:rPr>
+      </w:pPr>
+      <w:r>
+        <w:rPr>
+          <w:rFonts w:ascii="Arial" w:hAnsi="Arial"/>
+          <w:i/>
+          <w:iCs/>
+          <w:sz w:val="26"/>
+          <w:szCs w:val="26"/>
+        </w:rPr>
+        <w:t>Wichita, KS:</w:t>
+      </w:r>
+      <w:r>
+        <w:rPr>
+          <w:rFonts w:ascii="Arial" w:hAnsi="Arial"/>
+          <w:sz w:val="26"/>
+          <w:szCs w:val="26"/>
+        </w:rPr>
+        <w:t xml:space="preserve"> </w:t>
+      </w:r>
+      <w:r>
+        <w:rPr>
+          <w:rFonts w:ascii="Arial" w:hAnsi="Arial"/>
+          <w:i/>
+          <w:iCs/>
+          <w:sz w:val="26"/>
+          <w:szCs w:val="26"/>
+        </w:rPr>
+        <w:t>August</w:t>
+      </w:r>
+      <w:r>
+        <w:rPr>
+          <w:rFonts w:ascii="Arial" w:hAnsi="Arial"/>
+          <w:i/>
+          <w:iCs/>
+          <w:sz w:val="26"/>
+          <w:szCs w:val="26"/>
+        </w:rPr>
+        <w:t xml:space="preserve"> 202</w:t>
+      </w:r>
+      <w:r>
+        <w:rPr>
+          <w:rFonts w:ascii="Arial" w:hAnsi="Arial"/>
+          <w:i/>
+          <w:iCs/>
+          <w:sz w:val="26"/>
+          <w:szCs w:val="26"/>
+        </w:rPr>
+        <w:t>1</w:t>
+      </w:r>
+      <w:r>
+        <w:rPr>
+          <w:rFonts w:ascii="Arial" w:hAnsi="Arial"/>
+          <w:i/>
+          <w:iCs/>
+          <w:sz w:val="26"/>
+          <w:szCs w:val="26"/>
+        </w:rPr>
+        <w:t xml:space="preserve"> </w:t>
+      </w:r>
+      <w:r>
+        <w:rPr>
+          <w:rFonts w:ascii="Arial" w:hAnsi="Arial"/>
+          <w:i/>
+          <w:iCs/>
+          <w:sz w:val="26"/>
+          <w:szCs w:val="26"/>
+        </w:rPr>
+        <w:t>-</w:t>
+      </w:r>
+      <w:r>
+        <w:rPr>
+          <w:rFonts w:ascii="Arial" w:hAnsi="Arial"/>
+          <w:i/>
+          <w:iCs/>
+          <w:sz w:val="26"/>
+          <w:szCs w:val="26"/>
+        </w:rPr>
+        <w:t xml:space="preserve"> May </w:t>
+      </w:r>
+      <w:r>
+        <w:rPr>
+          <w:rFonts w:ascii="Arial" w:hAnsi="Arial"/>
+          <w:i/>
+          <w:iCs/>
+          <w:sz w:val="26"/>
+          <w:szCs w:val="26"/>
+        </w:rPr>
+        <w:t>2023</w:t>
+      </w:r>
+    </w:p>
+    <w:p>
+      <w:pPr>
+        <w:pStyle w:val="ListParagraph"/>
+        <w:numPr>
+          <w:ilvl w:val="0"/>
+          <w:numId w:val="28"/>
+        </w:numPr>
+        <w:rPr>
+          <w:b/>
+          <w:lang w:eastAsia="en-US" w:bidi="ar-SA"/>
+        </w:rPr>
+      </w:pPr>
+      <w:r>
+        <w:rPr>
+          <w:lang w:eastAsia="en-US" w:bidi="ar-SA"/>
+        </w:rPr>
+        <w:t xml:space="preserve">Assigned multiple </w:t>
+      </w:r>
+      <w:r>
+        <w:rPr>
+          <w:lang w:eastAsia="en-US" w:bidi="ar-SA"/>
+        </w:rPr>
+        <w:t>roles</w:t>
+      </w:r>
+      <w:r>
+        <w:rPr>
+          <w:lang w:eastAsia="en-US" w:bidi="ar-SA"/>
+        </w:rPr>
+        <w:t xml:space="preserve"> </w:t>
+      </w:r>
+      <w:r>
+        <w:rPr>
+          <w:lang w:eastAsia="en-US" w:bidi="ar-SA"/>
+        </w:rPr>
+        <w:t>in</w:t>
+      </w:r>
+      <w:r>
+        <w:rPr>
+          <w:lang w:eastAsia="en-US" w:bidi="ar-SA"/>
+        </w:rPr>
+        <w:t xml:space="preserve"> IT, data analytics, and technical writing at Textron Aviation</w:t>
+      </w:r>
+      <w:r>
+        <w:rPr>
+          <w:lang w:eastAsia="en-US" w:bidi="ar-SA"/>
+        </w:rPr>
+        <w:t>.</w:t>
+      </w:r>
+    </w:p>
+    <w:p>
+      <w:pPr>
+        <w:pStyle w:val="Heading1"/>
+      </w:pPr>
+      <w:r>
+        <w:t>Education:</w:t>
+      </w:r>
+    </w:p>
+    <w:p>
+      <w:pPr>
+        <w:pStyle w:val="Textbody"/>
+        <w:spacing w:after="0" w:line="240" w:lineRule="auto"/>
+        <w:rPr>
+          <w:sz w:val="26"/>
+          <w:szCs w:val="26"/>
+        </w:rPr>
+      </w:pPr>
+      <w:r>
+        <w:rPr>
+          <w:rFonts w:ascii="Arial" w:hAnsi="Arial"/>
+          <w:b/>
+          <w:bCs/>
+          <w:sz w:val="26"/>
+          <w:szCs w:val="26"/>
+        </w:rPr>
+        <w:t>Bachelors in Computer Science – Wichita State University</w:t>
+      </w:r>
+    </w:p>
+    <w:p>
+      <w:pPr>
+        <w:pStyle w:val="Textbody"/>
+        <w:spacing w:after="0" w:line="240" w:lineRule="auto"/>
+        <w:rPr>
+          <w:sz w:val="26"/>
+          <w:szCs w:val="26"/>
+        </w:rPr>
+      </w:pPr>
+      <w:r>
+        <w:rPr>
+          <w:rFonts w:ascii="Arial" w:hAnsi="Arial"/>
+          <w:i/>
+          <w:iCs/>
+          <w:sz w:val="26"/>
+          <w:szCs w:val="26"/>
+        </w:rPr>
+        <w:t xml:space="preserve">August 2021 – </w:t>
+      </w:r>
+      <w:r>
+        <w:rPr>
+          <w:rFonts w:ascii="Arial" w:hAnsi="Arial"/>
+          <w:i/>
+          <w:iCs/>
+          <w:sz w:val="26"/>
+          <w:szCs w:val="26"/>
+        </w:rPr>
+        <w:t>present</w:t>
+      </w:r>
+      <w:r>
+        <w:rPr>
+          <w:rFonts w:ascii="Arial" w:hAnsi="Arial"/>
+          <w:i/>
+          <w:iCs/>
+          <w:sz w:val="26"/>
+          <w:szCs w:val="26"/>
+        </w:rPr>
+        <w:t xml:space="preserve"> (transfer student from Butler Community College)</w:t>
       </w:r>
     </w:p>
     <w:p>
@@ -793,99 +920,22 @@
         <w:pStyle w:val="Textbody"/>
         <w:numPr>
           <w:ilvl w:val="0"/>
-          <w:numId w:val="7"/>
+          <w:numId w:val="18"/>
         </w:numPr>
         <w:spacing w:after="0" w:line="240" w:lineRule="auto"/>
         <w:rPr>
           <w:rFonts w:ascii="Arial" w:hAnsi="Arial"/>
-        </w:rPr>
-      </w:pPr>
-      <w:r>
-        <w:rPr>
-          <w:rFonts w:ascii="Arial" w:hAnsi="Arial"/>
-        </w:rPr>
-        <w:t>Provided IT assistance for Textron Aviation employees.</w:t>
-      </w:r>
-    </w:p>
-    <w:p>
-      <w:pPr>
-        <w:pStyle w:val="Textbody"/>
-        <w:spacing w:after="0" w:line="240" w:lineRule="auto"/>
-        <w:rPr>
-          <w:rFonts w:ascii="Arial" w:hAnsi="Arial"/>
-          <w:b/>
-          <w:bCs/>
-        </w:rPr>
-      </w:pPr>
-    </w:p>
-    <w:p>
-      <w:pPr>
-        <w:pStyle w:val="Textbody"/>
-        <w:spacing w:after="0" w:line="240" w:lineRule="auto"/>
-        <w:rPr>
-          <w:rFonts w:ascii="Arial" w:hAnsi="Arial"/>
-          <w:b/>
-          <w:bCs/>
-        </w:rPr>
-      </w:pPr>
-      <w:r>
-        <w:rPr>
-          <w:rFonts w:ascii="Arial" w:hAnsi="Arial"/>
-          <w:b/>
-          <w:bCs/>
-        </w:rPr>
-        <w:t>Tech</w:t>
-      </w:r>
-      <w:r>
-        <w:rPr>
-          <w:rFonts w:ascii="Arial" w:hAnsi="Arial"/>
-          <w:b/>
-          <w:bCs/>
-        </w:rPr>
-        <w:t xml:space="preserve">nology </w:t>
-      </w:r>
-      <w:r>
-        <w:rPr>
-          <w:rFonts w:ascii="Arial" w:hAnsi="Arial"/>
-          <w:b/>
-          <w:bCs/>
-        </w:rPr>
-        <w:t>Intern – INTRUST Bank</w:t>
-      </w:r>
-    </w:p>
-    <w:p>
-      <w:pPr>
-        <w:pStyle w:val="Textbody"/>
-        <w:spacing w:after="0" w:line="240" w:lineRule="auto"/>
-        <w:rPr>
-          <w:rFonts w:ascii="Arial" w:hAnsi="Arial"/>
-          <w:i/>
-          <w:iCs/>
-        </w:rPr>
-      </w:pPr>
-      <w:r>
-        <w:rPr>
-          <w:rFonts w:ascii="Arial" w:hAnsi="Arial"/>
-          <w:i/>
-          <w:iCs/>
-        </w:rPr>
-        <w:t>May 2023</w:t>
-      </w:r>
-      <w:r>
-        <w:rPr>
-          <w:rFonts w:ascii="Arial" w:hAnsi="Arial"/>
-          <w:i/>
-          <w:iCs/>
-        </w:rPr>
-        <w:t xml:space="preserve">  –  </w:t>
-      </w:r>
-      <w:r>
-        <w:rPr>
-          <w:rFonts w:ascii="Arial" w:hAnsi="Arial"/>
-          <w:i/>
-          <w:iCs/>
-        </w:rPr>
-        <w:t>August 2023</w:t>
+          <w:sz w:val="26"/>
+          <w:szCs w:val="26"/>
+        </w:rPr>
+      </w:pPr>
+      <w:r>
+        <w:rPr>
+          <w:rFonts w:ascii="Arial" w:hAnsi="Arial"/>
+          <w:sz w:val="26"/>
+          <w:szCs w:val="26"/>
+        </w:rPr>
+        <w:t>Graduating Spring 2025.</w:t>
       </w:r>
     </w:p>
     <w:p>
@@ -893,131 +943,108 @@
         <w:pStyle w:val="Textbody"/>
         <w:numPr>
           <w:ilvl w:val="0"/>
-          <w:numId w:val="11"/>
+          <w:numId w:val="18"/>
         </w:numPr>
         <w:spacing w:after="0" w:line="240" w:lineRule="auto"/>
         <w:rPr>
           <w:rFonts w:ascii="Arial" w:hAnsi="Arial"/>
-        </w:rPr>
-      </w:pPr>
-      <w:r>
-        <w:rPr>
-          <w:rFonts w:ascii="Arial" w:hAnsi="Arial"/>
-        </w:rPr>
-        <w:t>Compiled changelog</w:t>
-      </w:r>
-      <w:r>
-        <w:rPr>
-          <w:rFonts w:ascii="Arial" w:hAnsi="Arial"/>
-        </w:rPr>
-        <w:t>s</w:t>
-      </w:r>
-      <w:r>
-        <w:rPr>
-          <w:rFonts w:ascii="Arial" w:hAnsi="Arial"/>
-        </w:rPr>
-        <w:t xml:space="preserve"> documenting the custom changes </w:t>
-      </w:r>
-      <w:r>
-        <w:rPr>
-          <w:rFonts w:ascii="Arial" w:hAnsi="Arial"/>
-        </w:rPr>
-        <w:t xml:space="preserve">and fixes </w:t>
-      </w:r>
-      <w:r>
-        <w:rPr>
-          <w:rFonts w:ascii="Arial" w:hAnsi="Arial"/>
-        </w:rPr>
-        <w:t xml:space="preserve">made </w:t>
-      </w:r>
-      <w:r>
-        <w:rPr>
-          <w:rFonts w:ascii="Arial" w:hAnsi="Arial"/>
-        </w:rPr>
-        <w:t>to various systems</w:t>
-      </w:r>
-      <w:r>
-        <w:rPr>
-          <w:rFonts w:ascii="Arial" w:hAnsi="Arial"/>
-        </w:rPr>
-        <w:t xml:space="preserve"> within their core banking platform.</w:t>
+          <w:sz w:val="26"/>
+          <w:szCs w:val="26"/>
+        </w:rPr>
+      </w:pPr>
+      <w:r>
+        <w:rPr>
+          <w:rFonts w:ascii="Arial" w:hAnsi="Arial"/>
+          <w:sz w:val="26"/>
+          <w:szCs w:val="26"/>
+        </w:rPr>
+        <w:t>3.851 GPA.</w:t>
       </w:r>
     </w:p>
     <w:p>
       <w:pPr>
         <w:pStyle w:val="Textbody"/>
-        <w:numPr>
-          <w:ilvl w:val="0"/>
-          <w:numId w:val="11"/>
-        </w:numPr>
         <w:spacing w:after="0" w:line="240" w:lineRule="auto"/>
         <w:rPr>
           <w:rFonts w:ascii="Arial" w:hAnsi="Arial"/>
           <w:b/>
           <w:bCs/>
-        </w:rPr>
-      </w:pPr>
-      <w:r>
-        <w:rPr>
-          <w:rFonts w:ascii="Arial" w:hAnsi="Arial"/>
-        </w:rPr>
-        <w:t>Developed a business requirements document for a tool that would streamline the interview scheduling process.</w:t>
-      </w:r>
+          <w:sz w:val="26"/>
+          <w:szCs w:val="26"/>
+        </w:rPr>
+      </w:pPr>
     </w:p>
     <w:p>
       <w:pPr>
         <w:pStyle w:val="Textbody"/>
-        <w:numPr>
-          <w:ilvl w:val="0"/>
-          <w:numId w:val="11"/>
-        </w:numPr>
-        <w:spacing w:line="240" w:lineRule="auto"/>
+        <w:spacing w:after="0" w:line="240" w:lineRule="auto"/>
         <w:rPr>
           <w:rFonts w:ascii="Arial" w:hAnsi="Arial"/>
           <w:b/>
           <w:bCs/>
-        </w:rPr>
-      </w:pPr>
-      <w:r>
-        <w:rPr>
-          <w:rFonts w:ascii="Arial" w:hAnsi="Arial"/>
-        </w:rPr>
-        <w:t>Shadowed the Data Analytics and IT teams to fully understand their architecture and roles.</w:t>
+          <w:sz w:val="26"/>
+          <w:szCs w:val="26"/>
+        </w:rPr>
+      </w:pPr>
+      <w:r>
+        <w:rPr>
+          <w:rFonts w:ascii="Arial" w:hAnsi="Arial"/>
+          <w:b/>
+          <w:bCs/>
+          <w:sz w:val="26"/>
+          <w:szCs w:val="26"/>
+        </w:rPr>
+        <w:t xml:space="preserve">Technical Writing </w:t>
+      </w:r>
+      <w:r>
+        <w:rPr>
+          <w:rFonts w:ascii="Arial" w:hAnsi="Arial"/>
+          <w:b/>
+          <w:bCs/>
+          <w:sz w:val="26"/>
+          <w:szCs w:val="26"/>
+        </w:rPr>
+        <w:t>Certificates</w:t>
+      </w:r>
+      <w:r>
+        <w:rPr>
+          <w:rFonts w:ascii="Arial" w:hAnsi="Arial"/>
+          <w:b/>
+          <w:bCs/>
+          <w:sz w:val="26"/>
+          <w:szCs w:val="26"/>
+        </w:rPr>
+        <w:t xml:space="preserve"> – Butler Community College/JEROnline</w:t>
       </w:r>
     </w:p>
     <w:p>
       <w:pPr>
         <w:pStyle w:val="Textbody"/>
-        <w:spacing w:after="0" w:line="240" w:lineRule="auto"/>
+        <w:spacing w:line="240" w:lineRule="auto"/>
         <w:rPr>
           <w:rFonts w:ascii="Arial" w:hAnsi="Arial"/>
           <w:i/>
           <w:iCs/>
-        </w:rPr>
-      </w:pPr>
+          <w:sz w:val="26"/>
+          <w:szCs w:val="26"/>
+        </w:rPr>
+      </w:pPr>
+      <w:r>
+        <w:rPr>
+          <w:rFonts w:ascii="Arial" w:hAnsi="Arial"/>
+          <w:i/>
+          <w:iCs/>
+          <w:sz w:val="26"/>
+          <w:szCs w:val="26"/>
+        </w:rPr>
+        <w:t>Fall 2022 – Spring 2023</w:t>
+      </w:r>
     </w:p>
     <w:p>
       <w:pPr>
-        <w:pStyle w:val="Textbody"/>
-        <w:spacing w:after="0" w:line="240" w:lineRule="auto"/>
-        <w:rPr>
-          <w:rFonts w:ascii="Arial" w:hAnsi="Arial"/>
-          <w:b/>
-          <w:bCs/>
-          <w:sz w:val="32"/>
-          <w:szCs w:val="32"/>
-          <w:u w:val="single"/>
-        </w:rPr>
-      </w:pPr>
-      <w:r>
-        <w:rPr>
-          <w:rFonts w:ascii="Arial" w:hAnsi="Arial"/>
-          <w:b/>
-          <w:bCs/>
-          <w:sz w:val="32"/>
-          <w:szCs w:val="32"/>
-          <w:u w:val="single"/>
-        </w:rPr>
+        <w:pStyle w:val="Heading1"/>
+      </w:pPr>
+      <w:r>
         <w:t>Skills and Knowledge:</w:t>
       </w:r>
     </w:p>
@@ -1031,6 +1058,8 @@
         <w:spacing w:after="0" w:line="240" w:lineRule="auto"/>
         <w:rPr>
           <w:rFonts w:ascii="Arial" w:hAnsi="Arial" w:cs="Arial"/>
+          <w:sz w:val="26"/>
+          <w:szCs w:val="26"/>
         </w:rPr>
       </w:pPr>
       <w:r>
@@ -1038,26 +1067,66 @@
           <w:rFonts w:ascii="Arial" w:hAnsi="Arial" w:cs="Arial"/>
           <w:b/>
           <w:bCs/>
-        </w:rPr>
-        <w:t>Data Analysis:</w:t>
+          <w:sz w:val="26"/>
+          <w:szCs w:val="26"/>
+        </w:rPr>
+        <w:t>Authoring Tools:</w:t>
       </w:r>
       <w:r>
         <w:rPr>
           <w:rFonts w:ascii="Arial" w:hAnsi="Arial" w:cs="Arial"/>
-        </w:rPr>
-        <w:t xml:space="preserve"> Python</w:t>
+          <w:sz w:val="26"/>
+          <w:szCs w:val="26"/>
+        </w:rPr>
+        <w:t xml:space="preserve"> DITA</w:t>
       </w:r>
       <w:r>
         <w:rPr>
           <w:rFonts w:ascii="Arial" w:hAnsi="Arial" w:cs="Arial"/>
-        </w:rPr>
-        <w:t xml:space="preserve"> (pandas, matplotlib)</w:t>
+          <w:sz w:val="26"/>
+          <w:szCs w:val="26"/>
+        </w:rPr>
+        <w:t xml:space="preserve"> </w:t>
       </w:r>
       <w:r>
         <w:rPr>
           <w:rFonts w:ascii="Arial" w:hAnsi="Arial" w:cs="Arial"/>
-        </w:rPr>
-        <w:t>, SQL, PowerBI, Tableau, Alteryx</w:t>
+          <w:sz w:val="26"/>
+          <w:szCs w:val="26"/>
+        </w:rPr>
+        <w:t xml:space="preserve">XML, </w:t>
+      </w:r>
+      <w:r>
+        <w:rPr>
+          <w:rFonts w:ascii="Arial" w:hAnsi="Arial" w:cs="Arial"/>
+          <w:sz w:val="26"/>
+          <w:szCs w:val="26"/>
+        </w:rPr>
+        <w:t xml:space="preserve">Oxygen, SDL </w:t>
+      </w:r>
+      <w:r>
+        <w:rPr>
+          <w:rFonts w:ascii="Arial" w:hAnsi="Arial" w:cs="Arial"/>
+          <w:sz w:val="26"/>
+          <w:szCs w:val="26"/>
+        </w:rPr>
+        <w:t>Tridion</w:t>
+      </w:r>
+      <w:r>
+        <w:rPr>
+          <w:rFonts w:ascii="Arial" w:hAnsi="Arial" w:cs="Arial"/>
+          <w:sz w:val="26"/>
+          <w:szCs w:val="26"/>
+        </w:rPr>
+        <w:t xml:space="preserve">, </w:t>
+      </w:r>
+      <w:r>
+        <w:rPr>
+          <w:rFonts w:ascii="Arial" w:hAnsi="Arial" w:cs="Arial"/>
+          <w:sz w:val="26"/>
+          <w:szCs w:val="26"/>
+        </w:rPr>
+        <w:t>HTML, CSS</w:t>
       </w:r>
     </w:p>
     <w:p>
@@ -1070,6 +1139,8 @@
         <w:spacing w:after="0" w:line="240" w:lineRule="auto"/>
         <w:rPr>
           <w:rFonts w:ascii="Arial" w:hAnsi="Arial" w:cs="Arial"/>
+          <w:sz w:val="26"/>
+          <w:szCs w:val="26"/>
         </w:rPr>
       </w:pPr>
       <w:r>
@@ -1077,14 +1148,18 @@
           <w:rFonts w:ascii="Arial" w:hAnsi="Arial" w:cs="Arial"/>
           <w:b/>
           <w:bCs/>
-        </w:rPr>
-        <w:t>Web Development:</w:t>
+          <w:sz w:val="26"/>
+          <w:szCs w:val="26"/>
+        </w:rPr>
+        <w:t>Programming:</w:t>
       </w:r>
       <w:r>
         <w:rPr>
           <w:rFonts w:ascii="Arial" w:hAnsi="Arial" w:cs="Arial"/>
-        </w:rPr>
-        <w:t xml:space="preserve"> HTML, CSS, JavaScript, PHP</w:t>
+          <w:sz w:val="26"/>
+          <w:szCs w:val="26"/>
+        </w:rPr>
+        <w:t xml:space="preserve"> Python, SQL, C++, Git, GitHub</w:t>
       </w:r>
     </w:p>
     <w:p>
@@ -1095,27 +1170,69 @@
           <w:numId w:val="9"/>
         </w:numPr>
         <w:spacing w:after="0" w:line="240" w:lineRule="auto"/>
-      </w:pPr>
-      <w:r>
-        <w:rPr>
-          <w:rFonts w:ascii="Arial" w:hAnsi="Arial"/>
-        </w:rPr>
-        <w:t>Microsoft Office</w:t>
-      </w:r>
-      <w:r>
+        <w:rPr>
+          <w:rFonts w:ascii="Arial" w:hAnsi="Arial" w:cs="Arial"/>
+          <w:sz w:val="26"/>
+          <w:szCs w:val="26"/>
+        </w:rPr>
+      </w:pPr>
+      <w:r>
+        <w:rPr>
+          <w:rFonts w:ascii="Arial" w:hAnsi="Arial" w:cs="Arial"/>
+          <w:b/>
+          <w:bCs/>
+          <w:sz w:val="26"/>
+          <w:szCs w:val="26"/>
+        </w:rPr>
+        <w:t>Software:</w:t>
+      </w:r>
+      <w:r>
+        <w:rPr>
+          <w:rFonts w:ascii="Arial" w:hAnsi="Arial" w:cs="Arial"/>
+          <w:sz w:val="26"/>
+          <w:szCs w:val="26"/>
+        </w:rPr>
+        <w:t xml:space="preserve"> Microsoft Office, </w:t>
+      </w:r>
+      <w:r>
+        <w:rPr>
+          <w:rFonts w:ascii="Arial" w:hAnsi="Arial" w:cs="Arial"/>
+          <w:sz w:val="26"/>
+          <w:szCs w:val="26"/>
+        </w:rPr>
+        <w:t xml:space="preserve">Confluence, Jira, </w:t>
+      </w:r>
+      <w:r>
+        <w:rPr>
+          <w:rFonts w:ascii="Arial" w:hAnsi="Arial" w:cs="Arial"/>
+          <w:sz w:val="26"/>
+          <w:szCs w:val="26"/>
+        </w:rPr>
+        <w:t>Photoshop</w:t>
+      </w:r>
+      <w:r>
+        <w:rPr>
+          <w:rFonts w:ascii="Arial" w:hAnsi="Arial" w:cs="Arial"/>
+          <w:sz w:val="26"/>
+          <w:szCs w:val="26"/>
+        </w:rPr>
         <w:t xml:space="preserve">, </w:t>
       </w:r>
       <w:r>
         <w:rPr>
-          <w:rFonts w:ascii="Arial" w:hAnsi="Arial"/>
-        </w:rPr>
-        <w:t>Figma, Photoshop</w:t>
-      </w:r>
-      <w:r>
-        <w:rPr>
-          <w:rFonts w:ascii="Arial" w:hAnsi="Arial"/>
-        </w:rPr>
-        <w:t>, AWS</w:t>
+          <w:rFonts w:ascii="Arial" w:hAnsi="Arial" w:cs="Arial"/>
+          <w:sz w:val="26"/>
+          <w:szCs w:val="26"/>
+        </w:rPr>
+        <w:t>Figma, Tableau</w:t>
+      </w:r>
+      <w:r>
+        <w:rPr>
+          <w:rFonts w:ascii="Arial" w:hAnsi="Arial" w:cs="Arial"/>
+          <w:sz w:val="26"/>
+          <w:szCs w:val="26"/>
+        </w:rPr>
+        <w:t>/Power BI</w:t>
       </w:r>
     </w:p>
     <w:p>
@@ -1127,76 +1244,28 @@
         </w:numPr>
         <w:spacing w:after="0" w:line="240" w:lineRule="auto"/>
         <w:rPr>
-          <w:rFonts w:ascii="Arial" w:hAnsi="Arial"/>
-        </w:rPr>
-      </w:pPr>
-      <w:r>
-        <w:rPr>
-          <w:rFonts w:ascii="Arial" w:hAnsi="Arial"/>
-        </w:rPr>
-        <w:t>Git and GitHub</w:t>
-      </w:r>
-    </w:p>
-    <w:p>
-      <w:pPr>
-        <w:pStyle w:val="Textbody"/>
-        <w:numPr>
-          <w:ilvl w:val="0"/>
-          <w:numId w:val="9"/>
-        </w:numPr>
-        <w:spacing w:after="0" w:line="240" w:lineRule="auto"/>
-        <w:rPr>
-          <w:rFonts w:ascii="Arial" w:hAnsi="Arial"/>
-        </w:rPr>
-      </w:pPr>
-      <w:r>
-        <w:rPr>
-          <w:rFonts w:ascii="Arial" w:hAnsi="Arial"/>
-        </w:rPr>
-        <w:t>Linux</w:t>
-      </w:r>
-      <w:r>
-        <w:rPr>
-          <w:rFonts w:ascii="Arial" w:hAnsi="Arial"/>
-        </w:rPr>
-        <w:t xml:space="preserve"> and</w:t>
-      </w:r>
-      <w:r>
-        <w:rPr>
-          <w:rFonts w:ascii="Arial" w:hAnsi="Arial"/>
-        </w:rPr>
-        <w:t xml:space="preserve"> </w:t>
-      </w:r>
-      <w:r>
-        <w:rPr>
-          <w:rFonts w:ascii="Arial" w:hAnsi="Arial"/>
-        </w:rPr>
-        <w:t>CMD</w:t>
-      </w:r>
-      <w:r>
-        <w:rPr>
-          <w:rFonts w:ascii="Arial" w:hAnsi="Arial"/>
-        </w:rPr>
-        <w:t xml:space="preserve"> commands</w:t>
-      </w:r>
-    </w:p>
-    <w:p>
-      <w:pPr>
-        <w:pStyle w:val="Textbody"/>
-        <w:numPr>
-          <w:ilvl w:val="0"/>
-          <w:numId w:val="9"/>
-        </w:numPr>
-        <w:spacing w:after="0" w:line="240" w:lineRule="auto"/>
-        <w:rPr>
-          <w:rFonts w:ascii="Arial" w:hAnsi="Arial"/>
-        </w:rPr>
-      </w:pPr>
-      <w:r>
-        <w:rPr>
-          <w:rFonts w:ascii="Arial" w:hAnsi="Arial"/>
-        </w:rPr>
-        <w:t>Excellent oral and written communication</w:t>
+          <w:rFonts w:ascii="Arial" w:hAnsi="Arial" w:cs="Arial"/>
+          <w:sz w:val="26"/>
+          <w:szCs w:val="26"/>
+        </w:rPr>
+      </w:pPr>
+      <w:r>
+        <w:rPr>
+          <w:rFonts w:ascii="Arial" w:hAnsi="Arial" w:cs="Arial"/>
+          <w:b/>
+          <w:bCs/>
+          <w:sz w:val="26"/>
+          <w:szCs w:val="26"/>
+        </w:rPr>
+        <w:t>Languages:</w:t>
+      </w:r>
+      <w:r>
+        <w:rPr>
+          <w:rFonts w:ascii="Arial" w:hAnsi="Arial" w:cs="Arial"/>
+          <w:sz w:val="26"/>
+          <w:szCs w:val="26"/>
+        </w:rPr>
+        <w:t xml:space="preserve"> English (native fluent)</w:t>
       </w:r>
     </w:p>
     <w:sectPr>
@@ -1209,7 +1278,7 @@
 </file>
 
 <file path=word/endnotes.xml><?xml version="1.0" encoding="utf-8"?>
-<w:endnotes xmlns:wpc="http://schemas.microsoft.com/office/word/2010/wordprocessingCanvas" xmlns:cx="http://schemas.microsoft.com/office/drawing/2014/chartex" xmlns:cx1="http://schemas.microsoft.com/office/drawing/2015/9/8/chartex" xmlns:cx2="http://schemas.microsoft.com/office/drawing/2015/10/21/chartex" xmlns:cx3="http://schemas.microsoft.com/office/drawing/2016/5/9/chartex" xmlns:cx4="http://schemas.microsoft.com/office/drawing/2016/5/10/chartex" xmlns:cx5="http://schemas.microsoft.com/office/drawing/2016/5/11/chartex" xmlns:cx6="http://schemas.microsoft.com/office/drawing/2016/5/12/chartex" xmlns:cx7="http://schemas.microsoft.com/office/drawing/2016/5/13/chartex" xmlns:cx8="http://schemas.microsoft.com/office/drawing/2016/5/14/chartex" xmlns:mc="http://schemas.openxmlformats.org/markup-compatibility/2006" xmlns:aink="http://schemas.microsoft.com/office/drawing/2016/ink" xmlns:am3d="http://schemas.microsoft.com/office/drawing/2017/model3d" xmlns:o="urn:schemas-microsoft-com:office:office" xmlns:oel="http://schemas.microsoft.com/office/2019/extlst" xmlns:r="http://schemas.openxmlformats.org/officeDocument/2006/relationships" xmlns:m="http://schemas.openxmlformats.org/officeDocument/2006/math" xmlns:v="urn:schemas-microsoft-com:vml" xmlns:wp14="http://schemas.microsoft.com/office/word/2010/wordprocessingDrawing" xmlns:wp="http://schemas.openxmlformats.org/drawingml/2006/wordprocessingDrawing" xmlns:w10="urn:schemas-microsoft-com:office:word" xmlns:w="http://schemas.openxmlformats.org/wordprocessingml/2006/main" xmlns:w14="http://schemas.microsoft.com/office/word/2010/wordml" xmlns:w15="http://schemas.microsoft.com/office/word/2012/wordml" xmlns:w16cex="http://schemas.microsoft.com/office/word/2018/wordml/cex" xmlns:w16cid="http://schemas.microsoft.com/office/word/2016/wordml/cid" xmlns:w16="http://schemas.microsoft.com/office/word/2018/wordml" xmlns:w16sdtdh="http://schemas.microsoft.com/office/word/2020/wordml/sdtdatahash" xmlns:w16se="http://schemas.microsoft.com/office/word/2015/wordml/symex" xmlns:wpg="http://schemas.microsoft.com/office/word/2010/wordprocessingGroup" xmlns:wpi="http://schemas.microsoft.com/office/word/2010/wordprocessingInk" xmlns:wne="http://schemas.microsoft.com/office/word/2006/wordml" xmlns:wps="http://schemas.microsoft.com/office/word/2010/wordprocessingShape" mc:Ignorable="w14 w15 w16se w16cid w16 w16cex w16sdtdh wp14">
+<w:endnotes xmlns:wpc="http://schemas.microsoft.com/office/word/2010/wordprocessingCanvas" xmlns:cx="http://schemas.microsoft.com/office/drawing/2014/chartex" xmlns:cx1="http://schemas.microsoft.com/office/drawing/2015/9/8/chartex" xmlns:cx2="http://schemas.microsoft.com/office/drawing/2015/10/21/chartex" xmlns:cx3="http://schemas.microsoft.com/office/drawing/2016/5/9/chartex" xmlns:cx4="http://schemas.microsoft.com/office/drawing/2016/5/10/chartex" xmlns:cx5="http://schemas.microsoft.com/office/drawing/2016/5/11/chartex" xmlns:cx6="http://schemas.microsoft.com/office/drawing/2016/5/12/chartex" xmlns:cx7="http://schemas.microsoft.com/office/drawing/2016/5/13/chartex" xmlns:cx8="http://schemas.microsoft.com/office/drawing/2016/5/14/chartex" xmlns:mc="http://schemas.openxmlformats.org/markup-compatibility/2006" xmlns:aink="http://schemas.microsoft.com/office/drawing/2016/ink" xmlns:am3d="http://schemas.microsoft.com/office/drawing/2017/model3d" xmlns:o="urn:schemas-microsoft-com:office:office" xmlns:oel="http://schemas.microsoft.com/office/2019/extlst" xmlns:r="http://schemas.openxmlformats.org/officeDocument/2006/relationships" xmlns:m="http://schemas.openxmlformats.org/officeDocument/2006/math" xmlns:v="urn:schemas-microsoft-com:vml" xmlns:wp14="http://schemas.microsoft.com/office/word/2010/wordprocessingDrawing" xmlns:wp="http://schemas.openxmlformats.org/drawingml/2006/wordprocessingDrawing" xmlns:w10="urn:schemas-microsoft-com:office:word" xmlns:w="http://schemas.openxmlformats.org/wordprocessingml/2006/main" xmlns:w14="http://schemas.microsoft.com/office/word/2010/wordml" xmlns:w15="http://schemas.microsoft.com/office/word/2012/wordml" xmlns:w16cex="http://schemas.microsoft.com/office/word/2018/wordml/cex" xmlns:w16cid="http://schemas.microsoft.com/office/word/2016/wordml/cid" xmlns:w16="http://schemas.microsoft.com/office/word/2018/wordml" xmlns:w16du="http://schemas.microsoft.com/office/word/2023/wordml/word16du" xmlns:w16sdtdh="http://schemas.microsoft.com/office/word/2020/wordml/sdtdatahash" xmlns:w16se="http://schemas.microsoft.com/office/word/2015/wordml/symex" xmlns:wpg="http://schemas.microsoft.com/office/word/2010/wordprocessingGroup" xmlns:wpi="http://schemas.microsoft.com/office/word/2010/wordprocessingInk" xmlns:wne="http://schemas.microsoft.com/office/word/2006/wordml" xmlns:wps="http://schemas.microsoft.com/office/word/2010/wordprocessingShape" mc:Ignorable="w14 w15 w16se w16cid w16 w16cex w16sdtdh w16du wp14">
   <w:endnote w:type="separator" w:id="-1">
     <w:p>
       <w:r>
@@ -1228,7 +1297,7 @@
 </file>
 
 <file path=word/footnotes.xml><?xml version="1.0" encoding="utf-8"?>
-<w:footnotes xmlns:wpc="http://schemas.microsoft.com/office/word/2010/wordprocessingCanvas" xmlns:cx="http://schemas.microsoft.com/office/drawing/2014/chartex" xmlns:cx1="http://schemas.microsoft.com/office/drawing/2015/9/8/chartex" xmlns:cx2="http://schemas.microsoft.com/office/drawing/2015/10/21/chartex" xmlns:cx3="http://schemas.microsoft.com/office/drawing/2016/5/9/chartex" xmlns:cx4="http://schemas.microsoft.com/office/drawing/2016/5/10/chartex" xmlns:cx5="http://schemas.microsoft.com/office/drawing/2016/5/11/chartex" xmlns:cx6="http://schemas.microsoft.com/office/drawing/2016/5/12/chartex" xmlns:cx7="http://schemas.microsoft.com/office/drawing/2016/5/13/chartex" xmlns:cx8="http://schemas.microsoft.com/office/drawing/2016/5/14/chartex" xmlns:mc="http://schemas.openxmlformats.org/markup-compatibility/2006" xmlns:aink="http://schemas.microsoft.com/office/drawing/2016/ink" xmlns:am3d="http://schemas.microsoft.com/office/drawing/2017/model3d" xmlns:o="urn:schemas-microsoft-com:office:office" xmlns:oel="http://schemas.microsoft.com/office/2019/extlst" xmlns:r="http://schemas.openxmlformats.org/officeDocument/2006/relationships" xmlns:m="http://schemas.openxmlformats.org/officeDocument/2006/math" xmlns:v="urn:schemas-microsoft-com:vml" xmlns:wp14="http://schemas.microsoft.com/office/word/2010/wordprocessingDrawing" xmlns:wp="http://schemas.openxmlformats.org/drawingml/2006/wordprocessingDrawing" xmlns:w10="urn:schemas-microsoft-com:office:word" xmlns:w="http://schemas.openxmlformats.org/wordprocessingml/2006/main" xmlns:w14="http://schemas.microsoft.com/office/word/2010/wordml" xmlns:w15="http://schemas.microsoft.com/office/word/2012/wordml" xmlns:w16cex="http://schemas.microsoft.com/office/word/2018/wordml/cex" xmlns:w16cid="http://schemas.microsoft.com/office/word/2016/wordml/cid" xmlns:w16="http://schemas.microsoft.com/office/word/2018/wordml" xmlns:w16sdtdh="http://schemas.microsoft.com/office/word/2020/wordml/sdtdatahash" xmlns:w16se="http://schemas.microsoft.com/office/word/2015/wordml/symex" xmlns:wpg="http://schemas.microsoft.com/office/word/2010/wordprocessingGroup" xmlns:wpi="http://schemas.microsoft.com/office/word/2010/wordprocessingInk" xmlns:wne="http://schemas.microsoft.com/office/word/2006/wordml" xmlns:wps="http://schemas.microsoft.com/office/word/2010/wordprocessingShape" mc:Ignorable="w14 w15 w16se w16cid w16 w16cex w16sdtdh wp14">
+<w:footnotes xmlns:wpc="http://schemas.microsoft.com/office/word/2010/wordprocessingCanvas" xmlns:cx="http://schemas.microsoft.com/office/drawing/2014/chartex" xmlns:cx1="http://schemas.microsoft.com/office/drawing/2015/9/8/chartex" xmlns:cx2="http://schemas.microsoft.com/office/drawing/2015/10/21/chartex" xmlns:cx3="http://schemas.microsoft.com/office/drawing/2016/5/9/chartex" xmlns:cx4="http://schemas.microsoft.com/office/drawing/2016/5/10/chartex" xmlns:cx5="http://schemas.microsoft.com/office/drawing/2016/5/11/chartex" xmlns:cx6="http://schemas.microsoft.com/office/drawing/2016/5/12/chartex" xmlns:cx7="http://schemas.microsoft.com/office/drawing/2016/5/13/chartex" xmlns:cx8="http://schemas.microsoft.com/office/drawing/2016/5/14/chartex" xmlns:mc="http://schemas.openxmlformats.org/markup-compatibility/2006" xmlns:aink="http://schemas.microsoft.com/office/drawing/2016/ink" xmlns:am3d="http://schemas.microsoft.com/office/drawing/2017/model3d" xmlns:o="urn:schemas-microsoft-com:office:office" xmlns:oel="http://schemas.microsoft.com/office/2019/extlst" xmlns:r="http://schemas.openxmlformats.org/officeDocument/2006/relationships" xmlns:m="http://schemas.openxmlformats.org/officeDocument/2006/math" xmlns:v="urn:schemas-microsoft-com:vml" xmlns:wp14="http://schemas.microsoft.com/office/word/2010/wordprocessingDrawing" xmlns:wp="http://schemas.openxmlformats.org/drawingml/2006/wordprocessingDrawing" xmlns:w10="urn:schemas-microsoft-com:office:word" xmlns:w="http://schemas.openxmlformats.org/wordprocessingml/2006/main" xmlns:w14="http://schemas.microsoft.com/office/word/2010/wordml" xmlns:w15="http://schemas.microsoft.com/office/word/2012/wordml" xmlns:w16cex="http://schemas.microsoft.com/office/word/2018/wordml/cex" xmlns:w16cid="http://schemas.microsoft.com/office/word/2016/wordml/cid" xmlns:w16="http://schemas.microsoft.com/office/word/2018/wordml" xmlns:w16du="http://schemas.microsoft.com/office/word/2023/wordml/word16du" xmlns:w16sdtdh="http://schemas.microsoft.com/office/word/2020/wordml/sdtdatahash" xmlns:w16se="http://schemas.microsoft.com/office/word/2015/wordml/symex" xmlns:wpg="http://schemas.microsoft.com/office/word/2010/wordprocessingGroup" xmlns:wpi="http://schemas.microsoft.com/office/word/2010/wordprocessingInk" xmlns:wne="http://schemas.microsoft.com/office/word/2006/wordml" xmlns:wps="http://schemas.microsoft.com/office/word/2010/wordprocessingShape" mc:Ignorable="w14 w15 w16se w16cid w16 w16cex w16sdtdh w16du wp14">
   <w:footnote w:type="separator" w:id="-1">
     <w:p>
       <w:r>
@@ -1250,7 +1319,7 @@
 </file>
 
 <file path=word/numbering.xml><?xml version="1.0" encoding="utf-8"?>
-<w:numbering xmlns:wpc="http://schemas.microsoft.com/office/word/2010/wordprocessingCanvas" xmlns:cx="http://schemas.microsoft.com/office/drawing/2014/chartex" xmlns:cx1="http://schemas.microsoft.com/office/drawing/2015/9/8/chartex" xmlns:cx2="http://schemas.microsoft.com/office/drawing/2015/10/21/chartex" xmlns:cx3="http://schemas.microsoft.com/office/drawing/2016/5/9/chartex" xmlns:cx4="http://schemas.microsoft.com/office/drawing/2016/5/10/chartex" xmlns:cx5="http://schemas.microsoft.com/office/drawing/2016/5/11/chartex" xmlns:cx6="http://schemas.microsoft.com/office/drawing/2016/5/12/chartex" xmlns:cx7="http://schemas.microsoft.com/office/drawing/2016/5/13/chartex" xmlns:cx8="http://schemas.microsoft.com/office/drawing/2016/5/14/chartex" xmlns:mc="http://schemas.openxmlformats.org/markup-compatibility/2006" xmlns:aink="http://schemas.microsoft.com/office/drawing/2016/ink" xmlns:am3d="http://schemas.microsoft.com/office/drawing/2017/model3d" xmlns:o="urn:schemas-microsoft-com:office:office" xmlns:oel="http://schemas.microsoft.com/office/2019/extlst" xmlns:r="http://schemas.openxmlformats.org/officeDocument/2006/relationships" xmlns:m="http://schemas.openxmlformats.org/officeDocument/2006/math" xmlns:v="urn:schemas-microsoft-com:vml" xmlns:wp14="http://schemas.microsoft.com/office/word/2010/wordprocessingDrawing" xmlns:wp="http://schemas.openxmlformats.org/drawingml/2006/wordprocessingDrawing" xmlns:w10="urn:schemas-microsoft-com:office:word" xmlns:w="http://schemas.openxmlformats.org/wordprocessingml/2006/main" xmlns:w14="http://schemas.microsoft.com/office/word/2010/wordml" xmlns:w15="http://schemas.microsoft.com/office/word/2012/wordml" xmlns:w16cex="http://schemas.microsoft.com/office/word/2018/wordml/cex" xmlns:w16cid="http://schemas.microsoft.com/office/word/2016/wordml/cid" xmlns:w16="http://schemas.microsoft.com/office/word/2018/wordml" xmlns:w16sdtdh="http://schemas.microsoft.com/office/word/2020/wordml/sdtdatahash" xmlns:w16se="http://schemas.microsoft.com/office/word/2015/wordml/symex" xmlns:wpg="http://schemas.microsoft.com/office/word/2010/wordprocessingGroup" xmlns:wpi="http://schemas.microsoft.com/office/word/2010/wordprocessingInk" xmlns:wne="http://schemas.microsoft.com/office/word/2006/wordml" xmlns:wps="http://schemas.microsoft.com/office/word/2010/wordprocessingShape" mc:Ignorable="w14 w15 w16se w16cid w16 w16cex w16sdtdh wp14">
+<w:numbering xmlns:wpc="http://schemas.microsoft.com/office/word/2010/wordprocessingCanvas" xmlns:cx="http://schemas.microsoft.com/office/drawing/2014/chartex" xmlns:cx1="http://schemas.microsoft.com/office/drawing/2015/9/8/chartex" xmlns:cx2="http://schemas.microsoft.com/office/drawing/2015/10/21/chartex" xmlns:cx3="http://schemas.microsoft.com/office/drawing/2016/5/9/chartex" xmlns:cx4="http://schemas.microsoft.com/office/drawing/2016/5/10/chartex" xmlns:cx5="http://schemas.microsoft.com/office/drawing/2016/5/11/chartex" xmlns:cx6="http://schemas.microsoft.com/office/drawing/2016/5/12/chartex" xmlns:cx7="http://schemas.microsoft.com/office/drawing/2016/5/13/chartex" xmlns:cx8="http://schemas.microsoft.com/office/drawing/2016/5/14/chartex" xmlns:mc="http://schemas.openxmlformats.org/markup-compatibility/2006" xmlns:aink="http://schemas.microsoft.com/office/drawing/2016/ink" xmlns:am3d="http://schemas.microsoft.com/office/drawing/2017/model3d" xmlns:o="urn:schemas-microsoft-com:office:office" xmlns:oel="http://schemas.microsoft.com/office/2019/extlst" xmlns:r="http://schemas.openxmlformats.org/officeDocument/2006/relationships" xmlns:m="http://schemas.openxmlformats.org/officeDocument/2006/math" xmlns:v="urn:schemas-microsoft-com:vml" xmlns:wp14="http://schemas.microsoft.com/office/word/2010/wordprocessingDrawing" xmlns:wp="http://schemas.openxmlformats.org/drawingml/2006/wordprocessingDrawing" xmlns:w10="urn:schemas-microsoft-com:office:word" xmlns:w="http://schemas.openxmlformats.org/wordprocessingml/2006/main" xmlns:w14="http://schemas.microsoft.com/office/word/2010/wordml" xmlns:w15="http://schemas.microsoft.com/office/word/2012/wordml" xmlns:w16cex="http://schemas.microsoft.com/office/word/2018/wordml/cex" xmlns:w16cid="http://schemas.microsoft.com/office/word/2016/wordml/cid" xmlns:w16="http://schemas.microsoft.com/office/word/2018/wordml" xmlns:w16du="http://schemas.microsoft.com/office/word/2023/wordml/word16du" xmlns:w16sdtdh="http://schemas.microsoft.com/office/word/2020/wordml/sdtdatahash" xmlns:w16se="http://schemas.microsoft.com/office/word/2015/wordml/symex" xmlns:wpg="http://schemas.microsoft.com/office/word/2010/wordprocessingGroup" xmlns:wpi="http://schemas.microsoft.com/office/word/2010/wordprocessingInk" xmlns:wne="http://schemas.microsoft.com/office/word/2006/wordml" xmlns:wps="http://schemas.microsoft.com/office/word/2010/wordprocessingShape" mc:Ignorable="w14 w15 w16se w16cid w16 w16cex w16sdtdh w16du wp14">
   <w:abstractNum w:abstractNumId="0" w15:restartNumberingAfterBreak="0">
     <w:nsid w:val="03032FA0"/>
     <w:multiLevelType w:val="multilevel"/>
@@ -1469,6 +1538,457 @@
     </w:lvl>
   </w:abstractNum>
   <w:abstractNum w:abstractNumId="2" w15:restartNumberingAfterBreak="0">
+    <w:nsid w:val="06FD38AC"/>
+    <w:multiLevelType w:val="hybridMultilevel"/>
+    <w:tmpl w:val="A85A0836"/>
+    <w:lvl w:ilvl="0" w:tplc="3796E838">
+      <w:start w:val="3"/>
+      <w:numFmt w:val="bullet"/>
+      <w:lvlText w:val="-"/>
+      <w:lvlJc w:val="left"/>
+      <w:pPr>
+        <w:ind w:left="1080" w:hanging="360"/>
+      </w:pPr>
+      <w:rPr>
+        <w:rFonts w:ascii="Arial" w:eastAsia="NSimSun" w:hAnsi="Arial" w:cs="Arial" w:hint="default"/>
+      </w:rPr>
+    </w:lvl>
+    <w:lvl w:ilvl="1" w:tplc="04090003" w:tentative="1">
+      <w:start w:val="1"/>
+      <w:numFmt w:val="bullet"/>
+      <w:lvlText w:val="o"/>
+      <w:lvlJc w:val="left"/>
+      <w:pPr>
+        <w:ind w:left="1800" w:hanging="360"/>
+      </w:pPr>
+      <w:rPr>
+        <w:rFonts w:ascii="Courier New" w:hAnsi="Courier New" w:cs="Courier New" w:hint="default"/>
+      </w:rPr>
+    </w:lvl>
+    <w:lvl w:ilvl="2" w:tplc="04090005" w:tentative="1">
+      <w:start w:val="1"/>
+      <w:numFmt w:val="bullet"/>
+      <w:lvlText w:val=""/>
+      <w:lvlJc w:val="left"/>
+      <w:pPr>
+        <w:ind w:left="2520" w:hanging="360"/>
+      </w:pPr>
+      <w:rPr>
+        <w:rFonts w:ascii="Wingdings" w:hAnsi="Wingdings" w:hint="default"/>
+      </w:rPr>
+    </w:lvl>
+    <w:lvl w:ilvl="3" w:tplc="04090001" w:tentative="1">
+      <w:start w:val="1"/>
+      <w:numFmt w:val="bullet"/>
+      <w:lvlText w:val=""/>
+      <w:lvlJc w:val="left"/>
+      <w:pPr>
+        <w:ind w:left="3240" w:hanging="360"/>
+      </w:pPr>
+      <w:rPr>
+        <w:rFonts w:ascii="Symbol" w:hAnsi="Symbol" w:hint="default"/>
+      </w:rPr>
+    </w:lvl>
+    <w:lvl w:ilvl="4" w:tplc="04090003" w:tentative="1">
+      <w:start w:val="1"/>
+      <w:numFmt w:val="bullet"/>
+      <w:lvlText w:val="o"/>
+      <w:lvlJc w:val="left"/>
+      <w:pPr>
+        <w:ind w:left="3960" w:hanging="360"/>
+      </w:pPr>
+      <w:rPr>
+        <w:rFonts w:ascii="Courier New" w:hAnsi="Courier New" w:cs="Courier New" w:hint="default"/>
+      </w:rPr>
+    </w:lvl>
+    <w:lvl w:ilvl="5" w:tplc="04090005" w:tentative="1">
+      <w:start w:val="1"/>
+      <w:numFmt w:val="bullet"/>
+      <w:lvlText w:val=""/>
+      <w:lvlJc w:val="left"/>
+      <w:pPr>
+        <w:ind w:left="4680" w:hanging="360"/>
+      </w:pPr>
+      <w:rPr>
+        <w:rFonts w:ascii="Wingdings" w:hAnsi="Wingdings" w:hint="default"/>
+      </w:rPr>
+    </w:lvl>
+    <w:lvl w:ilvl="6" w:tplc="04090001" w:tentative="1">
+      <w:start w:val="1"/>
+      <w:numFmt w:val="bullet"/>
+      <w:lvlText w:val=""/>
+      <w:lvlJc w:val="left"/>
+      <w:pPr>
+        <w:ind w:left="5400" w:hanging="360"/>
+      </w:pPr>
+      <w:rPr>
+        <w:rFonts w:ascii="Symbol" w:hAnsi="Symbol" w:hint="default"/>
+      </w:rPr>
+    </w:lvl>
+    <w:lvl w:ilvl="7" w:tplc="04090003" w:tentative="1">
+      <w:start w:val="1"/>
+      <w:numFmt w:val="bullet"/>
+      <w:lvlText w:val="o"/>
+      <w:lvlJc w:val="left"/>
+      <w:pPr>
+        <w:ind w:left="6120" w:hanging="360"/>
+      </w:pPr>
+      <w:rPr>
+        <w:rFonts w:ascii="Courier New" w:hAnsi="Courier New" w:cs="Courier New" w:hint="default"/>
+      </w:rPr>
+    </w:lvl>
+    <w:lvl w:ilvl="8" w:tplc="04090005" w:tentative="1">
+      <w:start w:val="1"/>
+      <w:numFmt w:val="bullet"/>
+      <w:lvlText w:val=""/>
+      <w:lvlJc w:val="left"/>
+      <w:pPr>
+        <w:ind w:left="6840" w:hanging="360"/>
+      </w:pPr>
+      <w:rPr>
+        <w:rFonts w:ascii="Wingdings" w:hAnsi="Wingdings" w:hint="default"/>
+      </w:rPr>
+    </w:lvl>
+  </w:abstractNum>
+  <w:abstractNum w:abstractNumId="3" w15:restartNumberingAfterBreak="0">
+    <w:nsid w:val="07CC45D4"/>
+    <w:multiLevelType w:val="hybridMultilevel"/>
+    <w:tmpl w:val="D4C28D74"/>
+    <w:lvl w:ilvl="0" w:tplc="04090001">
+      <w:start w:val="1"/>
+      <w:numFmt w:val="bullet"/>
+      <w:lvlText w:val=""/>
+      <w:lvlJc w:val="left"/>
+      <w:pPr>
+        <w:ind w:left="720" w:hanging="360"/>
+      </w:pPr>
+      <w:rPr>
+        <w:rFonts w:ascii="Symbol" w:hAnsi="Symbol" w:hint="default"/>
+      </w:rPr>
+    </w:lvl>
+    <w:lvl w:ilvl="1" w:tplc="FFFFFFFF" w:tentative="1">
+      <w:start w:val="1"/>
+      <w:numFmt w:val="bullet"/>
+      <w:lvlText w:val="o"/>
+      <w:lvlJc w:val="left"/>
+      <w:pPr>
+        <w:ind w:left="1440" w:hanging="360"/>
+      </w:pPr>
+      <w:rPr>
+        <w:rFonts w:ascii="Courier New" w:hAnsi="Courier New" w:cs="Courier New" w:hint="default"/>
+      </w:rPr>
+    </w:lvl>
+    <w:lvl w:ilvl="2" w:tplc="FFFFFFFF" w:tentative="1">
+      <w:start w:val="1"/>
+      <w:numFmt w:val="bullet"/>
+      <w:lvlText w:val=""/>
+      <w:lvlJc w:val="left"/>
+      <w:pPr>
+        <w:ind w:left="2160" w:hanging="360"/>
+      </w:pPr>
+      <w:rPr>
+        <w:rFonts w:ascii="Wingdings" w:hAnsi="Wingdings" w:hint="default"/>
+      </w:rPr>
+    </w:lvl>
+    <w:lvl w:ilvl="3" w:tplc="FFFFFFFF" w:tentative="1">
+      <w:start w:val="1"/>
+      <w:numFmt w:val="bullet"/>
+      <w:lvlText w:val=""/>
+      <w:lvlJc w:val="left"/>
+      <w:pPr>
+        <w:ind w:left="2880" w:hanging="360"/>
+      </w:pPr>
+      <w:rPr>
+        <w:rFonts w:ascii="Symbol" w:hAnsi="Symbol" w:hint="default"/>
+      </w:rPr>
+    </w:lvl>
+    <w:lvl w:ilvl="4" w:tplc="FFFFFFFF" w:tentative="1">
+      <w:start w:val="1"/>
+      <w:numFmt w:val="bullet"/>
+      <w:lvlText w:val="o"/>
+      <w:lvlJc w:val="left"/>
+      <w:pPr>
+        <w:ind w:left="3600" w:hanging="360"/>
+      </w:pPr>
+      <w:rPr>
+        <w:rFonts w:ascii="Courier New" w:hAnsi="Courier New" w:cs="Courier New" w:hint="default"/>
+      </w:rPr>
+    </w:lvl>
+    <w:lvl w:ilvl="5" w:tplc="FFFFFFFF" w:tentative="1">
+      <w:start w:val="1"/>
+      <w:numFmt w:val="bullet"/>
+      <w:lvlText w:val=""/>
+      <w:lvlJc w:val="left"/>
+      <w:pPr>
+        <w:ind w:left="4320" w:hanging="360"/>
+      </w:pPr>
+      <w:rPr>
+        <w:rFonts w:ascii="Wingdings" w:hAnsi="Wingdings" w:hint="default"/>
+      </w:rPr>
+    </w:lvl>
+    <w:lvl w:ilvl="6" w:tplc="FFFFFFFF" w:tentative="1">
+      <w:start w:val="1"/>
+      <w:numFmt w:val="bullet"/>
+      <w:lvlText w:val=""/>
+      <w:lvlJc w:val="left"/>
+      <w:pPr>
+        <w:ind w:left="5040" w:hanging="360"/>
+      </w:pPr>
+      <w:rPr>
+        <w:rFonts w:ascii="Symbol" w:hAnsi="Symbol" w:hint="default"/>
+      </w:rPr>
+    </w:lvl>
+    <w:lvl w:ilvl="7" w:tplc="FFFFFFFF" w:tentative="1">
+      <w:start w:val="1"/>
+      <w:numFmt w:val="bullet"/>
+      <w:lvlText w:val="o"/>
+      <w:lvlJc w:val="left"/>
+      <w:pPr>
+        <w:ind w:left="5760" w:hanging="360"/>
+      </w:pPr>
+      <w:rPr>
+        <w:rFonts w:ascii="Courier New" w:hAnsi="Courier New" w:cs="Courier New" w:hint="default"/>
+      </w:rPr>
+    </w:lvl>
+    <w:lvl w:ilvl="8" w:tplc="FFFFFFFF" w:tentative="1">
+      <w:start w:val="1"/>
+      <w:numFmt w:val="bullet"/>
+      <w:lvlText w:val=""/>
+      <w:lvlJc w:val="left"/>
+      <w:pPr>
+        <w:ind w:left="6480" w:hanging="360"/>
+      </w:pPr>
+      <w:rPr>
+        <w:rFonts w:ascii="Wingdings" w:hAnsi="Wingdings" w:hint="default"/>
+      </w:rPr>
+    </w:lvl>
+  </w:abstractNum>
+  <w:abstractNum w:abstractNumId="4" w15:restartNumberingAfterBreak="0">
+    <w:nsid w:val="15B97EAA"/>
+    <w:multiLevelType w:val="hybridMultilevel"/>
+    <w:tmpl w:val="33DE3FB4"/>
+    <w:lvl w:ilvl="0" w:tplc="3796E838">
+      <w:start w:val="3"/>
+      <w:numFmt w:val="bullet"/>
+      <w:lvlText w:val="-"/>
+      <w:lvlJc w:val="left"/>
+      <w:pPr>
+        <w:ind w:left="720" w:hanging="360"/>
+      </w:pPr>
+      <w:rPr>
+        <w:rFonts w:ascii="Arial" w:eastAsia="NSimSun" w:hAnsi="Arial" w:cs="Arial" w:hint="default"/>
+      </w:rPr>
+    </w:lvl>
+    <w:lvl w:ilvl="1" w:tplc="04090003" w:tentative="1">
+      <w:start w:val="1"/>
+      <w:numFmt w:val="bullet"/>
+      <w:lvlText w:val="o"/>
+      <w:lvlJc w:val="left"/>
+      <w:pPr>
+        <w:ind w:left="1440" w:hanging="360"/>
+      </w:pPr>
+      <w:rPr>
+        <w:rFonts w:ascii="Courier New" w:hAnsi="Courier New" w:cs="Courier New" w:hint="default"/>
+      </w:rPr>
+    </w:lvl>
+    <w:lvl w:ilvl="2" w:tplc="04090005" w:tentative="1">
+      <w:start w:val="1"/>
+      <w:numFmt w:val="bullet"/>
+      <w:lvlText w:val=""/>
+      <w:lvlJc w:val="left"/>
+      <w:pPr>
+        <w:ind w:left="2160" w:hanging="360"/>
+      </w:pPr>
+      <w:rPr>
+        <w:rFonts w:ascii="Wingdings" w:hAnsi="Wingdings" w:hint="default"/>
+      </w:rPr>
+    </w:lvl>
+    <w:lvl w:ilvl="3" w:tplc="04090001" w:tentative="1">
+      <w:start w:val="1"/>
+      <w:numFmt w:val="bullet"/>
+      <w:lvlText w:val=""/>
+      <w:lvlJc w:val="left"/>
+      <w:pPr>
+        <w:ind w:left="2880" w:hanging="360"/>
+      </w:pPr>
+      <w:rPr>
+        <w:rFonts w:ascii="Symbol" w:hAnsi="Symbol" w:hint="default"/>
+      </w:rPr>
+    </w:lvl>
+    <w:lvl w:ilvl="4" w:tplc="04090003" w:tentative="1">
+      <w:start w:val="1"/>
+      <w:numFmt w:val="bullet"/>
+      <w:lvlText w:val="o"/>
+      <w:lvlJc w:val="left"/>
+      <w:pPr>
+        <w:ind w:left="3600" w:hanging="360"/>
+      </w:pPr>
+      <w:rPr>
+        <w:rFonts w:ascii="Courier New" w:hAnsi="Courier New" w:cs="Courier New" w:hint="default"/>
+      </w:rPr>
+    </w:lvl>
+    <w:lvl w:ilvl="5" w:tplc="04090005" w:tentative="1">
+      <w:start w:val="1"/>
+      <w:numFmt w:val="bullet"/>
+      <w:lvlText w:val=""/>
+      <w:lvlJc w:val="left"/>
+      <w:pPr>
+        <w:ind w:left="4320" w:hanging="360"/>
+      </w:pPr>
+      <w:rPr>
+        <w:rFonts w:ascii="Wingdings" w:hAnsi="Wingdings" w:hint="default"/>
+      </w:rPr>
+    </w:lvl>
+    <w:lvl w:ilvl="6" w:tplc="04090001" w:tentative="1">
+      <w:start w:val="1"/>
+      <w:numFmt w:val="bullet"/>
+      <w:lvlText w:val=""/>
+      <w:lvlJc w:val="left"/>
+      <w:pPr>
+        <w:ind w:left="5040" w:hanging="360"/>
+      </w:pPr>
+      <w:rPr>
+        <w:rFonts w:ascii="Symbol" w:hAnsi="Symbol" w:hint="default"/>
+      </w:rPr>
+    </w:lvl>
+    <w:lvl w:ilvl="7" w:tplc="04090003" w:tentative="1">
+      <w:start w:val="1"/>
+      <w:numFmt w:val="bullet"/>
+      <w:lvlText w:val="o"/>
+      <w:lvlJc w:val="left"/>
+      <w:pPr>
+        <w:ind w:left="5760" w:hanging="360"/>
+      </w:pPr>
+      <w:rPr>
+        <w:rFonts w:ascii="Courier New" w:hAnsi="Courier New" w:cs="Courier New" w:hint="default"/>
+      </w:rPr>
+    </w:lvl>
+    <w:lvl w:ilvl="8" w:tplc="04090005" w:tentative="1">
+      <w:start w:val="1"/>
+      <w:numFmt w:val="bullet"/>
+      <w:lvlText w:val=""/>
+      <w:lvlJc w:val="left"/>
+      <w:pPr>
+        <w:ind w:left="6480" w:hanging="360"/>
+      </w:pPr>
+      <w:rPr>
+        <w:rFonts w:ascii="Wingdings" w:hAnsi="Wingdings" w:hint="default"/>
+      </w:rPr>
+    </w:lvl>
+  </w:abstractNum>
+  <w:abstractNum w:abstractNumId="5" w15:restartNumberingAfterBreak="0">
+    <w:nsid w:val="16933205"/>
+    <w:multiLevelType w:val="hybridMultilevel"/>
+    <w:tmpl w:val="6726B90E"/>
+    <w:lvl w:ilvl="0" w:tplc="E18C3CDE">
+      <w:numFmt w:val="bullet"/>
+      <w:lvlText w:val="•"/>
+      <w:lvlJc w:val="left"/>
+      <w:pPr>
+        <w:ind w:left="720" w:hanging="360"/>
+      </w:pPr>
+      <w:rPr>
+        <w:rFonts w:ascii="Arial" w:eastAsia="NSimSun" w:hAnsi="Arial" w:cs="Arial" w:hint="default"/>
+      </w:rPr>
+    </w:lvl>
+    <w:lvl w:ilvl="1" w:tplc="04090003" w:tentative="1">
+      <w:start w:val="1"/>
+      <w:numFmt w:val="bullet"/>
+      <w:lvlText w:val="o"/>
+      <w:lvlJc w:val="left"/>
+      <w:pPr>
+        <w:ind w:left="1440" w:hanging="360"/>
+      </w:pPr>
+      <w:rPr>
+        <w:rFonts w:ascii="Courier New" w:hAnsi="Courier New" w:cs="Courier New" w:hint="default"/>
+      </w:rPr>
+    </w:lvl>
+    <w:lvl w:ilvl="2" w:tplc="04090005" w:tentative="1">
+      <w:start w:val="1"/>
+      <w:numFmt w:val="bullet"/>
+      <w:lvlText w:val=""/>
+      <w:lvlJc w:val="left"/>
+      <w:pPr>
+        <w:ind w:left="2160" w:hanging="360"/>
+      </w:pPr>
+      <w:rPr>
+        <w:rFonts w:ascii="Wingdings" w:hAnsi="Wingdings" w:hint="default"/>
+      </w:rPr>
+    </w:lvl>
+    <w:lvl w:ilvl="3" w:tplc="04090001" w:tentative="1">
+      <w:start w:val="1"/>
+      <w:numFmt w:val="bullet"/>
+      <w:lvlText w:val=""/>
+      <w:lvlJc w:val="left"/>
+      <w:pPr>
+        <w:ind w:left="2880" w:hanging="360"/>
+      </w:pPr>
+      <w:rPr>
+        <w:rFonts w:ascii="Symbol" w:hAnsi="Symbol" w:hint="default"/>
+      </w:rPr>
+    </w:lvl>
+    <w:lvl w:ilvl="4" w:tplc="04090003" w:tentative="1">
+      <w:start w:val="1"/>
+      <w:numFmt w:val="bullet"/>
+      <w:lvlText w:val="o"/>
+      <w:lvlJc w:val="left"/>
+      <w:pPr>
+        <w:ind w:left="3600" w:hanging="360"/>
+      </w:pPr>
+      <w:rPr>
+        <w:rFonts w:ascii="Courier New" w:hAnsi="Courier New" w:cs="Courier New" w:hint="default"/>
+      </w:rPr>
+    </w:lvl>
+    <w:lvl w:ilvl="5" w:tplc="04090005" w:tentative="1">
+      <w:start w:val="1"/>
+      <w:numFmt w:val="bullet"/>
+      <w:lvlText w:val=""/>
+      <w:lvlJc w:val="left"/>
+      <w:pPr>
+        <w:ind w:left="4320" w:hanging="360"/>
+      </w:pPr>
+      <w:rPr>
+        <w:rFonts w:ascii="Wingdings" w:hAnsi="Wingdings" w:hint="default"/>
+      </w:rPr>
+    </w:lvl>
+    <w:lvl w:ilvl="6" w:tplc="04090001" w:tentative="1">
+      <w:start w:val="1"/>
+      <w:numFmt w:val="bullet"/>
+      <w:lvlText w:val=""/>
+      <w:lvlJc w:val="left"/>
+      <w:pPr>
+        <w:ind w:left="5040" w:hanging="360"/>
+      </w:pPr>
+      <w:rPr>
+        <w:rFonts w:ascii="Symbol" w:hAnsi="Symbol" w:hint="default"/>
+      </w:rPr>
+    </w:lvl>
+    <w:lvl w:ilvl="7" w:tplc="04090003" w:tentative="1">
+      <w:start w:val="1"/>
+      <w:numFmt w:val="bullet"/>
+      <w:lvlText w:val="o"/>
+      <w:lvlJc w:val="left"/>
+      <w:pPr>
+        <w:ind w:left="5760" w:hanging="360"/>
+      </w:pPr>
+      <w:rPr>
+        <w:rFonts w:ascii="Courier New" w:hAnsi="Courier New" w:cs="Courier New" w:hint="default"/>
+      </w:rPr>
+    </w:lvl>
+    <w:lvl w:ilvl="8" w:tplc="04090005" w:tentative="1">
+      <w:start w:val="1"/>
+      <w:numFmt w:val="bullet"/>
+      <w:lvlText w:val=""/>
+      <w:lvlJc w:val="left"/>
+      <w:pPr>
+        <w:ind w:left="6480" w:hanging="360"/>
+      </w:pPr>
+      <w:rPr>
+        <w:rFonts w:ascii="Wingdings" w:hAnsi="Wingdings" w:hint="default"/>
+      </w:rPr>
+    </w:lvl>
+  </w:abstractNum>
+  <w:abstractNum w:abstractNumId="6" w15:restartNumberingAfterBreak="0">
     <w:nsid w:val="18D01897"/>
     <w:multiLevelType w:val="multilevel"/>
     <w:tmpl w:val="0D1E96A4"/>
@@ -1572,7 +2092,495 @@
       </w:rPr>
     </w:lvl>
   </w:abstractNum>
-  <w:abstractNum w:abstractNumId="3" w15:restartNumberingAfterBreak="0">
+  <w:abstractNum w:abstractNumId="7" w15:restartNumberingAfterBreak="0">
+    <w:nsid w:val="24B56EEE"/>
+    <w:multiLevelType w:val="hybridMultilevel"/>
+    <w:tmpl w:val="34922C00"/>
+    <w:lvl w:ilvl="0" w:tplc="04090001">
+      <w:start w:val="1"/>
+      <w:numFmt w:val="bullet"/>
+      <w:lvlText w:val=""/>
+      <w:lvlJc w:val="left"/>
+      <w:pPr>
+        <w:ind w:left="720" w:hanging="360"/>
+      </w:pPr>
+      <w:rPr>
+        <w:rFonts w:ascii="Symbol" w:hAnsi="Symbol" w:hint="default"/>
+      </w:rPr>
+    </w:lvl>
+    <w:lvl w:ilvl="1" w:tplc="04090003" w:tentative="1">
+      <w:start w:val="1"/>
+      <w:numFmt w:val="bullet"/>
+      <w:lvlText w:val="o"/>
+      <w:lvlJc w:val="left"/>
+      <w:pPr>
+        <w:ind w:left="1440" w:hanging="360"/>
+      </w:pPr>
+      <w:rPr>
+        <w:rFonts w:ascii="Courier New" w:hAnsi="Courier New" w:cs="Courier New" w:hint="default"/>
+      </w:rPr>
+    </w:lvl>
+    <w:lvl w:ilvl="2" w:tplc="04090005" w:tentative="1">
+      <w:start w:val="1"/>
+      <w:numFmt w:val="bullet"/>
+      <w:lvlText w:val=""/>
+      <w:lvlJc w:val="left"/>
+      <w:pPr>
+        <w:ind w:left="2160" w:hanging="360"/>
+      </w:pPr>
+      <w:rPr>
+        <w:rFonts w:ascii="Wingdings" w:hAnsi="Wingdings" w:hint="default"/>
+      </w:rPr>
+    </w:lvl>
+    <w:lvl w:ilvl="3" w:tplc="04090001" w:tentative="1">
+      <w:start w:val="1"/>
+      <w:numFmt w:val="bullet"/>
+      <w:lvlText w:val=""/>
+      <w:lvlJc w:val="left"/>
+      <w:pPr>
+        <w:ind w:left="2880" w:hanging="360"/>
+      </w:pPr>
+      <w:rPr>
+        <w:rFonts w:ascii="Symbol" w:hAnsi="Symbol" w:hint="default"/>
+      </w:rPr>
+    </w:lvl>
+    <w:lvl w:ilvl="4" w:tplc="04090003" w:tentative="1">
+      <w:start w:val="1"/>
+      <w:numFmt w:val="bullet"/>
+      <w:lvlText w:val="o"/>
+      <w:lvlJc w:val="left"/>
+      <w:pPr>
+        <w:ind w:left="3600" w:hanging="360"/>
+      </w:pPr>
+      <w:rPr>
+        <w:rFonts w:ascii="Courier New" w:hAnsi="Courier New" w:cs="Courier New" w:hint="default"/>
+      </w:rPr>
+    </w:lvl>
+    <w:lvl w:ilvl="5" w:tplc="04090005" w:tentative="1">
+      <w:start w:val="1"/>
+      <w:numFmt w:val="bullet"/>
+      <w:lvlText w:val=""/>
+      <w:lvlJc w:val="left"/>
+      <w:pPr>
+        <w:ind w:left="4320" w:hanging="360"/>
+      </w:pPr>
+      <w:rPr>
+        <w:rFonts w:ascii="Wingdings" w:hAnsi="Wingdings" w:hint="default"/>
+      </w:rPr>
+    </w:lvl>
+    <w:lvl w:ilvl="6" w:tplc="04090001" w:tentative="1">
+      <w:start w:val="1"/>
+      <w:numFmt w:val="bullet"/>
+      <w:lvlText w:val=""/>
+      <w:lvlJc w:val="left"/>
+      <w:pPr>
+        <w:ind w:left="5040" w:hanging="360"/>
+      </w:pPr>
+      <w:rPr>
+        <w:rFonts w:ascii="Symbol" w:hAnsi="Symbol" w:hint="default"/>
+      </w:rPr>
+    </w:lvl>
+    <w:lvl w:ilvl="7" w:tplc="04090003" w:tentative="1">
+      <w:start w:val="1"/>
+      <w:numFmt w:val="bullet"/>
+      <w:lvlText w:val="o"/>
+      <w:lvlJc w:val="left"/>
+      <w:pPr>
+        <w:ind w:left="5760" w:hanging="360"/>
+      </w:pPr>
+      <w:rPr>
+        <w:rFonts w:ascii="Courier New" w:hAnsi="Courier New" w:cs="Courier New" w:hint="default"/>
+      </w:rPr>
+    </w:lvl>
+    <w:lvl w:ilvl="8" w:tplc="04090005" w:tentative="1">
+      <w:start w:val="1"/>
+      <w:numFmt w:val="bullet"/>
+      <w:lvlText w:val=""/>
+      <w:lvlJc w:val="left"/>
+      <w:pPr>
+        <w:ind w:left="6480" w:hanging="360"/>
+      </w:pPr>
+      <w:rPr>
+        <w:rFonts w:ascii="Wingdings" w:hAnsi="Wingdings" w:hint="default"/>
+      </w:rPr>
+    </w:lvl>
+  </w:abstractNum>
+  <w:abstractNum w:abstractNumId="8" w15:restartNumberingAfterBreak="0">
+    <w:nsid w:val="26455E9E"/>
+    <w:multiLevelType w:val="multilevel"/>
+    <w:tmpl w:val="54524F10"/>
+    <w:lvl w:ilvl="0">
+      <w:start w:val="1"/>
+      <w:numFmt w:val="bullet"/>
+      <w:lvlText w:val=""/>
+      <w:lvlJc w:val="left"/>
+      <w:pPr>
+        <w:tabs>
+          <w:tab w:val="num" w:pos="720"/>
+        </w:tabs>
+        <w:ind w:left="720" w:hanging="360"/>
+      </w:pPr>
+      <w:rPr>
+        <w:rFonts w:ascii="Symbol" w:hAnsi="Symbol" w:hint="default"/>
+        <w:sz w:val="20"/>
+      </w:rPr>
+    </w:lvl>
+    <w:lvl w:ilvl="1" w:tentative="1">
+      <w:start w:val="1"/>
+      <w:numFmt w:val="bullet"/>
+      <w:lvlText w:val="o"/>
+      <w:lvlJc w:val="left"/>
+      <w:pPr>
+        <w:tabs>
+          <w:tab w:val="num" w:pos="1440"/>
+        </w:tabs>
+        <w:ind w:left="1440" w:hanging="360"/>
+      </w:pPr>
+      <w:rPr>
+        <w:rFonts w:ascii="Courier New" w:hAnsi="Courier New" w:hint="default"/>
+        <w:sz w:val="20"/>
+      </w:rPr>
+    </w:lvl>
+    <w:lvl w:ilvl="2" w:tentative="1">
+      <w:start w:val="1"/>
+      <w:numFmt w:val="bullet"/>
+      <w:lvlText w:val=""/>
+      <w:lvlJc w:val="left"/>
+      <w:pPr>
+        <w:tabs>
+          <w:tab w:val="num" w:pos="2160"/>
+        </w:tabs>
+        <w:ind w:left="2160" w:hanging="360"/>
+      </w:pPr>
+      <w:rPr>
+        <w:rFonts w:ascii="Wingdings" w:hAnsi="Wingdings" w:hint="default"/>
+        <w:sz w:val="20"/>
+      </w:rPr>
+    </w:lvl>
+    <w:lvl w:ilvl="3" w:tentative="1">
+      <w:start w:val="1"/>
+      <w:numFmt w:val="bullet"/>
+      <w:lvlText w:val=""/>
+      <w:lvlJc w:val="left"/>
+      <w:pPr>
+        <w:tabs>
+          <w:tab w:val="num" w:pos="2880"/>
+        </w:tabs>
+        <w:ind w:left="2880" w:hanging="360"/>
+      </w:pPr>
+      <w:rPr>
+        <w:rFonts w:ascii="Wingdings" w:hAnsi="Wingdings" w:hint="default"/>
+        <w:sz w:val="20"/>
+      </w:rPr>
+    </w:lvl>
+    <w:lvl w:ilvl="4" w:tentative="1">
+      <w:start w:val="1"/>
+      <w:numFmt w:val="bullet"/>
+      <w:lvlText w:val=""/>
+      <w:lvlJc w:val="left"/>
+      <w:pPr>
+        <w:tabs>
+          <w:tab w:val="num" w:pos="3600"/>
+        </w:tabs>
+        <w:ind w:left="3600" w:hanging="360"/>
+      </w:pPr>
+      <w:rPr>
+        <w:rFonts w:ascii="Wingdings" w:hAnsi="Wingdings" w:hint="default"/>
+        <w:sz w:val="20"/>
+      </w:rPr>
+    </w:lvl>
+    <w:lvl w:ilvl="5" w:tentative="1">
+      <w:start w:val="1"/>
+      <w:numFmt w:val="bullet"/>
+      <w:lvlText w:val=""/>
+      <w:lvlJc w:val="left"/>
+      <w:pPr>
+        <w:tabs>
+          <w:tab w:val="num" w:pos="4320"/>
+        </w:tabs>
+        <w:ind w:left="4320" w:hanging="360"/>
+      </w:pPr>
+      <w:rPr>
+        <w:rFonts w:ascii="Wingdings" w:hAnsi="Wingdings" w:hint="default"/>
+        <w:sz w:val="20"/>
+      </w:rPr>
+    </w:lvl>
+    <w:lvl w:ilvl="6" w:tentative="1">
+      <w:start w:val="1"/>
+      <w:numFmt w:val="bullet"/>
+      <w:lvlText w:val=""/>
+      <w:lvlJc w:val="left"/>
+      <w:pPr>
+        <w:tabs>
+          <w:tab w:val="num" w:pos="5040"/>
+        </w:tabs>
+        <w:ind w:left="5040" w:hanging="360"/>
+      </w:pPr>
+      <w:rPr>
+        <w:rFonts w:ascii="Wingdings" w:hAnsi="Wingdings" w:hint="default"/>
+        <w:sz w:val="20"/>
+      </w:rPr>
+    </w:lvl>
+    <w:lvl w:ilvl="7" w:tentative="1">
+      <w:start w:val="1"/>
+      <w:numFmt w:val="bullet"/>
+      <w:lvlText w:val=""/>
+      <w:lvlJc w:val="left"/>
+      <w:pPr>
+        <w:tabs>
+          <w:tab w:val="num" w:pos="5760"/>
+        </w:tabs>
+        <w:ind w:left="5760" w:hanging="360"/>
+      </w:pPr>
+      <w:rPr>
+        <w:rFonts w:ascii="Wingdings" w:hAnsi="Wingdings" w:hint="default"/>
+        <w:sz w:val="20"/>
+      </w:rPr>
+    </w:lvl>
+    <w:lvl w:ilvl="8" w:tentative="1">
+      <w:start w:val="1"/>
+      <w:numFmt w:val="bullet"/>
+      <w:lvlText w:val=""/>
+      <w:lvlJc w:val="left"/>
+      <w:pPr>
+        <w:tabs>
+          <w:tab w:val="num" w:pos="6480"/>
+        </w:tabs>
+        <w:ind w:left="6480" w:hanging="360"/>
+      </w:pPr>
+      <w:rPr>
+        <w:rFonts w:ascii="Wingdings" w:hAnsi="Wingdings" w:hint="default"/>
+        <w:sz w:val="20"/>
+      </w:rPr>
+    </w:lvl>
+  </w:abstractNum>
+  <w:abstractNum w:abstractNumId="9" w15:restartNumberingAfterBreak="0">
+    <w:nsid w:val="2A763D70"/>
+    <w:multiLevelType w:val="hybridMultilevel"/>
+    <w:tmpl w:val="7924B7EE"/>
+    <w:lvl w:ilvl="0" w:tplc="04090001">
+      <w:start w:val="1"/>
+      <w:numFmt w:val="bullet"/>
+      <w:lvlText w:val=""/>
+      <w:lvlJc w:val="left"/>
+      <w:pPr>
+        <w:ind w:left="720" w:hanging="360"/>
+      </w:pPr>
+      <w:rPr>
+        <w:rFonts w:ascii="Symbol" w:hAnsi="Symbol" w:hint="default"/>
+      </w:rPr>
+    </w:lvl>
+    <w:lvl w:ilvl="1" w:tplc="04090003" w:tentative="1">
+      <w:start w:val="1"/>
+      <w:numFmt w:val="bullet"/>
+      <w:lvlText w:val="o"/>
+      <w:lvlJc w:val="left"/>
+      <w:pPr>
+        <w:ind w:left="1440" w:hanging="360"/>
+      </w:pPr>
+      <w:rPr>
+        <w:rFonts w:ascii="Courier New" w:hAnsi="Courier New" w:cs="Courier New" w:hint="default"/>
+      </w:rPr>
+    </w:lvl>
+    <w:lvl w:ilvl="2" w:tplc="04090005" w:tentative="1">
+      <w:start w:val="1"/>
+      <w:numFmt w:val="bullet"/>
+      <w:lvlText w:val=""/>
+      <w:lvlJc w:val="left"/>
+      <w:pPr>
+        <w:ind w:left="2160" w:hanging="360"/>
+      </w:pPr>
+      <w:rPr>
+        <w:rFonts w:ascii="Wingdings" w:hAnsi="Wingdings" w:hint="default"/>
+      </w:rPr>
+    </w:lvl>
+    <w:lvl w:ilvl="3" w:tplc="04090001" w:tentative="1">
+      <w:start w:val="1"/>
+      <w:numFmt w:val="bullet"/>
+      <w:lvlText w:val=""/>
+      <w:lvlJc w:val="left"/>
+      <w:pPr>
+        <w:ind w:left="2880" w:hanging="360"/>
+      </w:pPr>
+      <w:rPr>
+        <w:rFonts w:ascii="Symbol" w:hAnsi="Symbol" w:hint="default"/>
+      </w:rPr>
+    </w:lvl>
+    <w:lvl w:ilvl="4" w:tplc="04090003" w:tentative="1">
+      <w:start w:val="1"/>
+      <w:numFmt w:val="bullet"/>
+      <w:lvlText w:val="o"/>
+      <w:lvlJc w:val="left"/>
+      <w:pPr>
+        <w:ind w:left="3600" w:hanging="360"/>
+      </w:pPr>
+      <w:rPr>
+        <w:rFonts w:ascii="Courier New" w:hAnsi="Courier New" w:cs="Courier New" w:hint="default"/>
+      </w:rPr>
+    </w:lvl>
+    <w:lvl w:ilvl="5" w:tplc="04090005" w:tentative="1">
+      <w:start w:val="1"/>
+      <w:numFmt w:val="bullet"/>
+      <w:lvlText w:val=""/>
+      <w:lvlJc w:val="left"/>
+      <w:pPr>
+        <w:ind w:left="4320" w:hanging="360"/>
+      </w:pPr>
+      <w:rPr>
+        <w:rFonts w:ascii="Wingdings" w:hAnsi="Wingdings" w:hint="default"/>
+      </w:rPr>
+    </w:lvl>
+    <w:lvl w:ilvl="6" w:tplc="04090001" w:tentative="1">
+      <w:start w:val="1"/>
+      <w:numFmt w:val="bullet"/>
+      <w:lvlText w:val=""/>
+      <w:lvlJc w:val="left"/>
+      <w:pPr>
+        <w:ind w:left="5040" w:hanging="360"/>
+      </w:pPr>
+      <w:rPr>
+        <w:rFonts w:ascii="Symbol" w:hAnsi="Symbol" w:hint="default"/>
+      </w:rPr>
+    </w:lvl>
+    <w:lvl w:ilvl="7" w:tplc="04090003" w:tentative="1">
+      <w:start w:val="1"/>
+      <w:numFmt w:val="bullet"/>
+      <w:lvlText w:val="o"/>
+      <w:lvlJc w:val="left"/>
+      <w:pPr>
+        <w:ind w:left="5760" w:hanging="360"/>
+      </w:pPr>
+      <w:rPr>
+        <w:rFonts w:ascii="Courier New" w:hAnsi="Courier New" w:cs="Courier New" w:hint="default"/>
+      </w:rPr>
+    </w:lvl>
+    <w:lvl w:ilvl="8" w:tplc="04090005" w:tentative="1">
+      <w:start w:val="1"/>
+      <w:numFmt w:val="bullet"/>
+      <w:lvlText w:val=""/>
+      <w:lvlJc w:val="left"/>
+      <w:pPr>
+        <w:ind w:left="6480" w:hanging="360"/>
+      </w:pPr>
+      <w:rPr>
+        <w:rFonts w:ascii="Wingdings" w:hAnsi="Wingdings" w:hint="default"/>
+      </w:rPr>
+    </w:lvl>
+  </w:abstractNum>
+  <w:abstractNum w:abstractNumId="10" w15:restartNumberingAfterBreak="0">
+    <w:nsid w:val="2F953499"/>
+    <w:multiLevelType w:val="hybridMultilevel"/>
+    <w:tmpl w:val="1E9C9A06"/>
+    <w:lvl w:ilvl="0" w:tplc="04090001">
+      <w:start w:val="1"/>
+      <w:numFmt w:val="bullet"/>
+      <w:lvlText w:val=""/>
+      <w:lvlJc w:val="left"/>
+      <w:pPr>
+        <w:ind w:left="720" w:hanging="360"/>
+      </w:pPr>
+      <w:rPr>
+        <w:rFonts w:ascii="Symbol" w:hAnsi="Symbol" w:hint="default"/>
+      </w:rPr>
+    </w:lvl>
+    <w:lvl w:ilvl="1" w:tplc="04090003" w:tentative="1">
+      <w:start w:val="1"/>
+      <w:numFmt w:val="bullet"/>
+      <w:lvlText w:val="o"/>
+      <w:lvlJc w:val="left"/>
+      <w:pPr>
+        <w:ind w:left="1440" w:hanging="360"/>
+      </w:pPr>
+      <w:rPr>
+        <w:rFonts w:ascii="Courier New" w:hAnsi="Courier New" w:cs="Courier New" w:hint="default"/>
+      </w:rPr>
+    </w:lvl>
+    <w:lvl w:ilvl="2" w:tplc="04090005" w:tentative="1">
+      <w:start w:val="1"/>
+      <w:numFmt w:val="bullet"/>
+      <w:lvlText w:val=""/>
+      <w:lvlJc w:val="left"/>
+      <w:pPr>
+        <w:ind w:left="2160" w:hanging="360"/>
+      </w:pPr>
+      <w:rPr>
+        <w:rFonts w:ascii="Wingdings" w:hAnsi="Wingdings" w:hint="default"/>
+      </w:rPr>
+    </w:lvl>
+    <w:lvl w:ilvl="3" w:tplc="04090001" w:tentative="1">
+      <w:start w:val="1"/>
+      <w:numFmt w:val="bullet"/>
+      <w:lvlText w:val=""/>
+      <w:lvlJc w:val="left"/>
+      <w:pPr>
+        <w:ind w:left="2880" w:hanging="360"/>
+      </w:pPr>
+      <w:rPr>
+        <w:rFonts w:ascii="Symbol" w:hAnsi="Symbol" w:hint="default"/>
+      </w:rPr>
+    </w:lvl>
+    <w:lvl w:ilvl="4" w:tplc="04090003" w:tentative="1">
+      <w:start w:val="1"/>
+      <w:numFmt w:val="bullet"/>
+      <w:lvlText w:val="o"/>
+      <w:lvlJc w:val="left"/>
+      <w:pPr>
+        <w:ind w:left="3600" w:hanging="360"/>
+      </w:pPr>
+      <w:rPr>
+        <w:rFonts w:ascii="Courier New" w:hAnsi="Courier New" w:cs="Courier New" w:hint="default"/>
+      </w:rPr>
+    </w:lvl>
+    <w:lvl w:ilvl="5" w:tplc="04090005" w:tentative="1">
+      <w:start w:val="1"/>
+      <w:numFmt w:val="bullet"/>
+      <w:lvlText w:val=""/>
+      <w:lvlJc w:val="left"/>
+      <w:pPr>
+        <w:ind w:left="4320" w:hanging="360"/>
+      </w:pPr>
+      <w:rPr>
+        <w:rFonts w:ascii="Wingdings" w:hAnsi="Wingdings" w:hint="default"/>
+      </w:rPr>
+    </w:lvl>
+    <w:lvl w:ilvl="6" w:tplc="04090001" w:tentative="1">
+      <w:start w:val="1"/>
+      <w:numFmt w:val="bullet"/>
+      <w:lvlText w:val=""/>
+      <w:lvlJc w:val="left"/>
+      <w:pPr>
+        <w:ind w:left="5040" w:hanging="360"/>
+      </w:pPr>
+      <w:rPr>
+        <w:rFonts w:ascii="Symbol" w:hAnsi="Symbol" w:hint="default"/>
+      </w:rPr>
+    </w:lvl>
+    <w:lvl w:ilvl="7" w:tplc="04090003" w:tentative="1">
+      <w:start w:val="1"/>
+      <w:numFmt w:val="bullet"/>
+      <w:lvlText w:val="o"/>
+      <w:lvlJc w:val="left"/>
+      <w:pPr>
+        <w:ind w:left="5760" w:hanging="360"/>
+      </w:pPr>
+      <w:rPr>
+        <w:rFonts w:ascii="Courier New" w:hAnsi="Courier New" w:cs="Courier New" w:hint="default"/>
+      </w:rPr>
+    </w:lvl>
+    <w:lvl w:ilvl="8" w:tplc="04090005" w:tentative="1">
+      <w:start w:val="1"/>
+      <w:numFmt w:val="bullet"/>
+      <w:lvlText w:val=""/>
+      <w:lvlJc w:val="left"/>
+      <w:pPr>
+        <w:ind w:left="6480" w:hanging="360"/>
+      </w:pPr>
+      <w:rPr>
+        <w:rFonts w:ascii="Wingdings" w:hAnsi="Wingdings" w:hint="default"/>
+      </w:rPr>
+    </w:lvl>
+  </w:abstractNum>
+  <w:abstractNum w:abstractNumId="11" w15:restartNumberingAfterBreak="0">
     <w:nsid w:val="32970BA1"/>
     <w:multiLevelType w:val="multilevel"/>
     <w:tmpl w:val="B6C89F12"/>
@@ -1676,7 +2684,7 @@
       </w:rPr>
     </w:lvl>
   </w:abstractNum>
-  <w:abstractNum w:abstractNumId="4" w15:restartNumberingAfterBreak="0">
+  <w:abstractNum w:abstractNumId="12" w15:restartNumberingAfterBreak="0">
     <w:nsid w:val="374939F9"/>
     <w:multiLevelType w:val="hybridMultilevel"/>
     <w:tmpl w:val="A664F06C"/>
@@ -1789,7 +2797,120 @@
       </w:rPr>
     </w:lvl>
   </w:abstractNum>
-  <w:abstractNum w:abstractNumId="5" w15:restartNumberingAfterBreak="0">
+  <w:abstractNum w:abstractNumId="13" w15:restartNumberingAfterBreak="0">
+    <w:nsid w:val="37E04937"/>
+    <w:multiLevelType w:val="hybridMultilevel"/>
+    <w:tmpl w:val="20BAD194"/>
+    <w:lvl w:ilvl="0" w:tplc="04090001">
+      <w:start w:val="1"/>
+      <w:numFmt w:val="bullet"/>
+      <w:lvlText w:val=""/>
+      <w:lvlJc w:val="left"/>
+      <w:pPr>
+        <w:ind w:left="720" w:hanging="360"/>
+      </w:pPr>
+      <w:rPr>
+        <w:rFonts w:ascii="Symbol" w:hAnsi="Symbol" w:hint="default"/>
+      </w:rPr>
+    </w:lvl>
+    <w:lvl w:ilvl="1" w:tplc="04090003" w:tentative="1">
+      <w:start w:val="1"/>
+      <w:numFmt w:val="bullet"/>
+      <w:lvlText w:val="o"/>
+      <w:lvlJc w:val="left"/>
+      <w:pPr>
+        <w:ind w:left="1440" w:hanging="360"/>
+      </w:pPr>
+      <w:rPr>
+        <w:rFonts w:ascii="Courier New" w:hAnsi="Courier New" w:cs="Courier New" w:hint="default"/>
+      </w:rPr>
+    </w:lvl>
+    <w:lvl w:ilvl="2" w:tplc="04090005" w:tentative="1">
+      <w:start w:val="1"/>
+      <w:numFmt w:val="bullet"/>
+      <w:lvlText w:val=""/>
+      <w:lvlJc w:val="left"/>
+      <w:pPr>
+        <w:ind w:left="2160" w:hanging="360"/>
+      </w:pPr>
+      <w:rPr>
+        <w:rFonts w:ascii="Wingdings" w:hAnsi="Wingdings" w:hint="default"/>
+      </w:rPr>
+    </w:lvl>
+    <w:lvl w:ilvl="3" w:tplc="04090001" w:tentative="1">
+      <w:start w:val="1"/>
+      <w:numFmt w:val="bullet"/>
+      <w:lvlText w:val=""/>
+      <w:lvlJc w:val="left"/>
+      <w:pPr>
+        <w:ind w:left="2880" w:hanging="360"/>
+      </w:pPr>
+      <w:rPr>
+        <w:rFonts w:ascii="Symbol" w:hAnsi="Symbol" w:hint="default"/>
+      </w:rPr>
+    </w:lvl>
+    <w:lvl w:ilvl="4" w:tplc="04090003" w:tentative="1">
+      <w:start w:val="1"/>
+      <w:numFmt w:val="bullet"/>
+      <w:lvlText w:val="o"/>
+      <w:lvlJc w:val="left"/>
+      <w:pPr>
+        <w:ind w:left="3600" w:hanging="360"/>
+      </w:pPr>
+      <w:rPr>
+        <w:rFonts w:ascii="Courier New" w:hAnsi="Courier New" w:cs="Courier New" w:hint="default"/>
+      </w:rPr>
+    </w:lvl>
+    <w:lvl w:ilvl="5" w:tplc="04090005" w:tentative="1">
+      <w:start w:val="1"/>
+      <w:numFmt w:val="bullet"/>
+      <w:lvlText w:val=""/>
+      <w:lvlJc w:val="left"/>
+      <w:pPr>
+        <w:ind w:left="4320" w:hanging="360"/>
+      </w:pPr>
+      <w:rPr>
+        <w:rFonts w:ascii="Wingdings" w:hAnsi="Wingdings" w:hint="default"/>
+      </w:rPr>
+    </w:lvl>
+    <w:lvl w:ilvl="6" w:tplc="04090001" w:tentative="1">
+      <w:start w:val="1"/>
+      <w:numFmt w:val="bullet"/>
+      <w:lvlText w:val=""/>
+      <w:lvlJc w:val="left"/>
+      <w:pPr>
+        <w:ind w:left="5040" w:hanging="360"/>
+      </w:pPr>
+      <w:rPr>
+        <w:rFonts w:ascii="Symbol" w:hAnsi="Symbol" w:hint="default"/>
+      </w:rPr>
+    </w:lvl>
+    <w:lvl w:ilvl="7" w:tplc="04090003" w:tentative="1">
+      <w:start w:val="1"/>
+      <w:numFmt w:val="bullet"/>
+      <w:lvlText w:val="o"/>
+      <w:lvlJc w:val="left"/>
+      <w:pPr>
+        <w:ind w:left="5760" w:hanging="360"/>
+      </w:pPr>
+      <w:rPr>
+        <w:rFonts w:ascii="Courier New" w:hAnsi="Courier New" w:cs="Courier New" w:hint="default"/>
+      </w:rPr>
+    </w:lvl>
+    <w:lvl w:ilvl="8" w:tplc="04090005" w:tentative="1">
+      <w:start w:val="1"/>
+      <w:numFmt w:val="bullet"/>
+      <w:lvlText w:val=""/>
+      <w:lvlJc w:val="left"/>
+      <w:pPr>
+        <w:ind w:left="6480" w:hanging="360"/>
+      </w:pPr>
+      <w:rPr>
+        <w:rFonts w:ascii="Wingdings" w:hAnsi="Wingdings" w:hint="default"/>
+      </w:rPr>
+    </w:lvl>
+  </w:abstractNum>
+  <w:abstractNum w:abstractNumId="14" w15:restartNumberingAfterBreak="0">
     <w:nsid w:val="3AF049E2"/>
     <w:multiLevelType w:val="hybridMultilevel"/>
     <w:tmpl w:val="556EEE6E"/>
@@ -1902,7 +3023,233 @@
       </w:rPr>
     </w:lvl>
   </w:abstractNum>
-  <w:abstractNum w:abstractNumId="6" w15:restartNumberingAfterBreak="0">
+  <w:abstractNum w:abstractNumId="15" w15:restartNumberingAfterBreak="0">
+    <w:nsid w:val="49325416"/>
+    <w:multiLevelType w:val="hybridMultilevel"/>
+    <w:tmpl w:val="4F60938C"/>
+    <w:lvl w:ilvl="0" w:tplc="04090001">
+      <w:start w:val="1"/>
+      <w:numFmt w:val="bullet"/>
+      <w:lvlText w:val=""/>
+      <w:lvlJc w:val="left"/>
+      <w:pPr>
+        <w:ind w:left="720" w:hanging="360"/>
+      </w:pPr>
+      <w:rPr>
+        <w:rFonts w:ascii="Symbol" w:hAnsi="Symbol" w:hint="default"/>
+      </w:rPr>
+    </w:lvl>
+    <w:lvl w:ilvl="1" w:tplc="04090003" w:tentative="1">
+      <w:start w:val="1"/>
+      <w:numFmt w:val="bullet"/>
+      <w:lvlText w:val="o"/>
+      <w:lvlJc w:val="left"/>
+      <w:pPr>
+        <w:ind w:left="1440" w:hanging="360"/>
+      </w:pPr>
+      <w:rPr>
+        <w:rFonts w:ascii="Courier New" w:hAnsi="Courier New" w:cs="Courier New" w:hint="default"/>
+      </w:rPr>
+    </w:lvl>
+    <w:lvl w:ilvl="2" w:tplc="04090005" w:tentative="1">
+      <w:start w:val="1"/>
+      <w:numFmt w:val="bullet"/>
+      <w:lvlText w:val=""/>
+      <w:lvlJc w:val="left"/>
+      <w:pPr>
+        <w:ind w:left="2160" w:hanging="360"/>
+      </w:pPr>
+      <w:rPr>
+        <w:rFonts w:ascii="Wingdings" w:hAnsi="Wingdings" w:hint="default"/>
+      </w:rPr>
+    </w:lvl>
+    <w:lvl w:ilvl="3" w:tplc="04090001" w:tentative="1">
+      <w:start w:val="1"/>
+      <w:numFmt w:val="bullet"/>
+      <w:lvlText w:val=""/>
+      <w:lvlJc w:val="left"/>
+      <w:pPr>
+        <w:ind w:left="2880" w:hanging="360"/>
+      </w:pPr>
+      <w:rPr>
+        <w:rFonts w:ascii="Symbol" w:hAnsi="Symbol" w:hint="default"/>
+      </w:rPr>
+    </w:lvl>
+    <w:lvl w:ilvl="4" w:tplc="04090003" w:tentative="1">
+      <w:start w:val="1"/>
+      <w:numFmt w:val="bullet"/>
+      <w:lvlText w:val="o"/>
+      <w:lvlJc w:val="left"/>
+      <w:pPr>
+        <w:ind w:left="3600" w:hanging="360"/>
+      </w:pPr>
+      <w:rPr>
+        <w:rFonts w:ascii="Courier New" w:hAnsi="Courier New" w:cs="Courier New" w:hint="default"/>
+      </w:rPr>
+    </w:lvl>
+    <w:lvl w:ilvl="5" w:tplc="04090005" w:tentative="1">
+      <w:start w:val="1"/>
+      <w:numFmt w:val="bullet"/>
+      <w:lvlText w:val=""/>
+      <w:lvlJc w:val="left"/>
+      <w:pPr>
+        <w:ind w:left="4320" w:hanging="360"/>
+      </w:pPr>
+      <w:rPr>
+        <w:rFonts w:ascii="Wingdings" w:hAnsi="Wingdings" w:hint="default"/>
+      </w:rPr>
+    </w:lvl>
+    <w:lvl w:ilvl="6" w:tplc="04090001" w:tentative="1">
+      <w:start w:val="1"/>
+      <w:numFmt w:val="bullet"/>
+      <w:lvlText w:val=""/>
+      <w:lvlJc w:val="left"/>
+      <w:pPr>
+        <w:ind w:left="5040" w:hanging="360"/>
+      </w:pPr>
+      <w:rPr>
+        <w:rFonts w:ascii="Symbol" w:hAnsi="Symbol" w:hint="default"/>
+      </w:rPr>
+    </w:lvl>
+    <w:lvl w:ilvl="7" w:tplc="04090003" w:tentative="1">
+      <w:start w:val="1"/>
+      <w:numFmt w:val="bullet"/>
+      <w:lvlText w:val="o"/>
+      <w:lvlJc w:val="left"/>
+      <w:pPr>
+        <w:ind w:left="5760" w:hanging="360"/>
+      </w:pPr>
+      <w:rPr>
+        <w:rFonts w:ascii="Courier New" w:hAnsi="Courier New" w:cs="Courier New" w:hint="default"/>
+      </w:rPr>
+    </w:lvl>
+    <w:lvl w:ilvl="8" w:tplc="04090005" w:tentative="1">
+      <w:start w:val="1"/>
+      <w:numFmt w:val="bullet"/>
+      <w:lvlText w:val=""/>
+      <w:lvlJc w:val="left"/>
+      <w:pPr>
+        <w:ind w:left="6480" w:hanging="360"/>
+      </w:pPr>
+      <w:rPr>
+        <w:rFonts w:ascii="Wingdings" w:hAnsi="Wingdings" w:hint="default"/>
+      </w:rPr>
+    </w:lvl>
+  </w:abstractNum>
+  <w:abstractNum w:abstractNumId="16" w15:restartNumberingAfterBreak="0">
+    <w:nsid w:val="50F92EFE"/>
+    <w:multiLevelType w:val="hybridMultilevel"/>
+    <w:tmpl w:val="1DB61DDA"/>
+    <w:lvl w:ilvl="0" w:tplc="04090001">
+      <w:start w:val="1"/>
+      <w:numFmt w:val="bullet"/>
+      <w:lvlText w:val=""/>
+      <w:lvlJc w:val="left"/>
+      <w:pPr>
+        <w:ind w:left="720" w:hanging="360"/>
+      </w:pPr>
+      <w:rPr>
+        <w:rFonts w:ascii="Symbol" w:hAnsi="Symbol" w:hint="default"/>
+      </w:rPr>
+    </w:lvl>
+    <w:lvl w:ilvl="1" w:tplc="04090003" w:tentative="1">
+      <w:start w:val="1"/>
+      <w:numFmt w:val="bullet"/>
+      <w:lvlText w:val="o"/>
+      <w:lvlJc w:val="left"/>
+      <w:pPr>
+        <w:ind w:left="1440" w:hanging="360"/>
+      </w:pPr>
+      <w:rPr>
+        <w:rFonts w:ascii="Courier New" w:hAnsi="Courier New" w:cs="Courier New" w:hint="default"/>
+      </w:rPr>
+    </w:lvl>
+    <w:lvl w:ilvl="2" w:tplc="04090005" w:tentative="1">
+      <w:start w:val="1"/>
+      <w:numFmt w:val="bullet"/>
+      <w:lvlText w:val=""/>
+      <w:lvlJc w:val="left"/>
+      <w:pPr>
+        <w:ind w:left="2160" w:hanging="360"/>
+      </w:pPr>
+      <w:rPr>
+        <w:rFonts w:ascii="Wingdings" w:hAnsi="Wingdings" w:hint="default"/>
+      </w:rPr>
+    </w:lvl>
+    <w:lvl w:ilvl="3" w:tplc="04090001" w:tentative="1">
+      <w:start w:val="1"/>
+      <w:numFmt w:val="bullet"/>
+      <w:lvlText w:val=""/>
+      <w:lvlJc w:val="left"/>
+      <w:pPr>
+        <w:ind w:left="2880" w:hanging="360"/>
+      </w:pPr>
+      <w:rPr>
+        <w:rFonts w:ascii="Symbol" w:hAnsi="Symbol" w:hint="default"/>
+      </w:rPr>
+    </w:lvl>
+    <w:lvl w:ilvl="4" w:tplc="04090003" w:tentative="1">
+      <w:start w:val="1"/>
+      <w:numFmt w:val="bullet"/>
+      <w:lvlText w:val="o"/>
+      <w:lvlJc w:val="left"/>
+      <w:pPr>
+        <w:ind w:left="3600" w:hanging="360"/>
+      </w:pPr>
+      <w:rPr>
+        <w:rFonts w:ascii="Courier New" w:hAnsi="Courier New" w:cs="Courier New" w:hint="default"/>
+      </w:rPr>
+    </w:lvl>
+    <w:lvl w:ilvl="5" w:tplc="04090005" w:tentative="1">
+      <w:start w:val="1"/>
+      <w:numFmt w:val="bullet"/>
+      <w:lvlText w:val=""/>
+      <w:lvlJc w:val="left"/>
+      <w:pPr>
+        <w:ind w:left="4320" w:hanging="360"/>
+      </w:pPr>
+      <w:rPr>
+        <w:rFonts w:ascii="Wingdings" w:hAnsi="Wingdings" w:hint="default"/>
+      </w:rPr>
+    </w:lvl>
+    <w:lvl w:ilvl="6" w:tplc="04090001" w:tentative="1">
+      <w:start w:val="1"/>
+      <w:numFmt w:val="bullet"/>
+      <w:lvlText w:val=""/>
+      <w:lvlJc w:val="left"/>
+      <w:pPr>
+        <w:ind w:left="5040" w:hanging="360"/>
+      </w:pPr>
+      <w:rPr>
+        <w:rFonts w:ascii="Symbol" w:hAnsi="Symbol" w:hint="default"/>
+      </w:rPr>
+    </w:lvl>
+    <w:lvl w:ilvl="7" w:tplc="04090003" w:tentative="1">
+      <w:start w:val="1"/>
+      <w:numFmt w:val="bullet"/>
+      <w:lvlText w:val="o"/>
+      <w:lvlJc w:val="left"/>
+      <w:pPr>
+        <w:ind w:left="5760" w:hanging="360"/>
+      </w:pPr>
+      <w:rPr>
+        <w:rFonts w:ascii="Courier New" w:hAnsi="Courier New" w:cs="Courier New" w:hint="default"/>
+      </w:rPr>
+    </w:lvl>
+    <w:lvl w:ilvl="8" w:tplc="04090005" w:tentative="1">
+      <w:start w:val="1"/>
+      <w:numFmt w:val="bullet"/>
+      <w:lvlText w:val=""/>
+      <w:lvlJc w:val="left"/>
+      <w:pPr>
+        <w:ind w:left="6480" w:hanging="360"/>
+      </w:pPr>
+      <w:rPr>
+        <w:rFonts w:ascii="Wingdings" w:hAnsi="Wingdings" w:hint="default"/>
+      </w:rPr>
+    </w:lvl>
+  </w:abstractNum>
+  <w:abstractNum w:abstractNumId="17" w15:restartNumberingAfterBreak="0">
     <w:nsid w:val="58ED3D80"/>
     <w:multiLevelType w:val="hybridMultilevel"/>
     <w:tmpl w:val="2794CBE2"/>
@@ -2015,7 +3362,7 @@
       </w:rPr>
     </w:lvl>
   </w:abstractNum>
-  <w:abstractNum w:abstractNumId="7" w15:restartNumberingAfterBreak="0">
+  <w:abstractNum w:abstractNumId="18" w15:restartNumberingAfterBreak="0">
     <w:nsid w:val="5E2214EA"/>
     <w:multiLevelType w:val="multilevel"/>
     <w:tmpl w:val="F2263524"/>
@@ -2120,7 +3467,120 @@
       </w:rPr>
     </w:lvl>
   </w:abstractNum>
-  <w:abstractNum w:abstractNumId="8" w15:restartNumberingAfterBreak="0">
+  <w:abstractNum w:abstractNumId="19" w15:restartNumberingAfterBreak="0">
+    <w:nsid w:val="66A5281A"/>
+    <w:multiLevelType w:val="hybridMultilevel"/>
+    <w:tmpl w:val="2D50BF4C"/>
+    <w:lvl w:ilvl="0" w:tplc="04090001">
+      <w:start w:val="1"/>
+      <w:numFmt w:val="bullet"/>
+      <w:lvlText w:val=""/>
+      <w:lvlJc w:val="left"/>
+      <w:pPr>
+        <w:ind w:left="720" w:hanging="360"/>
+      </w:pPr>
+      <w:rPr>
+        <w:rFonts w:ascii="Symbol" w:hAnsi="Symbol" w:hint="default"/>
+      </w:rPr>
+    </w:lvl>
+    <w:lvl w:ilvl="1" w:tplc="04090003" w:tentative="1">
+      <w:start w:val="1"/>
+      <w:numFmt w:val="bullet"/>
+      <w:lvlText w:val="o"/>
+      <w:lvlJc w:val="left"/>
+      <w:pPr>
+        <w:ind w:left="1440" w:hanging="360"/>
+      </w:pPr>
+      <w:rPr>
+        <w:rFonts w:ascii="Courier New" w:hAnsi="Courier New" w:cs="Courier New" w:hint="default"/>
+      </w:rPr>
+    </w:lvl>
+    <w:lvl w:ilvl="2" w:tplc="04090005" w:tentative="1">
+      <w:start w:val="1"/>
+      <w:numFmt w:val="bullet"/>
+      <w:lvlText w:val=""/>
+      <w:lvlJc w:val="left"/>
+      <w:pPr>
+        <w:ind w:left="2160" w:hanging="360"/>
+      </w:pPr>
+      <w:rPr>
+        <w:rFonts w:ascii="Wingdings" w:hAnsi="Wingdings" w:hint="default"/>
+      </w:rPr>
+    </w:lvl>
+    <w:lvl w:ilvl="3" w:tplc="04090001" w:tentative="1">
+      <w:start w:val="1"/>
+      <w:numFmt w:val="bullet"/>
+      <w:lvlText w:val=""/>
+      <w:lvlJc w:val="left"/>
+      <w:pPr>
+        <w:ind w:left="2880" w:hanging="360"/>
+      </w:pPr>
+      <w:rPr>
+        <w:rFonts w:ascii="Symbol" w:hAnsi="Symbol" w:hint="default"/>
+      </w:rPr>
+    </w:lvl>
+    <w:lvl w:ilvl="4" w:tplc="04090003" w:tentative="1">
+      <w:start w:val="1"/>
+      <w:numFmt w:val="bullet"/>
+      <w:lvlText w:val="o"/>
+      <w:lvlJc w:val="left"/>
+      <w:pPr>
+        <w:ind w:left="3600" w:hanging="360"/>
+      </w:pPr>
+      <w:rPr>
+        <w:rFonts w:ascii="Courier New" w:hAnsi="Courier New" w:cs="Courier New" w:hint="default"/>
+      </w:rPr>
+    </w:lvl>
+    <w:lvl w:ilvl="5" w:tplc="04090005" w:tentative="1">
+      <w:start w:val="1"/>
+      <w:numFmt w:val="bullet"/>
+      <w:lvlText w:val=""/>
+      <w:lvlJc w:val="left"/>
+      <w:pPr>
+        <w:ind w:left="4320" w:hanging="360"/>
+      </w:pPr>
+      <w:rPr>
+        <w:rFonts w:ascii="Wingdings" w:hAnsi="Wingdings" w:hint="default"/>
+      </w:rPr>
+    </w:lvl>
+    <w:lvl w:ilvl="6" w:tplc="04090001" w:tentative="1">
+      <w:start w:val="1"/>
+      <w:numFmt w:val="bullet"/>
+      <w:lvlText w:val=""/>
+      <w:lvlJc w:val="left"/>
+      <w:pPr>
+        <w:ind w:left="5040" w:hanging="360"/>
+      </w:pPr>
+      <w:rPr>
+        <w:rFonts w:ascii="Symbol" w:hAnsi="Symbol" w:hint="default"/>
+      </w:rPr>
+    </w:lvl>
+    <w:lvl w:ilvl="7" w:tplc="04090003" w:tentative="1">
+      <w:start w:val="1"/>
+      <w:numFmt w:val="bullet"/>
+      <w:lvlText w:val="o"/>
+      <w:lvlJc w:val="left"/>
+      <w:pPr>
+        <w:ind w:left="5760" w:hanging="360"/>
+      </w:pPr>
+      <w:rPr>
+        <w:rFonts w:ascii="Courier New" w:hAnsi="Courier New" w:cs="Courier New" w:hint="default"/>
+      </w:rPr>
+    </w:lvl>
+    <w:lvl w:ilvl="8" w:tplc="04090005" w:tentative="1">
+      <w:start w:val="1"/>
+      <w:numFmt w:val="bullet"/>
+      <w:lvlText w:val=""/>
+      <w:lvlJc w:val="left"/>
+      <w:pPr>
+        <w:ind w:left="6480" w:hanging="360"/>
+      </w:pPr>
+      <w:rPr>
+        <w:rFonts w:ascii="Wingdings" w:hAnsi="Wingdings" w:hint="default"/>
+      </w:rPr>
+    </w:lvl>
+  </w:abstractNum>
+  <w:abstractNum w:abstractNumId="20" w15:restartNumberingAfterBreak="0">
     <w:nsid w:val="6A2D16FF"/>
     <w:multiLevelType w:val="multilevel"/>
     <w:tmpl w:val="EC2CE9F4"/>
@@ -2224,7 +3684,7 @@
       </w:rPr>
     </w:lvl>
   </w:abstractNum>
-  <w:abstractNum w:abstractNumId="9" w15:restartNumberingAfterBreak="0">
+  <w:abstractNum w:abstractNumId="21" w15:restartNumberingAfterBreak="0">
     <w:nsid w:val="6C7C1C9D"/>
     <w:multiLevelType w:val="hybridMultilevel"/>
     <w:tmpl w:val="F7C6EEC2"/>
@@ -2337,7 +3797,459 @@
       </w:rPr>
     </w:lvl>
   </w:abstractNum>
-  <w:abstractNum w:abstractNumId="10" w15:restartNumberingAfterBreak="0">
+  <w:abstractNum w:abstractNumId="22" w15:restartNumberingAfterBreak="0">
+    <w:nsid w:val="733D459A"/>
+    <w:multiLevelType w:val="hybridMultilevel"/>
+    <w:tmpl w:val="705A9B26"/>
+    <w:lvl w:ilvl="0" w:tplc="04090001">
+      <w:start w:val="1"/>
+      <w:numFmt w:val="bullet"/>
+      <w:lvlText w:val=""/>
+      <w:lvlJc w:val="left"/>
+      <w:pPr>
+        <w:ind w:left="1080" w:hanging="360"/>
+      </w:pPr>
+      <w:rPr>
+        <w:rFonts w:ascii="Symbol" w:hAnsi="Symbol" w:hint="default"/>
+      </w:rPr>
+    </w:lvl>
+    <w:lvl w:ilvl="1" w:tplc="FFFFFFFF" w:tentative="1">
+      <w:start w:val="1"/>
+      <w:numFmt w:val="bullet"/>
+      <w:lvlText w:val="o"/>
+      <w:lvlJc w:val="left"/>
+      <w:pPr>
+        <w:ind w:left="1800" w:hanging="360"/>
+      </w:pPr>
+      <w:rPr>
+        <w:rFonts w:ascii="Courier New" w:hAnsi="Courier New" w:cs="Courier New" w:hint="default"/>
+      </w:rPr>
+    </w:lvl>
+    <w:lvl w:ilvl="2" w:tplc="FFFFFFFF" w:tentative="1">
+      <w:start w:val="1"/>
+      <w:numFmt w:val="bullet"/>
+      <w:lvlText w:val=""/>
+      <w:lvlJc w:val="left"/>
+      <w:pPr>
+        <w:ind w:left="2520" w:hanging="360"/>
+      </w:pPr>
+      <w:rPr>
+        <w:rFonts w:ascii="Wingdings" w:hAnsi="Wingdings" w:hint="default"/>
+      </w:rPr>
+    </w:lvl>
+    <w:lvl w:ilvl="3" w:tplc="FFFFFFFF" w:tentative="1">
+      <w:start w:val="1"/>
+      <w:numFmt w:val="bullet"/>
+      <w:lvlText w:val=""/>
+      <w:lvlJc w:val="left"/>
+      <w:pPr>
+        <w:ind w:left="3240" w:hanging="360"/>
+      </w:pPr>
+      <w:rPr>
+        <w:rFonts w:ascii="Symbol" w:hAnsi="Symbol" w:hint="default"/>
+      </w:rPr>
+    </w:lvl>
+    <w:lvl w:ilvl="4" w:tplc="FFFFFFFF" w:tentative="1">
+      <w:start w:val="1"/>
+      <w:numFmt w:val="bullet"/>
+      <w:lvlText w:val="o"/>
+      <w:lvlJc w:val="left"/>
+      <w:pPr>
+        <w:ind w:left="3960" w:hanging="360"/>
+      </w:pPr>
+      <w:rPr>
+        <w:rFonts w:ascii="Courier New" w:hAnsi="Courier New" w:cs="Courier New" w:hint="default"/>
+      </w:rPr>
+    </w:lvl>
+    <w:lvl w:ilvl="5" w:tplc="FFFFFFFF" w:tentative="1">
+      <w:start w:val="1"/>
+      <w:numFmt w:val="bullet"/>
+      <w:lvlText w:val=""/>
+      <w:lvlJc w:val="left"/>
+      <w:pPr>
+        <w:ind w:left="4680" w:hanging="360"/>
+      </w:pPr>
+      <w:rPr>
+        <w:rFonts w:ascii="Wingdings" w:hAnsi="Wingdings" w:hint="default"/>
+      </w:rPr>
+    </w:lvl>
+    <w:lvl w:ilvl="6" w:tplc="FFFFFFFF" w:tentative="1">
+      <w:start w:val="1"/>
+      <w:numFmt w:val="bullet"/>
+      <w:lvlText w:val=""/>
+      <w:lvlJc w:val="left"/>
+      <w:pPr>
+        <w:ind w:left="5400" w:hanging="360"/>
+      </w:pPr>
+      <w:rPr>
+        <w:rFonts w:ascii="Symbol" w:hAnsi="Symbol" w:hint="default"/>
+      </w:rPr>
+    </w:lvl>
+    <w:lvl w:ilvl="7" w:tplc="FFFFFFFF" w:tentative="1">
+      <w:start w:val="1"/>
+      <w:numFmt w:val="bullet"/>
+      <w:lvlText w:val="o"/>
+      <w:lvlJc w:val="left"/>
+      <w:pPr>
+        <w:ind w:left="6120" w:hanging="360"/>
+      </w:pPr>
+      <w:rPr>
+        <w:rFonts w:ascii="Courier New" w:hAnsi="Courier New" w:cs="Courier New" w:hint="default"/>
+      </w:rPr>
+    </w:lvl>
+    <w:lvl w:ilvl="8" w:tplc="FFFFFFFF" w:tentative="1">
+      <w:start w:val="1"/>
+      <w:numFmt w:val="bullet"/>
+      <w:lvlText w:val=""/>
+      <w:lvlJc w:val="left"/>
+      <w:pPr>
+        <w:ind w:left="6840" w:hanging="360"/>
+      </w:pPr>
+      <w:rPr>
+        <w:rFonts w:ascii="Wingdings" w:hAnsi="Wingdings" w:hint="default"/>
+      </w:rPr>
+    </w:lvl>
+  </w:abstractNum>
+  <w:abstractNum w:abstractNumId="23" w15:restartNumberingAfterBreak="0">
+    <w:nsid w:val="75394F37"/>
+    <w:multiLevelType w:val="hybridMultilevel"/>
+    <w:tmpl w:val="8F02B37E"/>
+    <w:lvl w:ilvl="0" w:tplc="04090001">
+      <w:start w:val="1"/>
+      <w:numFmt w:val="bullet"/>
+      <w:lvlText w:val=""/>
+      <w:lvlJc w:val="left"/>
+      <w:pPr>
+        <w:ind w:left="720" w:hanging="360"/>
+      </w:pPr>
+      <w:rPr>
+        <w:rFonts w:ascii="Symbol" w:hAnsi="Symbol" w:hint="default"/>
+      </w:rPr>
+    </w:lvl>
+    <w:lvl w:ilvl="1" w:tplc="04090003" w:tentative="1">
+      <w:start w:val="1"/>
+      <w:numFmt w:val="bullet"/>
+      <w:lvlText w:val="o"/>
+      <w:lvlJc w:val="left"/>
+      <w:pPr>
+        <w:ind w:left="1440" w:hanging="360"/>
+      </w:pPr>
+      <w:rPr>
+        <w:rFonts w:ascii="Courier New" w:hAnsi="Courier New" w:cs="Courier New" w:hint="default"/>
+      </w:rPr>
+    </w:lvl>
+    <w:lvl w:ilvl="2" w:tplc="04090005" w:tentative="1">
+      <w:start w:val="1"/>
+      <w:numFmt w:val="bullet"/>
+      <w:lvlText w:val=""/>
+      <w:lvlJc w:val="left"/>
+      <w:pPr>
+        <w:ind w:left="2160" w:hanging="360"/>
+      </w:pPr>
+      <w:rPr>
+        <w:rFonts w:ascii="Wingdings" w:hAnsi="Wingdings" w:hint="default"/>
+      </w:rPr>
+    </w:lvl>
+    <w:lvl w:ilvl="3" w:tplc="04090001" w:tentative="1">
+      <w:start w:val="1"/>
+      <w:numFmt w:val="bullet"/>
+      <w:lvlText w:val=""/>
+      <w:lvlJc w:val="left"/>
+      <w:pPr>
+        <w:ind w:left="2880" w:hanging="360"/>
+      </w:pPr>
+      <w:rPr>
+        <w:rFonts w:ascii="Symbol" w:hAnsi="Symbol" w:hint="default"/>
+      </w:rPr>
+    </w:lvl>
+    <w:lvl w:ilvl="4" w:tplc="04090003" w:tentative="1">
+      <w:start w:val="1"/>
+      <w:numFmt w:val="bullet"/>
+      <w:lvlText w:val="o"/>
+      <w:lvlJc w:val="left"/>
+      <w:pPr>
+        <w:ind w:left="3600" w:hanging="360"/>
+      </w:pPr>
+      <w:rPr>
+        <w:rFonts w:ascii="Courier New" w:hAnsi="Courier New" w:cs="Courier New" w:hint="default"/>
+      </w:rPr>
+    </w:lvl>
+    <w:lvl w:ilvl="5" w:tplc="04090005" w:tentative="1">
+      <w:start w:val="1"/>
+      <w:numFmt w:val="bullet"/>
+      <w:lvlText w:val=""/>
+      <w:lvlJc w:val="left"/>
+      <w:pPr>
+        <w:ind w:left="4320" w:hanging="360"/>
+      </w:pPr>
+      <w:rPr>
+        <w:rFonts w:ascii="Wingdings" w:hAnsi="Wingdings" w:hint="default"/>
+      </w:rPr>
+    </w:lvl>
+    <w:lvl w:ilvl="6" w:tplc="04090001" w:tentative="1">
+      <w:start w:val="1"/>
+      <w:numFmt w:val="bullet"/>
+      <w:lvlText w:val=""/>
+      <w:lvlJc w:val="left"/>
+      <w:pPr>
+        <w:ind w:left="5040" w:hanging="360"/>
+      </w:pPr>
+      <w:rPr>
+        <w:rFonts w:ascii="Symbol" w:hAnsi="Symbol" w:hint="default"/>
+      </w:rPr>
+    </w:lvl>
+    <w:lvl w:ilvl="7" w:tplc="04090003" w:tentative="1">
+      <w:start w:val="1"/>
+      <w:numFmt w:val="bullet"/>
+      <w:lvlText w:val="o"/>
+      <w:lvlJc w:val="left"/>
+      <w:pPr>
+        <w:ind w:left="5760" w:hanging="360"/>
+      </w:pPr>
+      <w:rPr>
+        <w:rFonts w:ascii="Courier New" w:hAnsi="Courier New" w:cs="Courier New" w:hint="default"/>
+      </w:rPr>
+    </w:lvl>
+    <w:lvl w:ilvl="8" w:tplc="04090005" w:tentative="1">
+      <w:start w:val="1"/>
+      <w:numFmt w:val="bullet"/>
+      <w:lvlText w:val=""/>
+      <w:lvlJc w:val="left"/>
+      <w:pPr>
+        <w:ind w:left="6480" w:hanging="360"/>
+      </w:pPr>
+      <w:rPr>
+        <w:rFonts w:ascii="Wingdings" w:hAnsi="Wingdings" w:hint="default"/>
+      </w:rPr>
+    </w:lvl>
+  </w:abstractNum>
+  <w:abstractNum w:abstractNumId="24" w15:restartNumberingAfterBreak="0">
+    <w:nsid w:val="758E0E65"/>
+    <w:multiLevelType w:val="hybridMultilevel"/>
+    <w:tmpl w:val="C68A2BFA"/>
+    <w:lvl w:ilvl="0" w:tplc="04090001">
+      <w:start w:val="1"/>
+      <w:numFmt w:val="bullet"/>
+      <w:lvlText w:val=""/>
+      <w:lvlJc w:val="left"/>
+      <w:pPr>
+        <w:ind w:left="720" w:hanging="360"/>
+      </w:pPr>
+      <w:rPr>
+        <w:rFonts w:ascii="Symbol" w:hAnsi="Symbol" w:hint="default"/>
+      </w:rPr>
+    </w:lvl>
+    <w:lvl w:ilvl="1" w:tplc="04090003" w:tentative="1">
+      <w:start w:val="1"/>
+      <w:numFmt w:val="bullet"/>
+      <w:lvlText w:val="o"/>
+      <w:lvlJc w:val="left"/>
+      <w:pPr>
+        <w:ind w:left="1440" w:hanging="360"/>
+      </w:pPr>
+      <w:rPr>
+        <w:rFonts w:ascii="Courier New" w:hAnsi="Courier New" w:cs="Courier New" w:hint="default"/>
+      </w:rPr>
+    </w:lvl>
+    <w:lvl w:ilvl="2" w:tplc="04090005" w:tentative="1">
+      <w:start w:val="1"/>
+      <w:numFmt w:val="bullet"/>
+      <w:lvlText w:val=""/>
+      <w:lvlJc w:val="left"/>
+      <w:pPr>
+        <w:ind w:left="2160" w:hanging="360"/>
+      </w:pPr>
+      <w:rPr>
+        <w:rFonts w:ascii="Wingdings" w:hAnsi="Wingdings" w:hint="default"/>
+      </w:rPr>
+    </w:lvl>
+    <w:lvl w:ilvl="3" w:tplc="04090001" w:tentative="1">
+      <w:start w:val="1"/>
+      <w:numFmt w:val="bullet"/>
+      <w:lvlText w:val=""/>
+      <w:lvlJc w:val="left"/>
+      <w:pPr>
+        <w:ind w:left="2880" w:hanging="360"/>
+      </w:pPr>
+      <w:rPr>
+        <w:rFonts w:ascii="Symbol" w:hAnsi="Symbol" w:hint="default"/>
+      </w:rPr>
+    </w:lvl>
+    <w:lvl w:ilvl="4" w:tplc="04090003" w:tentative="1">
+      <w:start w:val="1"/>
+      <w:numFmt w:val="bullet"/>
+      <w:lvlText w:val="o"/>
+      <w:lvlJc w:val="left"/>
+      <w:pPr>
+        <w:ind w:left="3600" w:hanging="360"/>
+      </w:pPr>
+      <w:rPr>
+        <w:rFonts w:ascii="Courier New" w:hAnsi="Courier New" w:cs="Courier New" w:hint="default"/>
+      </w:rPr>
+    </w:lvl>
+    <w:lvl w:ilvl="5" w:tplc="04090005" w:tentative="1">
+      <w:start w:val="1"/>
+      <w:numFmt w:val="bullet"/>
+      <w:lvlText w:val=""/>
+      <w:lvlJc w:val="left"/>
+      <w:pPr>
+        <w:ind w:left="4320" w:hanging="360"/>
+      </w:pPr>
+      <w:rPr>
+        <w:rFonts w:ascii="Wingdings" w:hAnsi="Wingdings" w:hint="default"/>
+      </w:rPr>
+    </w:lvl>
+    <w:lvl w:ilvl="6" w:tplc="04090001" w:tentative="1">
+      <w:start w:val="1"/>
+      <w:numFmt w:val="bullet"/>
+      <w:lvlText w:val=""/>
+      <w:lvlJc w:val="left"/>
+      <w:pPr>
+        <w:ind w:left="5040" w:hanging="360"/>
+      </w:pPr>
+      <w:rPr>
+        <w:rFonts w:ascii="Symbol" w:hAnsi="Symbol" w:hint="default"/>
+      </w:rPr>
+    </w:lvl>
+    <w:lvl w:ilvl="7" w:tplc="04090003" w:tentative="1">
+      <w:start w:val="1"/>
+      <w:numFmt w:val="bullet"/>
+      <w:lvlText w:val="o"/>
+      <w:lvlJc w:val="left"/>
+      <w:pPr>
+        <w:ind w:left="5760" w:hanging="360"/>
+      </w:pPr>
+      <w:rPr>
+        <w:rFonts w:ascii="Courier New" w:hAnsi="Courier New" w:cs="Courier New" w:hint="default"/>
+      </w:rPr>
+    </w:lvl>
+    <w:lvl w:ilvl="8" w:tplc="04090005" w:tentative="1">
+      <w:start w:val="1"/>
+      <w:numFmt w:val="bullet"/>
+      <w:lvlText w:val=""/>
+      <w:lvlJc w:val="left"/>
+      <w:pPr>
+        <w:ind w:left="6480" w:hanging="360"/>
+      </w:pPr>
+      <w:rPr>
+        <w:rFonts w:ascii="Wingdings" w:hAnsi="Wingdings" w:hint="default"/>
+      </w:rPr>
+    </w:lvl>
+  </w:abstractNum>
+  <w:abstractNum w:abstractNumId="25" w15:restartNumberingAfterBreak="0">
+    <w:nsid w:val="76C24189"/>
+    <w:multiLevelType w:val="hybridMultilevel"/>
+    <w:tmpl w:val="D7BCE866"/>
+    <w:lvl w:ilvl="0" w:tplc="04090001">
+      <w:start w:val="1"/>
+      <w:numFmt w:val="bullet"/>
+      <w:lvlText w:val=""/>
+      <w:lvlJc w:val="left"/>
+      <w:pPr>
+        <w:ind w:left="720" w:hanging="360"/>
+      </w:pPr>
+      <w:rPr>
+        <w:rFonts w:ascii="Symbol" w:hAnsi="Symbol" w:hint="default"/>
+      </w:rPr>
+    </w:lvl>
+    <w:lvl w:ilvl="1" w:tplc="04090003" w:tentative="1">
+      <w:start w:val="1"/>
+      <w:numFmt w:val="bullet"/>
+      <w:lvlText w:val="o"/>
+      <w:lvlJc w:val="left"/>
+      <w:pPr>
+        <w:ind w:left="1440" w:hanging="360"/>
+      </w:pPr>
+      <w:rPr>
+        <w:rFonts w:ascii="Courier New" w:hAnsi="Courier New" w:cs="Courier New" w:hint="default"/>
+      </w:rPr>
+    </w:lvl>
+    <w:lvl w:ilvl="2" w:tplc="04090005" w:tentative="1">
+      <w:start w:val="1"/>
+      <w:numFmt w:val="bullet"/>
+      <w:lvlText w:val=""/>
+      <w:lvlJc w:val="left"/>
+      <w:pPr>
+        <w:ind w:left="2160" w:hanging="360"/>
+      </w:pPr>
+      <w:rPr>
+        <w:rFonts w:ascii="Wingdings" w:hAnsi="Wingdings" w:hint="default"/>
+      </w:rPr>
+    </w:lvl>
+    <w:lvl w:ilvl="3" w:tplc="04090001" w:tentative="1">
+      <w:start w:val="1"/>
+      <w:numFmt w:val="bullet"/>
+      <w:lvlText w:val=""/>
+      <w:lvlJc w:val="left"/>
+      <w:pPr>
+        <w:ind w:left="2880" w:hanging="360"/>
+      </w:pPr>
+      <w:rPr>
+        <w:rFonts w:ascii="Symbol" w:hAnsi="Symbol" w:hint="default"/>
+      </w:rPr>
+    </w:lvl>
+    <w:lvl w:ilvl="4" w:tplc="04090003" w:tentative="1">
+      <w:start w:val="1"/>
+      <w:numFmt w:val="bullet"/>
+      <w:lvlText w:val="o"/>
+      <w:lvlJc w:val="left"/>
+      <w:pPr>
+        <w:ind w:left="3600" w:hanging="360"/>
+      </w:pPr>
+      <w:rPr>
+        <w:rFonts w:ascii="Courier New" w:hAnsi="Courier New" w:cs="Courier New" w:hint="default"/>
+      </w:rPr>
+    </w:lvl>
+    <w:lvl w:ilvl="5" w:tplc="04090005" w:tentative="1">
+      <w:start w:val="1"/>
+      <w:numFmt w:val="bullet"/>
+      <w:lvlText w:val=""/>
+      <w:lvlJc w:val="left"/>
+      <w:pPr>
+        <w:ind w:left="4320" w:hanging="360"/>
+      </w:pPr>
+      <w:rPr>
+        <w:rFonts w:ascii="Wingdings" w:hAnsi="Wingdings" w:hint="default"/>
+      </w:rPr>
+    </w:lvl>
+    <w:lvl w:ilvl="6" w:tplc="04090001" w:tentative="1">
+      <w:start w:val="1"/>
+      <w:numFmt w:val="bullet"/>
+      <w:lvlText w:val=""/>
+      <w:lvlJc w:val="left"/>
+      <w:pPr>
+        <w:ind w:left="5040" w:hanging="360"/>
+      </w:pPr>
+      <w:rPr>
+        <w:rFonts w:ascii="Symbol" w:hAnsi="Symbol" w:hint="default"/>
+      </w:rPr>
+    </w:lvl>
+    <w:lvl w:ilvl="7" w:tplc="04090003" w:tentative="1">
+      <w:start w:val="1"/>
+      <w:numFmt w:val="bullet"/>
+      <w:lvlText w:val="o"/>
+      <w:lvlJc w:val="left"/>
+      <w:pPr>
+        <w:ind w:left="5760" w:hanging="360"/>
+      </w:pPr>
+      <w:rPr>
+        <w:rFonts w:ascii="Courier New" w:hAnsi="Courier New" w:cs="Courier New" w:hint="default"/>
+      </w:rPr>
+    </w:lvl>
+    <w:lvl w:ilvl="8" w:tplc="04090005" w:tentative="1">
+      <w:start w:val="1"/>
+      <w:numFmt w:val="bullet"/>
+      <w:lvlText w:val=""/>
+      <w:lvlJc w:val="left"/>
+      <w:pPr>
+        <w:ind w:left="6480" w:hanging="360"/>
+      </w:pPr>
+      <w:rPr>
+        <w:rFonts w:ascii="Wingdings" w:hAnsi="Wingdings" w:hint="default"/>
+      </w:rPr>
+    </w:lvl>
+  </w:abstractNum>
+  <w:abstractNum w:abstractNumId="26" w15:restartNumberingAfterBreak="0">
     <w:nsid w:val="795D4882"/>
     <w:multiLevelType w:val="multilevel"/>
     <w:tmpl w:val="BA361DCE"/>
@@ -2441,44 +4353,208 @@
       </w:rPr>
     </w:lvl>
   </w:abstractNum>
+  <w:abstractNum w:abstractNumId="27" w15:restartNumberingAfterBreak="0">
+    <w:nsid w:val="7F4C51F0"/>
+    <w:multiLevelType w:val="hybridMultilevel"/>
+    <w:tmpl w:val="3378EFE6"/>
+    <w:lvl w:ilvl="0" w:tplc="04090001">
+      <w:start w:val="1"/>
+      <w:numFmt w:val="bullet"/>
+      <w:lvlText w:val=""/>
+      <w:lvlJc w:val="left"/>
+      <w:pPr>
+        <w:ind w:left="720" w:hanging="360"/>
+      </w:pPr>
+      <w:rPr>
+        <w:rFonts w:ascii="Symbol" w:hAnsi="Symbol" w:hint="default"/>
+      </w:rPr>
+    </w:lvl>
+    <w:lvl w:ilvl="1" w:tplc="04090003" w:tentative="1">
+      <w:start w:val="1"/>
+      <w:numFmt w:val="bullet"/>
+      <w:lvlText w:val="o"/>
+      <w:lvlJc w:val="left"/>
+      <w:pPr>
+        <w:ind w:left="1440" w:hanging="360"/>
+      </w:pPr>
+      <w:rPr>
+        <w:rFonts w:ascii="Courier New" w:hAnsi="Courier New" w:cs="Courier New" w:hint="default"/>
+      </w:rPr>
+    </w:lvl>
+    <w:lvl w:ilvl="2" w:tplc="04090005" w:tentative="1">
+      <w:start w:val="1"/>
+      <w:numFmt w:val="bullet"/>
+      <w:lvlText w:val=""/>
+      <w:lvlJc w:val="left"/>
+      <w:pPr>
+        <w:ind w:left="2160" w:hanging="360"/>
+      </w:pPr>
+      <w:rPr>
+        <w:rFonts w:ascii="Wingdings" w:hAnsi="Wingdings" w:hint="default"/>
+      </w:rPr>
+    </w:lvl>
+    <w:lvl w:ilvl="3" w:tplc="04090001" w:tentative="1">
+      <w:start w:val="1"/>
+      <w:numFmt w:val="bullet"/>
+      <w:lvlText w:val=""/>
+      <w:lvlJc w:val="left"/>
+      <w:pPr>
+        <w:ind w:left="2880" w:hanging="360"/>
+      </w:pPr>
+      <w:rPr>
+        <w:rFonts w:ascii="Symbol" w:hAnsi="Symbol" w:hint="default"/>
+      </w:rPr>
+    </w:lvl>
+    <w:lvl w:ilvl="4" w:tplc="04090003" w:tentative="1">
+      <w:start w:val="1"/>
+      <w:numFmt w:val="bullet"/>
+      <w:lvlText w:val="o"/>
+      <w:lvlJc w:val="left"/>
+      <w:pPr>
+        <w:ind w:left="3600" w:hanging="360"/>
+      </w:pPr>
+      <w:rPr>
+        <w:rFonts w:ascii="Courier New" w:hAnsi="Courier New" w:cs="Courier New" w:hint="default"/>
+      </w:rPr>
+    </w:lvl>
+    <w:lvl w:ilvl="5" w:tplc="04090005" w:tentative="1">
+      <w:start w:val="1"/>
+      <w:numFmt w:val="bullet"/>
+      <w:lvlText w:val=""/>
+      <w:lvlJc w:val="left"/>
+      <w:pPr>
+        <w:ind w:left="4320" w:hanging="360"/>
+      </w:pPr>
+      <w:rPr>
+        <w:rFonts w:ascii="Wingdings" w:hAnsi="Wingdings" w:hint="default"/>
+      </w:rPr>
+    </w:lvl>
+    <w:lvl w:ilvl="6" w:tplc="04090001" w:tentative="1">
+      <w:start w:val="1"/>
+      <w:numFmt w:val="bullet"/>
+      <w:lvlText w:val=""/>
+      <w:lvlJc w:val="left"/>
+      <w:pPr>
+        <w:ind w:left="5040" w:hanging="360"/>
+      </w:pPr>
+      <w:rPr>
+        <w:rFonts w:ascii="Symbol" w:hAnsi="Symbol" w:hint="default"/>
+      </w:rPr>
+    </w:lvl>
+    <w:lvl w:ilvl="7" w:tplc="04090003" w:tentative="1">
+      <w:start w:val="1"/>
+      <w:numFmt w:val="bullet"/>
+      <w:lvlText w:val="o"/>
+      <w:lvlJc w:val="left"/>
+      <w:pPr>
+        <w:ind w:left="5760" w:hanging="360"/>
+      </w:pPr>
+      <w:rPr>
+        <w:rFonts w:ascii="Courier New" w:hAnsi="Courier New" w:cs="Courier New" w:hint="default"/>
+      </w:rPr>
+    </w:lvl>
+    <w:lvl w:ilvl="8" w:tplc="04090005" w:tentative="1">
+      <w:start w:val="1"/>
+      <w:numFmt w:val="bullet"/>
+      <w:lvlText w:val=""/>
+      <w:lvlJc w:val="left"/>
+      <w:pPr>
+        <w:ind w:left="6480" w:hanging="360"/>
+      </w:pPr>
+      <w:rPr>
+        <w:rFonts w:ascii="Wingdings" w:hAnsi="Wingdings" w:hint="default"/>
+      </w:rPr>
+    </w:lvl>
+  </w:abstractNum>
   <w:num w:numId="1" w16cid:durableId="42754592">
-    <w:abstractNumId w:val="7"/>
+    <w:abstractNumId w:val="18"/>
   </w:num>
   <w:num w:numId="2" w16cid:durableId="1428575041">
-    <w:abstractNumId w:val="10"/>
+    <w:abstractNumId w:val="26"/>
   </w:num>
   <w:num w:numId="3" w16cid:durableId="1129589953">
-    <w:abstractNumId w:val="2"/>
+    <w:abstractNumId w:val="6"/>
   </w:num>
   <w:num w:numId="4" w16cid:durableId="26370074">
-    <w:abstractNumId w:val="3"/>
+    <w:abstractNumId w:val="11"/>
   </w:num>
   <w:num w:numId="5" w16cid:durableId="128936248">
     <w:abstractNumId w:val="0"/>
   </w:num>
   <w:num w:numId="6" w16cid:durableId="1497302450">
-    <w:abstractNumId w:val="8"/>
+    <w:abstractNumId w:val="20"/>
   </w:num>
   <w:num w:numId="7" w16cid:durableId="1852719952">
     <w:abstractNumId w:val="1"/>
   </w:num>
   <w:num w:numId="8" w16cid:durableId="1444419974">
-    <w:abstractNumId w:val="6"/>
+    <w:abstractNumId w:val="17"/>
   </w:num>
   <w:num w:numId="9" w16cid:durableId="842744780">
+    <w:abstractNumId w:val="14"/>
+  </w:num>
+  <w:num w:numId="10" w16cid:durableId="1209105807">
+    <w:abstractNumId w:val="12"/>
+  </w:num>
+  <w:num w:numId="11" w16cid:durableId="1351953810">
+    <w:abstractNumId w:val="21"/>
+  </w:num>
+  <w:num w:numId="12" w16cid:durableId="1733382304">
+    <w:abstractNumId w:val="16"/>
+  </w:num>
+  <w:num w:numId="13" w16cid:durableId="1632978985">
+    <w:abstractNumId w:val="27"/>
+  </w:num>
+  <w:num w:numId="14" w16cid:durableId="1374580214">
+    <w:abstractNumId w:val="8"/>
+  </w:num>
+  <w:num w:numId="15" w16cid:durableId="426121945">
+    <w:abstractNumId w:val="13"/>
+  </w:num>
+  <w:num w:numId="16" w16cid:durableId="1966544956">
+    <w:abstractNumId w:val="25"/>
+  </w:num>
+  <w:num w:numId="17" w16cid:durableId="1069495117">
+    <w:abstractNumId w:val="15"/>
+  </w:num>
+  <w:num w:numId="18" w16cid:durableId="684675007">
+    <w:abstractNumId w:val="7"/>
+  </w:num>
+  <w:num w:numId="19" w16cid:durableId="1354192021">
+    <w:abstractNumId w:val="10"/>
+  </w:num>
+  <w:num w:numId="20" w16cid:durableId="709037677">
+    <w:abstractNumId w:val="4"/>
+  </w:num>
+  <w:num w:numId="21" w16cid:durableId="1359114450">
+    <w:abstractNumId w:val="2"/>
+  </w:num>
+  <w:num w:numId="22" w16cid:durableId="1839998198">
+    <w:abstractNumId w:val="22"/>
+  </w:num>
+  <w:num w:numId="23" w16cid:durableId="1520391826">
+    <w:abstractNumId w:val="23"/>
+  </w:num>
+  <w:num w:numId="24" w16cid:durableId="1443836498">
+    <w:abstractNumId w:val="9"/>
+  </w:num>
+  <w:num w:numId="25" w16cid:durableId="228419139">
     <w:abstractNumId w:val="5"/>
   </w:num>
-  <w:num w:numId="10" w16cid:durableId="1209105807">
-    <w:abstractNumId w:val="4"/>
+  <w:num w:numId="26" w16cid:durableId="704331906">
+    <w:abstractNumId w:val="3"/>
   </w:num>
-  <w:num w:numId="11" w16cid:durableId="1351953810">
-    <w:abstractNumId w:val="9"/>
+  <w:num w:numId="27" w16cid:durableId="1423185103">
+    <w:abstractNumId w:val="24"/>
+  </w:num>
+  <w:num w:numId="28" w16cid:durableId="1058094059">
+    <w:abstractNumId w:val="19"/>
   </w:num>
 </w:numbering>
 </file>
 
 <file path=word/styles.xml><?xml version="1.0" encoding="utf-8"?>
-<w:styles xmlns:mc="http://schemas.openxmlformats.org/markup-compatibility/2006" xmlns:r="http://schemas.openxmlformats.org/officeDocument/2006/relationships" xmlns:w="http://schemas.openxmlformats.org/wordprocessingml/2006/main" xmlns:w14="http://schemas.microsoft.com/office/word/2010/wordml" xmlns:w15="http://schemas.microsoft.com/office/word/2012/wordml" xmlns:w16cex="http://schemas.microsoft.com/office/word/2018/wordml/cex" xmlns:w16cid="http://schemas.microsoft.com/office/word/2016/wordml/cid" xmlns:w16="http://schemas.microsoft.com/office/word/2018/wordml" xmlns:w16sdtdh="http://schemas.microsoft.com/office/word/2020/wordml/sdtdatahash" xmlns:w16se="http://schemas.microsoft.com/office/word/2015/wordml/symex" mc:Ignorable="w14 w15 w16se w16cid w16 w16cex w16sdtdh">
+<w:styles xmlns:mc="http://schemas.openxmlformats.org/markup-compatibility/2006" xmlns:r="http://schemas.openxmlformats.org/officeDocument/2006/relationships" xmlns:w="http://schemas.openxmlformats.org/wordprocessingml/2006/main" xmlns:w14="http://schemas.microsoft.com/office/word/2010/wordml" xmlns:w15="http://schemas.microsoft.com/office/word/2012/wordml" xmlns:w16cex="http://schemas.microsoft.com/office/word/2018/wordml/cex" xmlns:w16cid="http://schemas.microsoft.com/office/word/2016/wordml/cid" xmlns:w16="http://schemas.microsoft.com/office/word/2018/wordml" xmlns:w16du="http://schemas.microsoft.com/office/word/2023/wordml/word16du" xmlns:w16sdtdh="http://schemas.microsoft.com/office/word/2020/wordml/sdtdatahash" xmlns:w16se="http://schemas.microsoft.com/office/word/2015/wordml/symex" mc:Ignorable="w14 w15 w16se w16cid w16 w16cex w16sdtdh w16du">
   <w:docDefaults>
     <w:rPrDefault>
       <w:rPr>
@@ -2877,21 +4953,31 @@
   <w:style w:type="paragraph" w:default="1" w:styleId="Normal">
     <w:name w:val="Normal"/>
     <w:qFormat/>
+    <w:rsid w:val="007B6218"/>
     <w:pPr>
       <w:suppressAutoHyphens/>
     </w:pPr>
+    <w:rPr>
+      <w:rFonts w:ascii="Arial" w:hAnsi="Arial"/>
+      <w:sz w:val="26"/>
+    </w:rPr>
   </w:style>
   <w:style w:type="paragraph" w:styleId="Heading1">
     <w:name w:val="heading 1"/>
     <w:basedOn w:val="Heading"/>
     <w:next w:val="Textbody"/>
+    <w:link w:val="Heading1Char"/>
     <w:uiPriority w:val="9"/>
     <w:qFormat/>
+    <w:rsid w:val="004629C7"/>
     <w:pPr>
+      <w:spacing w:before="400" w:after="100"/>
       <w:outlineLvl w:val="0"/>
     </w:pPr>
     <w:rPr>
       <w:b/>
+      <w:sz w:val="32"/>
+      <w:u w:val="single"/>
     </w:rPr>
   </w:style>
   <w:style w:type="paragraph" w:styleId="Heading2">
@@ -3066,6 +5152,93 @@
         <w:numId w:val="1"/>
       </w:numPr>
     </w:pPr>
+  </w:style>
+  <w:style w:type="paragraph" w:styleId="Title">
+    <w:name w:val="Title"/>
+    <w:basedOn w:val="Normal"/>
+    <w:next w:val="Normal"/>
+    <w:link w:val="TitleChar"/>
+    <w:uiPriority w:val="10"/>
+    <w:qFormat/>
+    <w:rsid w:val="008006CA"/>
+    <w:pPr>
+      <w:contextualSpacing/>
+    </w:pPr>
+    <w:rPr>
+      <w:rFonts w:eastAsiaTheme="majorEastAsia" w:cs="Mangal"/>
+      <w:b/>
+      <w:spacing w:val="-10"/>
+      <w:kern w:val="28"/>
+      <w:sz w:val="56"/>
+      <w:szCs w:val="50"/>
+    </w:rPr>
+  </w:style>
+  <w:style w:type="character" w:customStyle="1" w:styleId="TitleChar">
+    <w:name w:val="Title Char"/>
+    <w:basedOn w:val="DefaultParagraphFont"/>
+    <w:link w:val="Title"/>
+    <w:uiPriority w:val="10"/>
+    <w:rsid w:val="008006CA"/>
+    <w:rPr>
+      <w:rFonts w:ascii="Arial" w:eastAsiaTheme="majorEastAsia" w:hAnsi="Arial" w:cs="Mangal"/>
+      <w:b/>
+      <w:spacing w:val="-10"/>
+      <w:kern w:val="28"/>
+      <w:sz w:val="56"/>
+      <w:szCs w:val="50"/>
+    </w:rPr>
+  </w:style>
+  <w:style w:type="paragraph" w:styleId="ListParagraph">
+    <w:name w:val="List Paragraph"/>
+    <w:basedOn w:val="Normal"/>
+    <w:uiPriority w:val="34"/>
+    <w:qFormat/>
+    <w:rsid w:val="000B3881"/>
+    <w:pPr>
+      <w:ind w:left="720"/>
+      <w:contextualSpacing/>
+    </w:pPr>
+    <w:rPr>
+      <w:rFonts w:cs="Mangal"/>
+      <w:szCs w:val="21"/>
+    </w:rPr>
+  </w:style>
+  <w:style w:type="character" w:styleId="Hyperlink">
+    <w:name w:val="Hyperlink"/>
+    <w:basedOn w:val="DefaultParagraphFont"/>
+    <w:uiPriority w:val="99"/>
+    <w:unhideWhenUsed/>
+    <w:rsid w:val="00A216BD"/>
+    <w:rPr>
+      <w:color w:val="0563C1" w:themeColor="hyperlink"/>
+      <w:u w:val="single"/>
+    </w:rPr>
+  </w:style>
+  <w:style w:type="character" w:styleId="UnresolvedMention">
+    <w:name w:val="Unresolved Mention"/>
+    <w:basedOn w:val="DefaultParagraphFont"/>
+    <w:uiPriority w:val="99"/>
+    <w:semiHidden/>
+    <w:unhideWhenUsed/>
+    <w:rsid w:val="00A216BD"/>
+    <w:rPr>
+      <w:color w:val="605E5C"/>
+      <w:shd w:val="clear" w:color="auto" w:fill="E1DFDD"/>
+    </w:rPr>
+  </w:style>
+  <w:style w:type="character" w:customStyle="1" w:styleId="Heading1Char">
+    <w:name w:val="Heading 1 Char"/>
+    <w:basedOn w:val="DefaultParagraphFont"/>
+    <w:link w:val="Heading1"/>
+    <w:uiPriority w:val="9"/>
+    <w:rsid w:val="00A02773"/>
+    <w:rPr>
+      <w:rFonts w:ascii="Liberation Sans" w:eastAsia="Microsoft YaHei" w:hAnsi="Liberation Sans"/>
+      <w:b/>
+      <w:sz w:val="32"/>
+      <w:szCs w:val="28"/>
+      <w:u w:val="single"/>
+    </w:rPr>
   </w:style>
 </w:styles>
 </file>
